--- a/documentation/chapter_5.docx
+++ b/documentation/chapter_5.docx
@@ -85,14 +85,146 @@
         <w:rPr>
           <w:rFonts w:ascii="Arial" w:hAnsi="Arial" w:cs="Arial"/>
         </w:rPr>
-        <w:t>In software implementation stage, we build the components of the system, or we can say that implementation is the stage of start writing the system or start doing programming, based on the given architecture documentation from the design phase and the requirement</w:t>
-      </w:r>
-      <w:r>
-        <w:rPr>
-          <w:rFonts w:ascii="Arial" w:hAnsi="Arial" w:cs="Arial"/>
-        </w:rPr>
-        <w:t xml:space="preserve"> document from the analysis phase. Hence, the team should build exactly what has been requested, though there is still room for innovation and flexibility. For instance, a component may be narrowly designed for this particular system, or the component may be made more general to satisfy a reusability guideline. [33] Therefore, the architecture document should give guidance, sometimes, which is found in the requirement document. This phase deals with issues of programming, quality, performance, libraries, and debugging. The end deliverable is the product itself and the source code of the system.</w:t>
-      </w:r>
+        <w:t xml:space="preserve">In software implementation </w:t>
+      </w:r>
+      <w:r>
+        <w:rPr>
+          <w:rFonts w:ascii="Arial" w:hAnsi="Arial" w:cs="Arial"/>
+        </w:rPr>
+        <w:t>phase</w:t>
+      </w:r>
+      <w:r>
+        <w:rPr>
+          <w:rFonts w:ascii="Arial" w:hAnsi="Arial" w:cs="Arial"/>
+        </w:rPr>
+        <w:t xml:space="preserve">, we build the components of the system, or we can say that implementation is the </w:t>
+      </w:r>
+      <w:r>
+        <w:rPr>
+          <w:rFonts w:ascii="Arial" w:hAnsi="Arial" w:cs="Arial"/>
+        </w:rPr>
+        <w:t>phase</w:t>
+      </w:r>
+      <w:r>
+        <w:rPr>
+          <w:rFonts w:ascii="Arial" w:hAnsi="Arial" w:cs="Arial"/>
+        </w:rPr>
+        <w:t xml:space="preserve"> of start writing the system or start doing programming, based on the given architecture documentation from the design phase and the requirement</w:t>
+      </w:r>
+      <w:r>
+        <w:rPr>
+          <w:rFonts w:ascii="Arial" w:hAnsi="Arial" w:cs="Arial"/>
+        </w:rPr>
+        <w:t xml:space="preserve"> document from the analysis phase. Hence, the team should build exactly what has been requested, though there is still room for innovation and flexibility. For instance, a component may be narrowly designed for this particular system, or the component may be made more general to satis</w:t>
+      </w:r>
+      <w:r>
+        <w:rPr>
+          <w:rFonts w:ascii="Arial" w:hAnsi="Arial" w:cs="Arial"/>
+        </w:rPr>
+        <w:t xml:space="preserve">fy a reusability guideline. </w:t>
+      </w:r>
+      <w:r>
+        <w:rPr>
+          <w:rFonts w:ascii="Arial" w:hAnsi="Arial" w:cs="Arial"/>
+        </w:rPr>
+        <w:t xml:space="preserve">Therefore, the architecture </w:t>
+      </w:r>
+      <w:r>
+        <w:rPr>
+          <w:rFonts w:ascii="Arial" w:hAnsi="Arial" w:cs="Arial"/>
+        </w:rPr>
+        <w:t>document should give guidance. S</w:t>
+      </w:r>
+      <w:r>
+        <w:rPr>
+          <w:rFonts w:ascii="Arial" w:hAnsi="Arial" w:cs="Arial"/>
+        </w:rPr>
+        <w:t>ometimes,</w:t>
+      </w:r>
+      <w:r>
+        <w:rPr>
+          <w:rFonts w:ascii="Arial" w:hAnsi="Arial" w:cs="Arial"/>
+        </w:rPr>
+        <w:t xml:space="preserve"> this guidance </w:t>
+      </w:r>
+      <w:r>
+        <w:rPr>
+          <w:rFonts w:ascii="Arial" w:hAnsi="Arial" w:cs="Arial"/>
+        </w:rPr>
+        <w:t>is found in the requirement document. This phase de</w:t>
+      </w:r>
+      <w:r>
+        <w:rPr>
+          <w:rFonts w:ascii="Arial" w:hAnsi="Arial" w:cs="Arial"/>
+        </w:rPr>
+        <w:t xml:space="preserve">als with issues of </w:t>
+      </w:r>
+      <w:r>
+        <w:rPr>
+          <w:rFonts w:ascii="Arial" w:hAnsi="Arial" w:cs="Arial"/>
+        </w:rPr>
+        <w:t>quality, performance,</w:t>
+      </w:r>
+      <w:r>
+        <w:rPr>
+          <w:rFonts w:ascii="Arial" w:hAnsi="Arial" w:cs="Arial"/>
+        </w:rPr>
+        <w:t xml:space="preserve"> baselines,</w:t>
+      </w:r>
+      <w:r>
+        <w:rPr>
+          <w:rFonts w:ascii="Arial" w:hAnsi="Arial" w:cs="Arial"/>
+        </w:rPr>
+        <w:t xml:space="preserve"> libraries, and debugging. The end deliverable is the product itself and the source code of the system.</w:t>
+      </w:r>
+      <w:r>
+        <w:rPr>
+          <w:rFonts w:ascii="Arial" w:hAnsi="Arial" w:cs="Arial"/>
+        </w:rPr>
+        <w:t xml:space="preserve"> </w:t>
+      </w:r>
+      <w:sdt>
+        <w:sdtPr>
+          <w:rPr>
+            <w:rFonts w:ascii="Arial" w:hAnsi="Arial" w:cs="Arial"/>
+          </w:rPr>
+          <w:id w:val="-1638335472"/>
+          <w:citation/>
+        </w:sdtPr>
+        <w:sdtContent>
+          <w:r>
+            <w:rPr>
+              <w:rFonts w:ascii="Arial" w:hAnsi="Arial" w:cs="Arial"/>
+            </w:rPr>
+            <w:fldChar w:fldCharType="begin"/>
+          </w:r>
+          <w:r>
+            <w:rPr>
+              <w:rFonts w:ascii="Arial" w:hAnsi="Arial" w:cs="Arial"/>
+            </w:rPr>
+            <w:instrText xml:space="preserve"> CITATION Tag01_5 \l 1033 </w:instrText>
+          </w:r>
+          <w:r>
+            <w:rPr>
+              <w:rFonts w:ascii="Arial" w:hAnsi="Arial" w:cs="Arial"/>
+            </w:rPr>
+            <w:fldChar w:fldCharType="separate"/>
+          </w:r>
+          <w:r>
+            <w:rPr>
+              <w:rFonts w:ascii="Arial" w:hAnsi="Arial" w:cs="Arial"/>
+              <w:noProof/>
+            </w:rPr>
+            <w:t>[1]</w:t>
+          </w:r>
+          <w:r>
+            <w:rPr>
+              <w:rFonts w:ascii="Arial" w:hAnsi="Arial" w:cs="Arial"/>
+            </w:rPr>
+            <w:fldChar w:fldCharType="end"/>
+          </w:r>
+        </w:sdtContent>
+      </w:sdt>
     </w:p>
     <w:p>
       <w:pPr>
@@ -140,8 +272,50 @@
         <w:rPr>
           <w:rFonts w:ascii="Arial" w:hAnsi="Arial" w:cs="Arial"/>
         </w:rPr>
-        <w:t xml:space="preserve"> [34]</w:t>
-      </w:r>
+        <w:t xml:space="preserve"> </w:t>
+      </w:r>
+      <w:sdt>
+        <w:sdtPr>
+          <w:rPr>
+            <w:rFonts w:ascii="Arial" w:hAnsi="Arial" w:cs="Arial"/>
+          </w:rPr>
+          <w:id w:val="-846705420"/>
+          <w:citation/>
+        </w:sdtPr>
+        <w:sdtContent>
+          <w:r>
+            <w:rPr>
+              <w:rFonts w:ascii="Arial" w:hAnsi="Arial" w:cs="Arial"/>
+            </w:rPr>
+            <w:fldChar w:fldCharType="begin"/>
+          </w:r>
+          <w:r>
+            <w:rPr>
+              <w:rFonts w:ascii="Arial" w:hAnsi="Arial" w:cs="Arial"/>
+            </w:rPr>
+            <w:instrText xml:space="preserve"> CITATION Tag02_5 \l 1033 </w:instrText>
+          </w:r>
+          <w:r>
+            <w:rPr>
+              <w:rFonts w:ascii="Arial" w:hAnsi="Arial" w:cs="Arial"/>
+            </w:rPr>
+            <w:fldChar w:fldCharType="separate"/>
+          </w:r>
+          <w:r>
+            <w:rPr>
+              <w:rFonts w:ascii="Arial" w:hAnsi="Arial" w:cs="Arial"/>
+              <w:noProof/>
+            </w:rPr>
+            <w:t>[2]</w:t>
+          </w:r>
+          <w:r>
+            <w:rPr>
+              <w:rFonts w:ascii="Arial" w:hAnsi="Arial" w:cs="Arial"/>
+            </w:rPr>
+            <w:fldChar w:fldCharType="end"/>
+          </w:r>
+        </w:sdtContent>
+      </w:sdt>
     </w:p>
     <w:p>
       <w:pPr>
@@ -154,7 +328,31 @@
         <w:rPr>
           <w:rFonts w:ascii="Arial" w:hAnsi="Arial" w:cs="Arial"/>
         </w:rPr>
-        <w:t>The implementation stage is a stage where you have to be very clear about each and every requirement of the customer because software implementation is a collaborative effort between the software vendor and the customer. Secondly, clear and open communication is essential. Of course, customer needs to communicate their objectives to the software vendor. But even more important, they must listen to what the software vendor tells you. The biggest sources of failure are the misunderstandings that develop between what the customer expects and what the software vendor can deliver. Be on your guard and learn the software’s capabilities and limitations. The software vendor may not volunteer the product’s failings unless customer does enough</w:t>
+        <w:t xml:space="preserve">The implementation </w:t>
+      </w:r>
+      <w:r>
+        <w:rPr>
+          <w:rFonts w:ascii="Arial" w:hAnsi="Arial" w:cs="Arial"/>
+        </w:rPr>
+        <w:t>phase</w:t>
+      </w:r>
+      <w:r>
+        <w:rPr>
+          <w:rFonts w:ascii="Arial" w:hAnsi="Arial" w:cs="Arial"/>
+        </w:rPr>
+        <w:t xml:space="preserve"> is a </w:t>
+      </w:r>
+      <w:r>
+        <w:rPr>
+          <w:rFonts w:ascii="Arial" w:hAnsi="Arial" w:cs="Arial"/>
+        </w:rPr>
+        <w:t>phase</w:t>
+      </w:r>
+      <w:r>
+        <w:rPr>
+          <w:rFonts w:ascii="Arial" w:hAnsi="Arial" w:cs="Arial"/>
+        </w:rPr>
+        <w:t xml:space="preserve"> where you have to be very clear about each and every requirement of the customer because software implementation is a collaborative effort between the software vendor and the customer. Secondly, clear and open communication is essential. Of course, customer needs to communicate their objectives to the software vendor. But even more important, they must listen to what the software vendor tells you. The biggest sources of failure are the misunderstandings that develop between what the customer expects and what the software vendor can deliver. Be on your guard and learn the software’s capabilities and limitations. The software vendor may not volunteer the product’s failings unless customer does enough</w:t>
       </w:r>
       <w:r>
         <w:rPr>
@@ -177,7 +375,7 @@
         <w:lastRenderedPageBreak/>
         <w:t xml:space="preserve">In the Web Based Payroll System’s case, we listed down quite a few functionalities of the system, and the prototype can be demonstrated online at </w:t>
       </w:r>
-      <w:hyperlink r:id="rId5" w:history="1">
+      <w:hyperlink r:id="rId7" w:history="1">
         <w:r>
           <w:rPr>
             <w:rStyle w:val="Hyperlink"/>
@@ -304,8 +502,50 @@
         <w:rPr>
           <w:rFonts w:ascii="Arial" w:hAnsi="Arial" w:cs="Arial"/>
         </w:rPr>
-        <w:t xml:space="preserve"> used. [35]</w:t>
-      </w:r>
+        <w:t xml:space="preserve"> used. </w:t>
+      </w:r>
+      <w:sdt>
+        <w:sdtPr>
+          <w:rPr>
+            <w:rFonts w:ascii="Arial" w:hAnsi="Arial" w:cs="Arial"/>
+          </w:rPr>
+          <w:id w:val="-669555525"/>
+          <w:citation/>
+        </w:sdtPr>
+        <w:sdtContent>
+          <w:r>
+            <w:rPr>
+              <w:rFonts w:ascii="Arial" w:hAnsi="Arial" w:cs="Arial"/>
+            </w:rPr>
+            <w:fldChar w:fldCharType="begin"/>
+          </w:r>
+          <w:r>
+            <w:rPr>
+              <w:rFonts w:ascii="Arial" w:hAnsi="Arial" w:cs="Arial"/>
+            </w:rPr>
+            <w:instrText xml:space="preserve"> CITATION Tag03_5 \l 1033 </w:instrText>
+          </w:r>
+          <w:r>
+            <w:rPr>
+              <w:rFonts w:ascii="Arial" w:hAnsi="Arial" w:cs="Arial"/>
+            </w:rPr>
+            <w:fldChar w:fldCharType="separate"/>
+          </w:r>
+          <w:r>
+            <w:rPr>
+              <w:rFonts w:ascii="Arial" w:hAnsi="Arial" w:cs="Arial"/>
+              <w:noProof/>
+            </w:rPr>
+            <w:t>[3]</w:t>
+          </w:r>
+          <w:r>
+            <w:rPr>
+              <w:rFonts w:ascii="Arial" w:hAnsi="Arial" w:cs="Arial"/>
+            </w:rPr>
+            <w:fldChar w:fldCharType="end"/>
+          </w:r>
+        </w:sdtContent>
+      </w:sdt>
     </w:p>
     <w:p>
       <w:pPr>
@@ -333,15 +573,438 @@
     <w:p>
       <w:pPr>
         <w:spacing w:after="0" w:line="360" w:lineRule="auto"/>
-      </w:pPr>
+        <w:rPr>
+          <w:rFonts w:ascii="Arial" w:hAnsi="Arial" w:cs="Arial"/>
+        </w:rPr>
+      </w:pPr>
+      <w:r>
+        <w:rPr>
+          <w:rFonts w:ascii="Arial" w:hAnsi="Arial" w:cs="Arial"/>
+        </w:rPr>
+        <w:t>T</w:t>
+      </w:r>
+      <w:r>
+        <w:rPr>
+          <w:rFonts w:ascii="Arial" w:hAnsi="Arial" w:cs="Arial"/>
+        </w:rPr>
+        <w:t xml:space="preserve">here are </w:t>
+      </w:r>
+      <w:r>
+        <w:rPr>
+          <w:rFonts w:ascii="Arial" w:hAnsi="Arial" w:cs="Arial"/>
+        </w:rPr>
+        <w:t xml:space="preserve">there libraries used in the system, which are </w:t>
+      </w:r>
       <w:proofErr w:type="spellStart"/>
       <w:r>
-        <w:t>T</w:t>
-      </w:r>
-      <w:r>
-        <w:t>odo</w:t>
+        <w:rPr>
+          <w:rFonts w:ascii="Arial" w:hAnsi="Arial" w:cs="Arial"/>
+        </w:rPr>
+        <w:t>jQuery</w:t>
       </w:r>
       <w:proofErr w:type="spellEnd"/>
+      <w:r>
+        <w:rPr>
+          <w:rFonts w:ascii="Arial" w:hAnsi="Arial" w:cs="Arial"/>
+        </w:rPr>
+        <w:t xml:space="preserve">, </w:t>
+      </w:r>
+      <w:proofErr w:type="spellStart"/>
+      <w:r>
+        <w:rPr>
+          <w:rFonts w:ascii="Arial" w:hAnsi="Arial" w:cs="Arial"/>
+        </w:rPr>
+        <w:t>jQuery</w:t>
+      </w:r>
+      <w:proofErr w:type="spellEnd"/>
+      <w:r>
+        <w:rPr>
+          <w:rFonts w:ascii="Arial" w:hAnsi="Arial" w:cs="Arial"/>
+        </w:rPr>
+        <w:t xml:space="preserve"> UI, and </w:t>
+      </w:r>
+      <w:proofErr w:type="spellStart"/>
+      <w:r>
+        <w:rPr>
+          <w:rFonts w:ascii="Arial" w:hAnsi="Arial" w:cs="Arial"/>
+        </w:rPr>
+        <w:t>Highcharts</w:t>
+      </w:r>
+      <w:proofErr w:type="spellEnd"/>
+      <w:r>
+        <w:rPr>
+          <w:rFonts w:ascii="Arial" w:hAnsi="Arial" w:cs="Arial"/>
+        </w:rPr>
+        <w:t xml:space="preserve"> JS. </w:t>
+      </w:r>
+      <w:proofErr w:type="spellStart"/>
+      <w:proofErr w:type="gramStart"/>
+      <w:r>
+        <w:rPr>
+          <w:rFonts w:ascii="Arial" w:hAnsi="Arial" w:cs="Arial"/>
+        </w:rPr>
+        <w:t>jQuery</w:t>
+      </w:r>
+      <w:proofErr w:type="spellEnd"/>
+      <w:proofErr w:type="gramEnd"/>
+      <w:r>
+        <w:rPr>
+          <w:rFonts w:ascii="Arial" w:hAnsi="Arial" w:cs="Arial"/>
+        </w:rPr>
+        <w:t xml:space="preserve"> was used as the core JavaScript library to simplify the client-side scripting of HTML</w:t>
+      </w:r>
+      <w:r>
+        <w:rPr>
+          <w:rFonts w:ascii="Arial" w:hAnsi="Arial" w:cs="Arial"/>
+        </w:rPr>
+        <w:t xml:space="preserve"> and the development of Ajax web application</w:t>
+      </w:r>
+      <w:r>
+        <w:rPr>
+          <w:rFonts w:ascii="Arial" w:hAnsi="Arial" w:cs="Arial"/>
+        </w:rPr>
+        <w:t xml:space="preserve">. The reason I choose </w:t>
+      </w:r>
+      <w:proofErr w:type="spellStart"/>
+      <w:r>
+        <w:rPr>
+          <w:rFonts w:ascii="Arial" w:hAnsi="Arial" w:cs="Arial"/>
+        </w:rPr>
+        <w:t>jQuery</w:t>
+      </w:r>
+      <w:proofErr w:type="spellEnd"/>
+      <w:r>
+        <w:rPr>
+          <w:rFonts w:ascii="Arial" w:hAnsi="Arial" w:cs="Arial"/>
+        </w:rPr>
+        <w:t xml:space="preserve"> is because it is easy to use, fast, small, and feature-rich JavaScript library. Besides, it is the most popular JavaScript library in use today.</w:t>
+      </w:r>
+      <w:r>
+        <w:rPr>
+          <w:rFonts w:ascii="Arial" w:hAnsi="Arial" w:cs="Arial"/>
+        </w:rPr>
+        <w:t xml:space="preserve"> The library is free and open source software.</w:t>
+      </w:r>
+    </w:p>
+    <w:p>
+      <w:pPr>
+        <w:spacing w:after="0" w:line="360" w:lineRule="auto"/>
+        <w:rPr>
+          <w:rFonts w:ascii="Arial" w:hAnsi="Arial" w:cs="Arial"/>
+        </w:rPr>
+      </w:pPr>
+      <w:proofErr w:type="spellStart"/>
+      <w:proofErr w:type="gramStart"/>
+      <w:r>
+        <w:rPr>
+          <w:rFonts w:ascii="Arial" w:hAnsi="Arial" w:cs="Arial"/>
+        </w:rPr>
+        <w:t>jQuery</w:t>
+      </w:r>
+      <w:proofErr w:type="spellEnd"/>
+      <w:proofErr w:type="gramEnd"/>
+      <w:r>
+        <w:rPr>
+          <w:rFonts w:ascii="Arial" w:hAnsi="Arial" w:cs="Arial"/>
+        </w:rPr>
+        <w:t xml:space="preserve"> includes the following features:</w:t>
+      </w:r>
+    </w:p>
+    <w:p>
+      <w:pPr>
+        <w:pStyle w:val="ListParagraph"/>
+        <w:numPr>
+          <w:ilvl w:val="0"/>
+          <w:numId w:val="1"/>
+        </w:numPr>
+        <w:spacing w:after="0" w:line="360" w:lineRule="auto"/>
+        <w:rPr>
+          <w:rFonts w:ascii="Arial" w:hAnsi="Arial" w:cs="Arial"/>
+        </w:rPr>
+      </w:pPr>
+      <w:r>
+        <w:rPr>
+          <w:rFonts w:ascii="Arial" w:hAnsi="Arial" w:cs="Arial"/>
+        </w:rPr>
+        <w:t>DOM element selections using the multi-browser open source selector engine</w:t>
+      </w:r>
+    </w:p>
+    <w:p>
+      <w:pPr>
+        <w:pStyle w:val="ListParagraph"/>
+        <w:numPr>
+          <w:ilvl w:val="0"/>
+          <w:numId w:val="1"/>
+        </w:numPr>
+        <w:spacing w:after="0" w:line="360" w:lineRule="auto"/>
+        <w:rPr>
+          <w:rFonts w:ascii="Arial" w:hAnsi="Arial" w:cs="Arial"/>
+        </w:rPr>
+      </w:pPr>
+      <w:r>
+        <w:rPr>
+          <w:rFonts w:ascii="Arial" w:hAnsi="Arial" w:cs="Arial"/>
+        </w:rPr>
+        <w:t>DOM traversal and modification (including support for CSS 1-3)</w:t>
+      </w:r>
+    </w:p>
+    <w:p>
+      <w:pPr>
+        <w:pStyle w:val="ListParagraph"/>
+        <w:numPr>
+          <w:ilvl w:val="0"/>
+          <w:numId w:val="1"/>
+        </w:numPr>
+        <w:spacing w:after="0" w:line="360" w:lineRule="auto"/>
+        <w:rPr>
+          <w:rFonts w:ascii="Arial" w:hAnsi="Arial" w:cs="Arial"/>
+        </w:rPr>
+      </w:pPr>
+      <w:r>
+        <w:rPr>
+          <w:rFonts w:ascii="Arial" w:hAnsi="Arial" w:cs="Arial"/>
+        </w:rPr>
+        <w:t>DOM manipulation based on CSS selectors that uses node elements name and node elements attributes (id and class) as criteria to build selectors</w:t>
+      </w:r>
+    </w:p>
+    <w:p>
+      <w:pPr>
+        <w:pStyle w:val="ListParagraph"/>
+        <w:numPr>
+          <w:ilvl w:val="0"/>
+          <w:numId w:val="1"/>
+        </w:numPr>
+        <w:spacing w:after="0" w:line="360" w:lineRule="auto"/>
+        <w:rPr>
+          <w:rFonts w:ascii="Arial" w:hAnsi="Arial" w:cs="Arial"/>
+        </w:rPr>
+      </w:pPr>
+      <w:r>
+        <w:rPr>
+          <w:rFonts w:ascii="Arial" w:hAnsi="Arial" w:cs="Arial"/>
+        </w:rPr>
+        <w:t>Events</w:t>
+      </w:r>
+    </w:p>
+    <w:p>
+      <w:pPr>
+        <w:pStyle w:val="ListParagraph"/>
+        <w:numPr>
+          <w:ilvl w:val="0"/>
+          <w:numId w:val="1"/>
+        </w:numPr>
+        <w:spacing w:after="0" w:line="360" w:lineRule="auto"/>
+        <w:rPr>
+          <w:rFonts w:ascii="Arial" w:hAnsi="Arial" w:cs="Arial"/>
+        </w:rPr>
+      </w:pPr>
+      <w:r>
+        <w:rPr>
+          <w:rFonts w:ascii="Arial" w:hAnsi="Arial" w:cs="Arial"/>
+        </w:rPr>
+        <w:t>Effects and animations</w:t>
+      </w:r>
+    </w:p>
+    <w:p>
+      <w:pPr>
+        <w:pStyle w:val="ListParagraph"/>
+        <w:numPr>
+          <w:ilvl w:val="0"/>
+          <w:numId w:val="1"/>
+        </w:numPr>
+        <w:spacing w:after="0" w:line="360" w:lineRule="auto"/>
+        <w:rPr>
+          <w:rFonts w:ascii="Arial" w:hAnsi="Arial" w:cs="Arial"/>
+        </w:rPr>
+      </w:pPr>
+      <w:r>
+        <w:rPr>
+          <w:rFonts w:ascii="Arial" w:hAnsi="Arial" w:cs="Arial"/>
+        </w:rPr>
+        <w:t>AJAX</w:t>
+      </w:r>
+    </w:p>
+    <w:p>
+      <w:pPr>
+        <w:pStyle w:val="ListParagraph"/>
+        <w:numPr>
+          <w:ilvl w:val="0"/>
+          <w:numId w:val="1"/>
+        </w:numPr>
+        <w:spacing w:after="0" w:line="360" w:lineRule="auto"/>
+        <w:rPr>
+          <w:rFonts w:ascii="Arial" w:hAnsi="Arial" w:cs="Arial"/>
+        </w:rPr>
+      </w:pPr>
+      <w:r>
+        <w:rPr>
+          <w:rFonts w:ascii="Arial" w:hAnsi="Arial" w:cs="Arial"/>
+        </w:rPr>
+        <w:t>Extensibility through plug-ins</w:t>
+      </w:r>
+    </w:p>
+    <w:p>
+      <w:pPr>
+        <w:pStyle w:val="ListParagraph"/>
+        <w:numPr>
+          <w:ilvl w:val="0"/>
+          <w:numId w:val="1"/>
+        </w:numPr>
+        <w:spacing w:after="0" w:line="360" w:lineRule="auto"/>
+        <w:rPr>
+          <w:rFonts w:ascii="Arial" w:hAnsi="Arial" w:cs="Arial"/>
+        </w:rPr>
+      </w:pPr>
+      <w:r>
+        <w:rPr>
+          <w:rFonts w:ascii="Arial" w:hAnsi="Arial" w:cs="Arial"/>
+        </w:rPr>
+        <w:t>Utilities - such as user agent information, feature detection</w:t>
+      </w:r>
+    </w:p>
+    <w:p>
+      <w:pPr>
+        <w:pStyle w:val="ListParagraph"/>
+        <w:numPr>
+          <w:ilvl w:val="0"/>
+          <w:numId w:val="1"/>
+        </w:numPr>
+        <w:spacing w:after="0" w:line="360" w:lineRule="auto"/>
+        <w:rPr>
+          <w:rFonts w:ascii="Arial" w:hAnsi="Arial" w:cs="Arial"/>
+        </w:rPr>
+      </w:pPr>
+      <w:r>
+        <w:rPr>
+          <w:rFonts w:ascii="Arial" w:hAnsi="Arial" w:cs="Arial"/>
+        </w:rPr>
+        <w:t>Compatibility methods that are natively available in modern browsers but need fall backs for older ones - For example the</w:t>
+      </w:r>
+      <w:r>
+        <w:rPr>
+          <w:rFonts w:ascii="Arial" w:hAnsi="Arial" w:cs="Arial"/>
+        </w:rPr>
+        <w:t xml:space="preserve"> </w:t>
+      </w:r>
+      <w:proofErr w:type="spellStart"/>
+      <w:r>
+        <w:rPr>
+          <w:rFonts w:ascii="Arial" w:hAnsi="Arial" w:cs="Arial"/>
+        </w:rPr>
+        <w:t>inArray</w:t>
+      </w:r>
+      <w:proofErr w:type="spellEnd"/>
+      <w:r>
+        <w:rPr>
+          <w:rFonts w:ascii="Arial" w:hAnsi="Arial" w:cs="Arial"/>
+        </w:rPr>
+        <w:t>() and each() functions</w:t>
+      </w:r>
+    </w:p>
+    <w:p>
+      <w:pPr>
+        <w:pStyle w:val="ListParagraph"/>
+        <w:numPr>
+          <w:ilvl w:val="0"/>
+          <w:numId w:val="1"/>
+        </w:numPr>
+        <w:spacing w:after="0" w:line="360" w:lineRule="auto"/>
+        <w:rPr>
+          <w:rFonts w:ascii="Arial" w:hAnsi="Arial" w:cs="Arial"/>
+        </w:rPr>
+      </w:pPr>
+      <w:r>
+        <w:rPr>
+          <w:rFonts w:ascii="Arial" w:hAnsi="Arial" w:cs="Arial"/>
+        </w:rPr>
+        <w:t>Multi-browser (not to be confu</w:t>
+      </w:r>
+      <w:r>
+        <w:rPr>
+          <w:rFonts w:ascii="Arial" w:hAnsi="Arial" w:cs="Arial"/>
+        </w:rPr>
+        <w:t xml:space="preserve">sed with cross-browser) support </w:t>
+      </w:r>
+      <w:sdt>
+        <w:sdtPr>
+          <w:rPr>
+            <w:rFonts w:ascii="Arial" w:hAnsi="Arial" w:cs="Arial"/>
+          </w:rPr>
+          <w:id w:val="-944613393"/>
+          <w:citation/>
+        </w:sdtPr>
+        <w:sdtContent>
+          <w:r>
+            <w:rPr>
+              <w:rFonts w:ascii="Arial" w:hAnsi="Arial" w:cs="Arial"/>
+            </w:rPr>
+            <w:fldChar w:fldCharType="begin"/>
+          </w:r>
+          <w:r>
+            <w:rPr>
+              <w:rFonts w:ascii="Arial" w:hAnsi="Arial" w:cs="Arial"/>
+            </w:rPr>
+            <w:instrText xml:space="preserve"> CITATION Tag04_5 \l 1033 </w:instrText>
+          </w:r>
+          <w:r>
+            <w:rPr>
+              <w:rFonts w:ascii="Arial" w:hAnsi="Arial" w:cs="Arial"/>
+            </w:rPr>
+            <w:fldChar w:fldCharType="separate"/>
+          </w:r>
+          <w:r>
+            <w:rPr>
+              <w:rFonts w:ascii="Arial" w:hAnsi="Arial" w:cs="Arial"/>
+              <w:noProof/>
+            </w:rPr>
+            <w:t>[4]</w:t>
+          </w:r>
+          <w:r>
+            <w:rPr>
+              <w:rFonts w:ascii="Arial" w:hAnsi="Arial" w:cs="Arial"/>
+            </w:rPr>
+            <w:fldChar w:fldCharType="end"/>
+          </w:r>
+        </w:sdtContent>
+      </w:sdt>
+    </w:p>
+    <w:p>
+      <w:pPr>
+        <w:spacing w:after="0" w:line="360" w:lineRule="auto"/>
+        <w:rPr>
+          <w:rFonts w:ascii="Arial" w:hAnsi="Arial" w:cs="Arial"/>
+        </w:rPr>
+      </w:pPr>
+    </w:p>
+    <w:p>
+      <w:pPr>
+        <w:spacing w:after="0" w:line="360" w:lineRule="auto"/>
+        <w:rPr>
+          <w:rFonts w:ascii="Arial" w:hAnsi="Arial" w:cs="Arial"/>
+        </w:rPr>
+      </w:pPr>
+      <w:r>
+        <w:rPr>
+          <w:rFonts w:ascii="Arial" w:hAnsi="Arial" w:cs="Arial"/>
+        </w:rPr>
+        <w:t xml:space="preserve">The second library that I used is </w:t>
+      </w:r>
+      <w:proofErr w:type="spellStart"/>
+      <w:r>
+        <w:rPr>
+          <w:rFonts w:ascii="Arial" w:hAnsi="Arial" w:cs="Arial"/>
+        </w:rPr>
+        <w:t>jQuery</w:t>
+      </w:r>
+      <w:proofErr w:type="spellEnd"/>
+      <w:r>
+        <w:rPr>
+          <w:rFonts w:ascii="Arial" w:hAnsi="Arial" w:cs="Arial"/>
+        </w:rPr>
+        <w:t xml:space="preserve"> UI.</w:t>
+      </w:r>
+      <w:bookmarkStart w:id="0" w:name="_GoBack"/>
+      <w:bookmarkEnd w:id="0"/>
     </w:p>
     <w:p>
       <w:pPr>
@@ -458,8 +1121,6 @@
         </w:rPr>
         <w:t>Todo</w:t>
       </w:r>
-      <w:bookmarkStart w:id="0" w:name="_GoBack"/>
-      <w:bookmarkEnd w:id="0"/>
       <w:proofErr w:type="spellEnd"/>
     </w:p>
     <w:sectPr>
@@ -470,6 +1131,127 @@
     </w:sectPr>
   </w:body>
 </w:document>
+</file>
+
+<file path=word/numbering.xml><?xml version="1.0" encoding="utf-8"?>
+<w:numbering xmlns:wpc="http://schemas.microsoft.com/office/word/2010/wordprocessingCanvas" xmlns:mc="http://schemas.openxmlformats.org/markup-compatibility/2006" xmlns:o="urn:schemas-microsoft-com:office:office" xmlns:r="http://schemas.openxmlformats.org/officeDocument/2006/relationships" xmlns:m="http://schemas.openxmlformats.org/officeDocument/2006/math" xmlns:v="urn:schemas-microsoft-com:vml" xmlns:wp14="http://schemas.microsoft.com/office/word/2010/wordprocessingDrawing" xmlns:wp="http://schemas.openxmlformats.org/drawingml/2006/wordprocessingDrawing" xmlns:w10="urn:schemas-microsoft-com:office:word" xmlns:w="http://schemas.openxmlformats.org/wordprocessingml/2006/main" xmlns:w14="http://schemas.microsoft.com/office/word/2010/wordml" xmlns:wpg="http://schemas.microsoft.com/office/word/2010/wordprocessingGroup" xmlns:wpi="http://schemas.microsoft.com/office/word/2010/wordprocessingInk" xmlns:wne="http://schemas.microsoft.com/office/word/2006/wordml" xmlns:wps="http://schemas.microsoft.com/office/word/2010/wordprocessingShape" mc:Ignorable="w14 wp14">
+  <w:abstractNum w:abstractNumId="0">
+    <w:nsid w:val="744C4A50"/>
+    <w:multiLevelType w:val="hybridMultilevel"/>
+    <w:tmpl w:val="4952513C"/>
+    <w:lvl w:ilvl="0" w:tplc="0C090001">
+      <w:start w:val="1"/>
+      <w:numFmt w:val="bullet"/>
+      <w:lvlText w:val=""/>
+      <w:lvlJc w:val="left"/>
+      <w:pPr>
+        <w:ind w:left="720" w:hanging="360"/>
+      </w:pPr>
+      <w:rPr>
+        <w:rFonts w:ascii="Symbol" w:hAnsi="Symbol" w:hint="default"/>
+      </w:rPr>
+    </w:lvl>
+    <w:lvl w:ilvl="1" w:tplc="0C090003" w:tentative="1">
+      <w:start w:val="1"/>
+      <w:numFmt w:val="bullet"/>
+      <w:lvlText w:val="o"/>
+      <w:lvlJc w:val="left"/>
+      <w:pPr>
+        <w:ind w:left="1440" w:hanging="360"/>
+      </w:pPr>
+      <w:rPr>
+        <w:rFonts w:ascii="Courier New" w:hAnsi="Courier New" w:cs="Courier New" w:hint="default"/>
+      </w:rPr>
+    </w:lvl>
+    <w:lvl w:ilvl="2" w:tplc="0C090005" w:tentative="1">
+      <w:start w:val="1"/>
+      <w:numFmt w:val="bullet"/>
+      <w:lvlText w:val=""/>
+      <w:lvlJc w:val="left"/>
+      <w:pPr>
+        <w:ind w:left="2160" w:hanging="360"/>
+      </w:pPr>
+      <w:rPr>
+        <w:rFonts w:ascii="Wingdings" w:hAnsi="Wingdings" w:hint="default"/>
+      </w:rPr>
+    </w:lvl>
+    <w:lvl w:ilvl="3" w:tplc="0C090001" w:tentative="1">
+      <w:start w:val="1"/>
+      <w:numFmt w:val="bullet"/>
+      <w:lvlText w:val=""/>
+      <w:lvlJc w:val="left"/>
+      <w:pPr>
+        <w:ind w:left="2880" w:hanging="360"/>
+      </w:pPr>
+      <w:rPr>
+        <w:rFonts w:ascii="Symbol" w:hAnsi="Symbol" w:hint="default"/>
+      </w:rPr>
+    </w:lvl>
+    <w:lvl w:ilvl="4" w:tplc="0C090003" w:tentative="1">
+      <w:start w:val="1"/>
+      <w:numFmt w:val="bullet"/>
+      <w:lvlText w:val="o"/>
+      <w:lvlJc w:val="left"/>
+      <w:pPr>
+        <w:ind w:left="3600" w:hanging="360"/>
+      </w:pPr>
+      <w:rPr>
+        <w:rFonts w:ascii="Courier New" w:hAnsi="Courier New" w:cs="Courier New" w:hint="default"/>
+      </w:rPr>
+    </w:lvl>
+    <w:lvl w:ilvl="5" w:tplc="0C090005" w:tentative="1">
+      <w:start w:val="1"/>
+      <w:numFmt w:val="bullet"/>
+      <w:lvlText w:val=""/>
+      <w:lvlJc w:val="left"/>
+      <w:pPr>
+        <w:ind w:left="4320" w:hanging="360"/>
+      </w:pPr>
+      <w:rPr>
+        <w:rFonts w:ascii="Wingdings" w:hAnsi="Wingdings" w:hint="default"/>
+      </w:rPr>
+    </w:lvl>
+    <w:lvl w:ilvl="6" w:tplc="0C090001" w:tentative="1">
+      <w:start w:val="1"/>
+      <w:numFmt w:val="bullet"/>
+      <w:lvlText w:val=""/>
+      <w:lvlJc w:val="left"/>
+      <w:pPr>
+        <w:ind w:left="5040" w:hanging="360"/>
+      </w:pPr>
+      <w:rPr>
+        <w:rFonts w:ascii="Symbol" w:hAnsi="Symbol" w:hint="default"/>
+      </w:rPr>
+    </w:lvl>
+    <w:lvl w:ilvl="7" w:tplc="0C090003" w:tentative="1">
+      <w:start w:val="1"/>
+      <w:numFmt w:val="bullet"/>
+      <w:lvlText w:val="o"/>
+      <w:lvlJc w:val="left"/>
+      <w:pPr>
+        <w:ind w:left="5760" w:hanging="360"/>
+      </w:pPr>
+      <w:rPr>
+        <w:rFonts w:ascii="Courier New" w:hAnsi="Courier New" w:cs="Courier New" w:hint="default"/>
+      </w:rPr>
+    </w:lvl>
+    <w:lvl w:ilvl="8" w:tplc="0C090005" w:tentative="1">
+      <w:start w:val="1"/>
+      <w:numFmt w:val="bullet"/>
+      <w:lvlText w:val=""/>
+      <w:lvlJc w:val="left"/>
+      <w:pPr>
+        <w:ind w:left="6480" w:hanging="360"/>
+      </w:pPr>
+      <w:rPr>
+        <w:rFonts w:ascii="Wingdings" w:hAnsi="Wingdings" w:hint="default"/>
+      </w:rPr>
+    </w:lvl>
+  </w:abstractNum>
+  <w:num w:numId="1">
+    <w:abstractNumId w:val="0"/>
+  </w:num>
+</w:numbering>
 </file>
 
 <file path=word/styles.xml><?xml version="1.0" encoding="utf-8"?>
@@ -792,6 +1574,36 @@
       <w:contextualSpacing/>
     </w:pPr>
   </w:style>
+  <w:style w:type="paragraph" w:styleId="BalloonText">
+    <w:name w:val="Balloon Text"/>
+    <w:basedOn w:val="Normal"/>
+    <w:link w:val="BalloonTextChar"/>
+    <w:uiPriority w:val="99"/>
+    <w:semiHidden/>
+    <w:unhideWhenUsed/>
+    <w:rsid w:val="00B74085"/>
+    <w:pPr>
+      <w:spacing w:after="0" w:line="240" w:lineRule="auto"/>
+    </w:pPr>
+    <w:rPr>
+      <w:rFonts w:ascii="Tahoma" w:hAnsi="Tahoma" w:cs="Tahoma"/>
+      <w:sz w:val="16"/>
+      <w:szCs w:val="16"/>
+    </w:rPr>
+  </w:style>
+  <w:style w:type="character" w:customStyle="1" w:styleId="BalloonTextChar">
+    <w:name w:val="Balloon Text Char"/>
+    <w:basedOn w:val="DefaultParagraphFont"/>
+    <w:link w:val="BalloonText"/>
+    <w:uiPriority w:val="99"/>
+    <w:semiHidden/>
+    <w:rsid w:val="00B74085"/>
+    <w:rPr>
+      <w:rFonts w:ascii="Tahoma" w:hAnsi="Tahoma" w:cs="Tahoma"/>
+      <w:sz w:val="16"/>
+      <w:szCs w:val="16"/>
+    </w:rPr>
+  </w:style>
 </w:styles>
 </file>
 
@@ -1114,6 +1926,36 @@
       <w:ind w:left="720"/>
       <w:contextualSpacing/>
     </w:pPr>
+  </w:style>
+  <w:style w:type="paragraph" w:styleId="BalloonText">
+    <w:name w:val="Balloon Text"/>
+    <w:basedOn w:val="Normal"/>
+    <w:link w:val="BalloonTextChar"/>
+    <w:uiPriority w:val="99"/>
+    <w:semiHidden/>
+    <w:unhideWhenUsed/>
+    <w:rsid w:val="00B74085"/>
+    <w:pPr>
+      <w:spacing w:after="0" w:line="240" w:lineRule="auto"/>
+    </w:pPr>
+    <w:rPr>
+      <w:rFonts w:ascii="Tahoma" w:hAnsi="Tahoma" w:cs="Tahoma"/>
+      <w:sz w:val="16"/>
+      <w:szCs w:val="16"/>
+    </w:rPr>
+  </w:style>
+  <w:style w:type="character" w:customStyle="1" w:styleId="BalloonTextChar">
+    <w:name w:val="Balloon Text Char"/>
+    <w:basedOn w:val="DefaultParagraphFont"/>
+    <w:link w:val="BalloonText"/>
+    <w:uiPriority w:val="99"/>
+    <w:semiHidden/>
+    <w:rsid w:val="00B74085"/>
+    <w:rPr>
+      <w:rFonts w:ascii="Tahoma" w:hAnsi="Tahoma" w:cs="Tahoma"/>
+      <w:sz w:val="16"/>
+      <w:szCs w:val="16"/>
+    </w:rPr>
   </w:style>
 </w:styles>
 </file>
@@ -1401,4 +2243,90 @@
   <a:objectDefaults/>
   <a:extraClrSchemeLst/>
 </a:theme>
+</file>
+
+<file path=customXml/item1.xml><?xml version="1.0" encoding="utf-8"?>
+<b:Sources xmlns:b="http://schemas.openxmlformats.org/officeDocument/2006/bibliography" xmlns="http://schemas.openxmlformats.org/officeDocument/2006/bibliography" SelectedStyle="\IEEE2006OfficeOnline.xsl" StyleName="IEEE 2006">
+  <b:Source>
+    <b:Tag>Tag02_5</b:Tag>
+    <b:SourceType>InternetSite</b:SourceType>
+    <b:Guid>{A6F63112-F774-40BC-BB46-BCBB7EE81F4B}</b:Guid>
+    <b:Author>
+      <b:Author>
+        <b:Corporate>Wikipedia</b:Corporate>
+      </b:Author>
+    </b:Author>
+    <b:Title>Implementation - Wikipedia, the free encyclopedia</b:Title>
+    <b:YearAccessed>2013</b:YearAccessed>
+    <b:MonthAccessed>March</b:MonthAccessed>
+    <b:URL>http://en.wikipedia.org/wiki/Implementation</b:URL>
+    <b:RefOrder>2</b:RefOrder>
+  </b:Source>
+  <b:Source>
+    <b:Tag>Tag01_5</b:Tag>
+    <b:SourceType>InternetSite</b:SourceType>
+    <b:Guid>{BC06FBCB-D0E1-4461-AEF7-B864842E8FFF}</b:Guid>
+    <b:Author>
+      <b:Author>
+        <b:NameList>
+          <b:Person>
+            <b:Last>Burback</b:Last>
+            <b:First>Ronald</b:First>
+            <b:Middle>LeRoi</b:Middle>
+          </b:Person>
+        </b:NameList>
+      </b:Author>
+    </b:Author>
+    <b:Title>The Implementation Phase</b:Title>
+    <b:Year>1998</b:Year>
+    <b:Month>December</b:Month>
+    <b:Day>14</b:Day>
+    <b:YearAccessed>2013</b:YearAccessed>
+    <b:MonthAccessed>March</b:MonthAccessed>
+    <b:URL>http://infolab.stanford.edu/~burback/watersluice/node17.html</b:URL>
+    <b:RefOrder>1</b:RefOrder>
+  </b:Source>
+  <b:Source>
+    <b:Tag>Tag03_5</b:Tag>
+    <b:SourceType>JournalArticle</b:SourceType>
+    <b:Guid>{04DAF398-01AE-4850-86E1-074C3C623F35}</b:Guid>
+    <b:Author>
+      <b:Author>
+        <b:NameList>
+          <b:Person>
+            <b:Last>Tharp</b:Last>
+            <b:First>Alan</b:First>
+            <b:Middle>L.</b:Middle>
+          </b:Person>
+        </b:NameList>
+      </b:Author>
+    </b:Author>
+    <b:Title>Selecting the “right” programming language</b:Title>
+    <b:Year>1982</b:Year>
+    <b:RefOrder>3</b:RefOrder>
+  </b:Source>
+  <b:Source>
+    <b:Tag>Tag04_5</b:Tag>
+    <b:SourceType>InternetSite</b:SourceType>
+    <b:Guid>{C956ADFC-D9DA-4C4A-9E48-E1EC11623BB2}</b:Guid>
+    <b:Title>jQuery - Wikipedia, the free encyclopedia</b:Title>
+    <b:Author>
+      <b:Author>
+        <b:Corporate>Wikipedia</b:Corporate>
+      </b:Author>
+    </b:Author>
+    <b:YearAccessed>2013</b:YearAccessed>
+    <b:MonthAccessed>March</b:MonthAccessed>
+    <b:URL>http://en.wikipedia.org/wiki/JQuery</b:URL>
+    <b:RefOrder>4</b:RefOrder>
+  </b:Source>
+</b:Sources>
+</file>
+
+<file path=customXml/itemProps1.xml><?xml version="1.0" encoding="utf-8"?>
+<ds:datastoreItem xmlns:ds="http://schemas.openxmlformats.org/officeDocument/2006/customXml" ds:itemID="{580B6A4B-C894-4A6D-8F86-E774FA279BFB}">
+  <ds:schemaRefs>
+    <ds:schemaRef ds:uri="http://schemas.openxmlformats.org/officeDocument/2006/bibliography"/>
+  </ds:schemaRefs>
+</ds:datastoreItem>
 </file>
--- a/documentation/chapter_5.docx
+++ b/documentation/chapter_5.docx
@@ -191,6 +191,7 @@
           <w:id w:val="-1638335472"/>
           <w:citation/>
         </w:sdtPr>
+        <w:sdtEndPr/>
         <w:sdtContent>
           <w:r>
             <w:rPr>
@@ -282,6 +283,7 @@
           <w:id w:val="-846705420"/>
           <w:citation/>
         </w:sdtPr>
+        <w:sdtEndPr/>
         <w:sdtContent>
           <w:r>
             <w:rPr>
@@ -512,6 +514,7 @@
           <w:id w:val="-669555525"/>
           <w:citation/>
         </w:sdtPr>
+        <w:sdtEndPr/>
         <w:sdtContent>
           <w:r>
             <w:rPr>
@@ -933,6 +936,7 @@
           <w:id w:val="-944613393"/>
           <w:citation/>
         </w:sdtPr>
+        <w:sdtEndPr/>
         <w:sdtContent>
           <w:r>
             <w:rPr>
@@ -1003,8 +1007,1065 @@
         </w:rPr>
         <w:t xml:space="preserve"> UI.</w:t>
       </w:r>
-      <w:bookmarkStart w:id="0" w:name="_GoBack"/>
-      <w:bookmarkEnd w:id="0"/>
+      <w:r>
+        <w:rPr>
+          <w:rFonts w:ascii="Arial" w:hAnsi="Arial" w:cs="Arial"/>
+        </w:rPr>
+        <w:t xml:space="preserve"> </w:t>
+      </w:r>
+      <w:r>
+        <w:rPr>
+          <w:rFonts w:ascii="Arial" w:hAnsi="Arial" w:cs="Arial"/>
+        </w:rPr>
+        <w:t xml:space="preserve">I used </w:t>
+      </w:r>
+      <w:proofErr w:type="spellStart"/>
+      <w:r>
+        <w:rPr>
+          <w:rFonts w:ascii="Arial" w:hAnsi="Arial" w:cs="Arial"/>
+        </w:rPr>
+        <w:t>jQuery</w:t>
+      </w:r>
+      <w:proofErr w:type="spellEnd"/>
+      <w:r>
+        <w:rPr>
+          <w:rFonts w:ascii="Arial" w:hAnsi="Arial" w:cs="Arial"/>
+        </w:rPr>
+        <w:t xml:space="preserve"> UI to create </w:t>
+      </w:r>
+      <w:r>
+        <w:rPr>
+          <w:rFonts w:ascii="Arial" w:hAnsi="Arial" w:cs="Arial"/>
+        </w:rPr>
+        <w:t>the web user interface.</w:t>
+      </w:r>
+    </w:p>
+    <w:p>
+      <w:pPr>
+        <w:spacing w:after="0" w:line="360" w:lineRule="auto"/>
+        <w:rPr>
+          <w:rFonts w:ascii="Arial" w:hAnsi="Arial" w:cs="Arial"/>
+        </w:rPr>
+      </w:pPr>
+      <w:proofErr w:type="spellStart"/>
+      <w:r>
+        <w:rPr>
+          <w:rFonts w:ascii="Arial" w:hAnsi="Arial" w:cs="Arial"/>
+        </w:rPr>
+        <w:t>jQuery</w:t>
+      </w:r>
+      <w:proofErr w:type="spellEnd"/>
+      <w:r>
+        <w:rPr>
+          <w:rFonts w:ascii="Arial" w:hAnsi="Arial" w:cs="Arial"/>
+        </w:rPr>
+        <w:t xml:space="preserve"> UI is a JavaScript library that provides abstractions for low-level interaction and animation, advanced effects and high-level, </w:t>
+      </w:r>
+      <w:proofErr w:type="spellStart"/>
+      <w:r>
+        <w:rPr>
+          <w:rFonts w:ascii="Arial" w:hAnsi="Arial" w:cs="Arial"/>
+        </w:rPr>
+        <w:t>themeable</w:t>
+      </w:r>
+      <w:proofErr w:type="spellEnd"/>
+      <w:r>
+        <w:rPr>
+          <w:rFonts w:ascii="Arial" w:hAnsi="Arial" w:cs="Arial"/>
+        </w:rPr>
+        <w:t xml:space="preserve"> widgets, built on top of the </w:t>
+      </w:r>
+      <w:proofErr w:type="spellStart"/>
+      <w:r>
+        <w:rPr>
+          <w:rFonts w:ascii="Arial" w:hAnsi="Arial" w:cs="Arial"/>
+        </w:rPr>
+        <w:t>jQuery</w:t>
+      </w:r>
+      <w:proofErr w:type="spellEnd"/>
+      <w:r>
+        <w:rPr>
+          <w:rFonts w:ascii="Arial" w:hAnsi="Arial" w:cs="Arial"/>
+        </w:rPr>
+        <w:t xml:space="preserve"> </w:t>
+      </w:r>
+      <w:r>
+        <w:rPr>
+          <w:rFonts w:ascii="Arial" w:hAnsi="Arial" w:cs="Arial"/>
+        </w:rPr>
+        <w:lastRenderedPageBreak/>
+        <w:t>JavaScript library, that can be used to build interactive web applications. The library includes the following:</w:t>
+      </w:r>
+    </w:p>
+    <w:p>
+      <w:pPr>
+        <w:spacing w:after="0" w:line="360" w:lineRule="auto"/>
+        <w:rPr>
+          <w:rFonts w:ascii="Arial" w:hAnsi="Arial" w:cs="Arial"/>
+          <w:b/>
+        </w:rPr>
+      </w:pPr>
+      <w:r>
+        <w:rPr>
+          <w:rFonts w:ascii="Arial" w:hAnsi="Arial" w:cs="Arial"/>
+          <w:b/>
+        </w:rPr>
+        <w:t>Widgets</w:t>
+      </w:r>
+    </w:p>
+    <w:p>
+      <w:pPr>
+        <w:pStyle w:val="ListParagraph"/>
+        <w:numPr>
+          <w:ilvl w:val="0"/>
+          <w:numId w:val="2"/>
+        </w:numPr>
+        <w:spacing w:after="0" w:line="360" w:lineRule="auto"/>
+        <w:rPr>
+          <w:rFonts w:ascii="Arial" w:hAnsi="Arial" w:cs="Arial"/>
+        </w:rPr>
+      </w:pPr>
+      <w:r>
+        <w:rPr>
+          <w:rFonts w:ascii="Arial" w:hAnsi="Arial" w:cs="Arial"/>
+          <w:b/>
+        </w:rPr>
+        <w:t>Accordion</w:t>
+      </w:r>
+      <w:r>
+        <w:rPr>
+          <w:rFonts w:ascii="Arial" w:hAnsi="Arial" w:cs="Arial"/>
+        </w:rPr>
+        <w:t xml:space="preserve"> – Accordion containers</w:t>
+      </w:r>
+    </w:p>
+    <w:p>
+      <w:pPr>
+        <w:pStyle w:val="ListParagraph"/>
+        <w:numPr>
+          <w:ilvl w:val="0"/>
+          <w:numId w:val="2"/>
+        </w:numPr>
+        <w:spacing w:after="0" w:line="360" w:lineRule="auto"/>
+        <w:rPr>
+          <w:rFonts w:ascii="Arial" w:hAnsi="Arial" w:cs="Arial"/>
+        </w:rPr>
+      </w:pPr>
+      <w:r>
+        <w:rPr>
+          <w:rFonts w:ascii="Arial" w:hAnsi="Arial" w:cs="Arial"/>
+          <w:b/>
+        </w:rPr>
+        <w:t>Autocomplete</w:t>
+      </w:r>
+      <w:r>
+        <w:rPr>
+          <w:rFonts w:ascii="Arial" w:hAnsi="Arial" w:cs="Arial"/>
+        </w:rPr>
+        <w:t xml:space="preserve"> – Auto-complete boxes based on what the user types</w:t>
+      </w:r>
+    </w:p>
+    <w:p>
+      <w:pPr>
+        <w:pStyle w:val="ListParagraph"/>
+        <w:numPr>
+          <w:ilvl w:val="0"/>
+          <w:numId w:val="2"/>
+        </w:numPr>
+        <w:spacing w:after="0" w:line="360" w:lineRule="auto"/>
+        <w:rPr>
+          <w:rFonts w:ascii="Arial" w:hAnsi="Arial" w:cs="Arial"/>
+        </w:rPr>
+      </w:pPr>
+      <w:r>
+        <w:rPr>
+          <w:rFonts w:ascii="Arial" w:hAnsi="Arial" w:cs="Arial"/>
+          <w:b/>
+        </w:rPr>
+        <w:t>Button</w:t>
+      </w:r>
+      <w:r>
+        <w:rPr>
+          <w:rFonts w:ascii="Arial" w:hAnsi="Arial" w:cs="Arial"/>
+        </w:rPr>
+        <w:t xml:space="preserve"> – Enhanced button appearance, turn radio buttons and checkboxes into pushbuttons</w:t>
+      </w:r>
+    </w:p>
+    <w:p>
+      <w:pPr>
+        <w:pStyle w:val="ListParagraph"/>
+        <w:numPr>
+          <w:ilvl w:val="0"/>
+          <w:numId w:val="2"/>
+        </w:numPr>
+        <w:spacing w:after="0" w:line="360" w:lineRule="auto"/>
+        <w:rPr>
+          <w:rFonts w:ascii="Arial" w:hAnsi="Arial" w:cs="Arial"/>
+        </w:rPr>
+      </w:pPr>
+      <w:proofErr w:type="spellStart"/>
+      <w:r>
+        <w:rPr>
+          <w:rFonts w:ascii="Arial" w:hAnsi="Arial" w:cs="Arial"/>
+          <w:b/>
+        </w:rPr>
+        <w:t>Datepicker</w:t>
+      </w:r>
+      <w:proofErr w:type="spellEnd"/>
+      <w:r>
+        <w:rPr>
+          <w:rFonts w:ascii="Arial" w:hAnsi="Arial" w:cs="Arial"/>
+        </w:rPr>
+        <w:t xml:space="preserve"> – Advanced date-picker</w:t>
+      </w:r>
+    </w:p>
+    <w:p>
+      <w:pPr>
+        <w:pStyle w:val="ListParagraph"/>
+        <w:numPr>
+          <w:ilvl w:val="0"/>
+          <w:numId w:val="2"/>
+        </w:numPr>
+        <w:spacing w:after="0" w:line="360" w:lineRule="auto"/>
+        <w:rPr>
+          <w:rFonts w:ascii="Arial" w:hAnsi="Arial" w:cs="Arial"/>
+        </w:rPr>
+      </w:pPr>
+      <w:r>
+        <w:rPr>
+          <w:rFonts w:ascii="Arial" w:hAnsi="Arial" w:cs="Arial"/>
+          <w:b/>
+        </w:rPr>
+        <w:t>Dialog</w:t>
+      </w:r>
+      <w:r>
+        <w:rPr>
+          <w:rFonts w:ascii="Arial" w:hAnsi="Arial" w:cs="Arial"/>
+        </w:rPr>
+        <w:t xml:space="preserve"> – Show dialog boxes on top of other content, easily and robustly</w:t>
+      </w:r>
+    </w:p>
+    <w:p>
+      <w:pPr>
+        <w:pStyle w:val="ListParagraph"/>
+        <w:numPr>
+          <w:ilvl w:val="0"/>
+          <w:numId w:val="2"/>
+        </w:numPr>
+        <w:spacing w:after="0" w:line="360" w:lineRule="auto"/>
+        <w:rPr>
+          <w:rFonts w:ascii="Arial" w:hAnsi="Arial" w:cs="Arial"/>
+        </w:rPr>
+      </w:pPr>
+      <w:r>
+        <w:rPr>
+          <w:rFonts w:ascii="Arial" w:hAnsi="Arial" w:cs="Arial"/>
+          <w:b/>
+        </w:rPr>
+        <w:t>Menu</w:t>
+      </w:r>
+      <w:r>
+        <w:rPr>
+          <w:rFonts w:ascii="Arial" w:hAnsi="Arial" w:cs="Arial"/>
+        </w:rPr>
+        <w:t xml:space="preserve"> – Show a Menu</w:t>
+      </w:r>
+    </w:p>
+    <w:p>
+      <w:pPr>
+        <w:pStyle w:val="ListParagraph"/>
+        <w:numPr>
+          <w:ilvl w:val="0"/>
+          <w:numId w:val="2"/>
+        </w:numPr>
+        <w:spacing w:after="0" w:line="360" w:lineRule="auto"/>
+        <w:rPr>
+          <w:rFonts w:ascii="Arial" w:hAnsi="Arial" w:cs="Arial"/>
+        </w:rPr>
+      </w:pPr>
+      <w:proofErr w:type="spellStart"/>
+      <w:r>
+        <w:rPr>
+          <w:rFonts w:ascii="Arial" w:hAnsi="Arial" w:cs="Arial"/>
+          <w:b/>
+        </w:rPr>
+        <w:t>Progressbar</w:t>
+      </w:r>
+      <w:proofErr w:type="spellEnd"/>
+      <w:r>
+        <w:rPr>
+          <w:rFonts w:ascii="Arial" w:hAnsi="Arial" w:cs="Arial"/>
+        </w:rPr>
+        <w:t xml:space="preserve"> – Progress bars, both animated and not</w:t>
+      </w:r>
+    </w:p>
+    <w:p>
+      <w:pPr>
+        <w:pStyle w:val="ListParagraph"/>
+        <w:numPr>
+          <w:ilvl w:val="0"/>
+          <w:numId w:val="2"/>
+        </w:numPr>
+        <w:spacing w:after="0" w:line="360" w:lineRule="auto"/>
+        <w:rPr>
+          <w:rFonts w:ascii="Arial" w:hAnsi="Arial" w:cs="Arial"/>
+        </w:rPr>
+      </w:pPr>
+      <w:r>
+        <w:rPr>
+          <w:rFonts w:ascii="Arial" w:hAnsi="Arial" w:cs="Arial"/>
+          <w:b/>
+        </w:rPr>
+        <w:t>Slider</w:t>
+      </w:r>
+      <w:r>
+        <w:rPr>
+          <w:rFonts w:ascii="Arial" w:hAnsi="Arial" w:cs="Arial"/>
+        </w:rPr>
+        <w:t xml:space="preserve"> – Fully customizable sliders with various features</w:t>
+      </w:r>
+    </w:p>
+    <w:p>
+      <w:pPr>
+        <w:pStyle w:val="ListParagraph"/>
+        <w:numPr>
+          <w:ilvl w:val="0"/>
+          <w:numId w:val="2"/>
+        </w:numPr>
+        <w:spacing w:after="0" w:line="360" w:lineRule="auto"/>
+        <w:rPr>
+          <w:rFonts w:ascii="Arial" w:hAnsi="Arial" w:cs="Arial"/>
+        </w:rPr>
+      </w:pPr>
+      <w:r>
+        <w:rPr>
+          <w:rFonts w:ascii="Arial" w:hAnsi="Arial" w:cs="Arial"/>
+          <w:b/>
+        </w:rPr>
+        <w:t>Spinner</w:t>
+      </w:r>
+      <w:r>
+        <w:rPr>
+          <w:rFonts w:ascii="Arial" w:hAnsi="Arial" w:cs="Arial"/>
+        </w:rPr>
+        <w:t xml:space="preserve"> – Show a Number Spinner</w:t>
+      </w:r>
+    </w:p>
+    <w:p>
+      <w:pPr>
+        <w:pStyle w:val="ListParagraph"/>
+        <w:numPr>
+          <w:ilvl w:val="0"/>
+          <w:numId w:val="2"/>
+        </w:numPr>
+        <w:spacing w:after="0" w:line="360" w:lineRule="auto"/>
+        <w:rPr>
+          <w:rFonts w:ascii="Arial" w:hAnsi="Arial" w:cs="Arial"/>
+        </w:rPr>
+      </w:pPr>
+      <w:r>
+        <w:rPr>
+          <w:rFonts w:ascii="Arial" w:hAnsi="Arial" w:cs="Arial"/>
+          <w:b/>
+        </w:rPr>
+        <w:t>Tabs</w:t>
+      </w:r>
+      <w:r>
+        <w:rPr>
+          <w:rFonts w:ascii="Arial" w:hAnsi="Arial" w:cs="Arial"/>
+        </w:rPr>
+        <w:t xml:space="preserve"> – Tabbed user interface handling, with both inline and demand-loaded content</w:t>
+      </w:r>
+    </w:p>
+    <w:p>
+      <w:pPr>
+        <w:pStyle w:val="ListParagraph"/>
+        <w:numPr>
+          <w:ilvl w:val="0"/>
+          <w:numId w:val="2"/>
+        </w:numPr>
+        <w:spacing w:after="0" w:line="360" w:lineRule="auto"/>
+        <w:rPr>
+          <w:rFonts w:ascii="Arial" w:hAnsi="Arial" w:cs="Arial"/>
+        </w:rPr>
+      </w:pPr>
+      <w:r>
+        <w:rPr>
+          <w:rFonts w:ascii="Arial" w:hAnsi="Arial" w:cs="Arial"/>
+          <w:b/>
+        </w:rPr>
+        <w:t>Tooltip</w:t>
+      </w:r>
+      <w:r>
+        <w:rPr>
+          <w:rFonts w:ascii="Arial" w:hAnsi="Arial" w:cs="Arial"/>
+        </w:rPr>
+        <w:t xml:space="preserve"> – Show a Tooltip</w:t>
+      </w:r>
+    </w:p>
+    <w:p>
+      <w:pPr>
+        <w:spacing w:after="0" w:line="360" w:lineRule="auto"/>
+        <w:rPr>
+          <w:rFonts w:ascii="Arial" w:hAnsi="Arial" w:cs="Arial"/>
+        </w:rPr>
+      </w:pPr>
+    </w:p>
+    <w:p>
+      <w:pPr>
+        <w:spacing w:after="0" w:line="360" w:lineRule="auto"/>
+        <w:rPr>
+          <w:rFonts w:ascii="Arial" w:hAnsi="Arial" w:cs="Arial"/>
+          <w:b/>
+        </w:rPr>
+      </w:pPr>
+      <w:r>
+        <w:rPr>
+          <w:rFonts w:ascii="Arial" w:hAnsi="Arial" w:cs="Arial"/>
+          <w:b/>
+        </w:rPr>
+        <w:t>Effects</w:t>
+      </w:r>
+    </w:p>
+    <w:p>
+      <w:pPr>
+        <w:pStyle w:val="ListParagraph"/>
+        <w:numPr>
+          <w:ilvl w:val="0"/>
+          <w:numId w:val="3"/>
+        </w:numPr>
+        <w:spacing w:after="0" w:line="360" w:lineRule="auto"/>
+        <w:rPr>
+          <w:rFonts w:ascii="Arial" w:hAnsi="Arial" w:cs="Arial"/>
+        </w:rPr>
+      </w:pPr>
+      <w:r>
+        <w:rPr>
+          <w:rFonts w:ascii="Arial" w:hAnsi="Arial" w:cs="Arial"/>
+          <w:b/>
+        </w:rPr>
+        <w:t xml:space="preserve">Color Animation </w:t>
+      </w:r>
+      <w:r>
+        <w:rPr>
+          <w:rFonts w:ascii="Arial" w:hAnsi="Arial" w:cs="Arial"/>
+        </w:rPr>
+        <w:t>– Animate the transition from one color to another</w:t>
+      </w:r>
+    </w:p>
+    <w:p>
+      <w:pPr>
+        <w:pStyle w:val="ListParagraph"/>
+        <w:numPr>
+          <w:ilvl w:val="0"/>
+          <w:numId w:val="3"/>
+        </w:numPr>
+        <w:spacing w:after="0" w:line="360" w:lineRule="auto"/>
+        <w:rPr>
+          <w:rFonts w:ascii="Arial" w:hAnsi="Arial" w:cs="Arial"/>
+        </w:rPr>
+      </w:pPr>
+      <w:r>
+        <w:rPr>
+          <w:rFonts w:ascii="Arial" w:hAnsi="Arial" w:cs="Arial"/>
+          <w:b/>
+        </w:rPr>
+        <w:t>Toggle Class, Add Class, Remove Class, Switch Class</w:t>
+      </w:r>
+      <w:r>
+        <w:rPr>
+          <w:rFonts w:ascii="Arial" w:hAnsi="Arial" w:cs="Arial"/>
+        </w:rPr>
+        <w:t xml:space="preserve"> – Animate the transition from one set of styles to another</w:t>
+      </w:r>
+    </w:p>
+    <w:p>
+      <w:pPr>
+        <w:pStyle w:val="ListParagraph"/>
+        <w:numPr>
+          <w:ilvl w:val="0"/>
+          <w:numId w:val="3"/>
+        </w:numPr>
+        <w:spacing w:after="0" w:line="360" w:lineRule="auto"/>
+        <w:rPr>
+          <w:rFonts w:ascii="Arial" w:hAnsi="Arial" w:cs="Arial"/>
+        </w:rPr>
+      </w:pPr>
+      <w:r>
+        <w:rPr>
+          <w:rFonts w:ascii="Arial" w:hAnsi="Arial" w:cs="Arial"/>
+          <w:b/>
+        </w:rPr>
+        <w:t>Effect</w:t>
+      </w:r>
+      <w:r>
+        <w:rPr>
+          <w:rFonts w:ascii="Arial" w:hAnsi="Arial" w:cs="Arial"/>
+        </w:rPr>
+        <w:t xml:space="preserve"> - </w:t>
+      </w:r>
+      <w:r>
+        <w:rPr>
+          <w:rFonts w:ascii="Arial" w:hAnsi="Arial" w:cs="Arial"/>
+        </w:rPr>
+        <w:t>A variety of effects (appear, slide-down, explode, fade-in, etc.)</w:t>
+      </w:r>
+    </w:p>
+    <w:p>
+      <w:pPr>
+        <w:pStyle w:val="ListParagraph"/>
+        <w:numPr>
+          <w:ilvl w:val="0"/>
+          <w:numId w:val="3"/>
+        </w:numPr>
+        <w:spacing w:after="0" w:line="360" w:lineRule="auto"/>
+        <w:rPr>
+          <w:rFonts w:ascii="Arial" w:hAnsi="Arial" w:cs="Arial"/>
+        </w:rPr>
+      </w:pPr>
+      <w:r>
+        <w:rPr>
+          <w:rFonts w:ascii="Arial" w:hAnsi="Arial" w:cs="Arial"/>
+          <w:b/>
+        </w:rPr>
+        <w:t>Toggle</w:t>
+      </w:r>
+      <w:r>
+        <w:rPr>
+          <w:rFonts w:ascii="Arial" w:hAnsi="Arial" w:cs="Arial"/>
+        </w:rPr>
+        <w:t xml:space="preserve"> - </w:t>
+      </w:r>
+      <w:r>
+        <w:rPr>
+          <w:rFonts w:ascii="Arial" w:hAnsi="Arial" w:cs="Arial"/>
+        </w:rPr>
+        <w:t>Toggle an effect on and off</w:t>
+      </w:r>
+    </w:p>
+    <w:p>
+      <w:pPr>
+        <w:pStyle w:val="ListParagraph"/>
+        <w:numPr>
+          <w:ilvl w:val="0"/>
+          <w:numId w:val="3"/>
+        </w:numPr>
+        <w:spacing w:after="0" w:line="360" w:lineRule="auto"/>
+        <w:rPr>
+          <w:rFonts w:ascii="Arial" w:hAnsi="Arial" w:cs="Arial"/>
+        </w:rPr>
+      </w:pPr>
+      <w:r>
+        <w:rPr>
+          <w:rFonts w:ascii="Arial" w:hAnsi="Arial" w:cs="Arial"/>
+          <w:b/>
+        </w:rPr>
+        <w:t>Hide, Show</w:t>
+      </w:r>
+      <w:r>
+        <w:rPr>
+          <w:rFonts w:ascii="Arial" w:hAnsi="Arial" w:cs="Arial"/>
+        </w:rPr>
+        <w:t xml:space="preserve"> – Using the effects above</w:t>
+      </w:r>
+    </w:p>
+    <w:p>
+      <w:pPr>
+        <w:spacing w:after="0" w:line="360" w:lineRule="auto"/>
+        <w:rPr>
+          <w:rFonts w:ascii="Arial" w:hAnsi="Arial" w:cs="Arial"/>
+        </w:rPr>
+      </w:pPr>
+    </w:p>
+    <w:p>
+      <w:pPr>
+        <w:spacing w:after="0" w:line="360" w:lineRule="auto"/>
+        <w:rPr>
+          <w:rFonts w:ascii="Arial" w:hAnsi="Arial" w:cs="Arial"/>
+          <w:b/>
+        </w:rPr>
+      </w:pPr>
+      <w:r>
+        <w:rPr>
+          <w:rFonts w:ascii="Arial" w:hAnsi="Arial" w:cs="Arial"/>
+          <w:b/>
+        </w:rPr>
+        <w:t>Utilities</w:t>
+      </w:r>
+    </w:p>
+    <w:p>
+      <w:pPr>
+        <w:pStyle w:val="ListParagraph"/>
+        <w:numPr>
+          <w:ilvl w:val="0"/>
+          <w:numId w:val="4"/>
+        </w:numPr>
+        <w:spacing w:after="0" w:line="360" w:lineRule="auto"/>
+        <w:rPr>
+          <w:rFonts w:ascii="Arial" w:hAnsi="Arial" w:cs="Arial"/>
+        </w:rPr>
+      </w:pPr>
+      <w:r>
+        <w:rPr>
+          <w:rFonts w:ascii="Arial" w:hAnsi="Arial" w:cs="Arial"/>
+          <w:b/>
+        </w:rPr>
+        <w:t>Position</w:t>
+      </w:r>
+      <w:r>
+        <w:rPr>
+          <w:rFonts w:ascii="Arial" w:hAnsi="Arial" w:cs="Arial"/>
+        </w:rPr>
+        <w:t xml:space="preserve"> - </w:t>
+      </w:r>
+      <w:r>
+        <w:rPr>
+          <w:rFonts w:ascii="Arial" w:hAnsi="Arial" w:cs="Arial"/>
+        </w:rPr>
+        <w:t>Set an element's position relative to another element's position (alignment)</w:t>
+      </w:r>
+      <w:r>
+        <w:rPr>
+          <w:rFonts w:ascii="Arial" w:hAnsi="Arial" w:cs="Arial"/>
+        </w:rPr>
+        <w:t xml:space="preserve"> </w:t>
+      </w:r>
+      <w:sdt>
+        <w:sdtPr>
+          <w:rPr>
+            <w:rFonts w:ascii="Arial" w:hAnsi="Arial" w:cs="Arial"/>
+          </w:rPr>
+          <w:id w:val="1048567821"/>
+          <w:citation/>
+        </w:sdtPr>
+        <w:sdtEndPr/>
+        <w:sdtContent>
+          <w:r>
+            <w:rPr>
+              <w:rFonts w:ascii="Arial" w:hAnsi="Arial" w:cs="Arial"/>
+            </w:rPr>
+            <w:fldChar w:fldCharType="begin"/>
+          </w:r>
+          <w:r>
+            <w:rPr>
+              <w:rFonts w:ascii="Arial" w:hAnsi="Arial" w:cs="Arial"/>
+            </w:rPr>
+            <w:instrText xml:space="preserve"> CITATION Tag05_5 \l 1033 </w:instrText>
+          </w:r>
+          <w:r>
+            <w:rPr>
+              <w:rFonts w:ascii="Arial" w:hAnsi="Arial" w:cs="Arial"/>
+            </w:rPr>
+            <w:fldChar w:fldCharType="separate"/>
+          </w:r>
+          <w:r>
+            <w:rPr>
+              <w:rFonts w:ascii="Arial" w:hAnsi="Arial" w:cs="Arial"/>
+              <w:noProof/>
+            </w:rPr>
+            <w:t>[5]</w:t>
+          </w:r>
+          <w:r>
+            <w:rPr>
+              <w:rFonts w:ascii="Arial" w:hAnsi="Arial" w:cs="Arial"/>
+            </w:rPr>
+            <w:fldChar w:fldCharType="end"/>
+          </w:r>
+        </w:sdtContent>
+      </w:sdt>
+    </w:p>
+    <w:p>
+      <w:pPr>
+        <w:spacing w:after="0" w:line="360" w:lineRule="auto"/>
+        <w:rPr>
+          <w:rFonts w:ascii="Arial" w:hAnsi="Arial" w:cs="Arial"/>
+        </w:rPr>
+      </w:pPr>
+    </w:p>
+    <w:p>
+      <w:pPr>
+        <w:spacing w:after="0" w:line="360" w:lineRule="auto"/>
+        <w:rPr>
+          <w:rFonts w:ascii="Arial" w:hAnsi="Arial" w:cs="Arial"/>
+        </w:rPr>
+      </w:pPr>
+      <w:r>
+        <w:rPr>
+          <w:rFonts w:ascii="Arial" w:hAnsi="Arial" w:cs="Arial"/>
+        </w:rPr>
+        <w:t xml:space="preserve">The third library that I used is </w:t>
+      </w:r>
+      <w:proofErr w:type="spellStart"/>
+      <w:r>
+        <w:rPr>
+          <w:rFonts w:ascii="Arial" w:hAnsi="Arial" w:cs="Arial"/>
+        </w:rPr>
+        <w:t>Highcharts</w:t>
+      </w:r>
+      <w:proofErr w:type="spellEnd"/>
+      <w:r>
+        <w:rPr>
+          <w:rFonts w:ascii="Arial" w:hAnsi="Arial" w:cs="Arial"/>
+        </w:rPr>
+        <w:t xml:space="preserve"> JS. I used </w:t>
+      </w:r>
+      <w:proofErr w:type="spellStart"/>
+      <w:r>
+        <w:rPr>
+          <w:rFonts w:ascii="Arial" w:hAnsi="Arial" w:cs="Arial"/>
+        </w:rPr>
+        <w:t>Highcharts</w:t>
+      </w:r>
+      <w:proofErr w:type="spellEnd"/>
+      <w:r>
+        <w:rPr>
+          <w:rFonts w:ascii="Arial" w:hAnsi="Arial" w:cs="Arial"/>
+        </w:rPr>
+        <w:t xml:space="preserve"> JS to show charts in the system. </w:t>
+      </w:r>
+      <w:proofErr w:type="spellStart"/>
+      <w:r>
+        <w:rPr>
+          <w:rFonts w:ascii="Arial" w:hAnsi="Arial" w:cs="Arial"/>
+        </w:rPr>
+        <w:t>Highcharts</w:t>
+      </w:r>
+      <w:proofErr w:type="spellEnd"/>
+      <w:r>
+        <w:rPr>
+          <w:rFonts w:ascii="Arial" w:hAnsi="Arial" w:cs="Arial"/>
+        </w:rPr>
+        <w:t xml:space="preserve"> is a charting library written in pure JavaScript, offering an easy way of adding in</w:t>
+      </w:r>
+      <w:r>
+        <w:rPr>
+          <w:rFonts w:ascii="Arial" w:hAnsi="Arial" w:cs="Arial"/>
+        </w:rPr>
+        <w:t>teractive charts to your web</w:t>
+      </w:r>
+      <w:r>
+        <w:rPr>
+          <w:rFonts w:ascii="Arial" w:hAnsi="Arial" w:cs="Arial"/>
+        </w:rPr>
+        <w:t xml:space="preserve">site or web application. </w:t>
+      </w:r>
+      <w:proofErr w:type="spellStart"/>
+      <w:r>
+        <w:rPr>
+          <w:rFonts w:ascii="Arial" w:hAnsi="Arial" w:cs="Arial"/>
+        </w:rPr>
+        <w:t>Highcharts</w:t>
+      </w:r>
+      <w:proofErr w:type="spellEnd"/>
+      <w:r>
+        <w:rPr>
+          <w:rFonts w:ascii="Arial" w:hAnsi="Arial" w:cs="Arial"/>
+        </w:rPr>
+        <w:t xml:space="preserve"> supports line, spline, area, </w:t>
+      </w:r>
+      <w:proofErr w:type="spellStart"/>
+      <w:r>
+        <w:rPr>
+          <w:rFonts w:ascii="Arial" w:hAnsi="Arial" w:cs="Arial"/>
+        </w:rPr>
+        <w:t>areaspline</w:t>
+      </w:r>
+      <w:proofErr w:type="spellEnd"/>
+      <w:r>
+        <w:rPr>
+          <w:rFonts w:ascii="Arial" w:hAnsi="Arial" w:cs="Arial"/>
+        </w:rPr>
+        <w:t xml:space="preserve">, column, bar, pie, scatter, angular gauges, </w:t>
+      </w:r>
+      <w:proofErr w:type="spellStart"/>
+      <w:r>
+        <w:rPr>
+          <w:rFonts w:ascii="Arial" w:hAnsi="Arial" w:cs="Arial"/>
+        </w:rPr>
+        <w:t>arearange</w:t>
+      </w:r>
+      <w:proofErr w:type="spellEnd"/>
+      <w:r>
+        <w:rPr>
+          <w:rFonts w:ascii="Arial" w:hAnsi="Arial" w:cs="Arial"/>
+        </w:rPr>
+        <w:t xml:space="preserve">, </w:t>
+      </w:r>
+      <w:proofErr w:type="spellStart"/>
+      <w:r>
+        <w:rPr>
+          <w:rFonts w:ascii="Arial" w:hAnsi="Arial" w:cs="Arial"/>
+        </w:rPr>
+        <w:t>areasplinerange</w:t>
+      </w:r>
+      <w:proofErr w:type="spellEnd"/>
+      <w:r>
+        <w:rPr>
+          <w:rFonts w:ascii="Arial" w:hAnsi="Arial" w:cs="Arial"/>
+        </w:rPr>
+        <w:t xml:space="preserve">, </w:t>
+      </w:r>
+      <w:proofErr w:type="spellStart"/>
+      <w:r>
+        <w:rPr>
+          <w:rFonts w:ascii="Arial" w:hAnsi="Arial" w:cs="Arial"/>
+        </w:rPr>
+        <w:t>columnrange</w:t>
+      </w:r>
+      <w:proofErr w:type="spellEnd"/>
+      <w:r>
+        <w:rPr>
+          <w:rFonts w:ascii="Arial" w:hAnsi="Arial" w:cs="Arial"/>
+        </w:rPr>
+        <w:t xml:space="preserve"> and polar chart types. It works in all modern browsers including the iPhone/</w:t>
+      </w:r>
+      <w:proofErr w:type="spellStart"/>
+      <w:r>
+        <w:rPr>
+          <w:rFonts w:ascii="Arial" w:hAnsi="Arial" w:cs="Arial"/>
+        </w:rPr>
+        <w:t>iPad</w:t>
+      </w:r>
+      <w:proofErr w:type="spellEnd"/>
+      <w:r>
+        <w:rPr>
+          <w:rFonts w:ascii="Arial" w:hAnsi="Arial" w:cs="Arial"/>
+        </w:rPr>
+        <w:t xml:space="preserve"> and Internet Explorer from version 6</w:t>
+      </w:r>
+      <w:r>
+        <w:rPr>
+          <w:rFonts w:ascii="Arial" w:hAnsi="Arial" w:cs="Arial"/>
+        </w:rPr>
+        <w:t xml:space="preserve">. Standard browsers use SVG for the graphics rendering. In legacy Internet Explorer graphics are drawn using VML. It is also free to use for personal website, a school site or a non-profit organization. Since I use it for the </w:t>
+      </w:r>
+      <w:r>
+        <w:rPr>
+          <w:rFonts w:ascii="Arial" w:hAnsi="Arial" w:cs="Arial"/>
+        </w:rPr>
+        <w:lastRenderedPageBreak/>
+        <w:t>final year project, I can freely use it without the license. It is solely based on native browser technologies and doesn’t require client side plugins like Flash or Java. Furthermore, no installation is required on the server</w:t>
+      </w:r>
+      <w:r>
+        <w:rPr>
+          <w:rFonts w:ascii="Arial" w:hAnsi="Arial" w:cs="Arial"/>
+        </w:rPr>
+        <w:t xml:space="preserve">. Besides, it also supports </w:t>
+      </w:r>
+      <w:proofErr w:type="spellStart"/>
+      <w:r>
+        <w:rPr>
+          <w:rFonts w:ascii="Arial" w:hAnsi="Arial" w:cs="Arial"/>
+        </w:rPr>
+        <w:t>jQuery</w:t>
+      </w:r>
+      <w:proofErr w:type="spellEnd"/>
+      <w:r>
+        <w:rPr>
+          <w:rFonts w:ascii="Arial" w:hAnsi="Arial" w:cs="Arial"/>
+        </w:rPr>
+        <w:t xml:space="preserve"> library.</w:t>
+      </w:r>
+    </w:p>
+    <w:p>
+      <w:pPr>
+        <w:spacing w:after="0" w:line="360" w:lineRule="auto"/>
+        <w:rPr>
+          <w:rFonts w:ascii="Arial" w:hAnsi="Arial" w:cs="Arial"/>
+        </w:rPr>
+      </w:pPr>
+      <w:r>
+        <w:rPr>
+          <w:rFonts w:ascii="Arial" w:hAnsi="Arial" w:cs="Arial"/>
+        </w:rPr>
+        <w:t>There is also exporting module, where users can export the chart to PNG, JPG, PDF or SVG format at the click of a button, or print the chart directly from the web page.</w:t>
+      </w:r>
+      <w:r>
+        <w:rPr>
+          <w:rFonts w:ascii="Arial" w:hAnsi="Arial" w:cs="Arial"/>
+        </w:rPr>
+        <w:t xml:space="preserve"> </w:t>
+      </w:r>
+      <w:sdt>
+        <w:sdtPr>
+          <w:rPr>
+            <w:rFonts w:ascii="Arial" w:hAnsi="Arial" w:cs="Arial"/>
+          </w:rPr>
+          <w:id w:val="1432777444"/>
+          <w:citation/>
+        </w:sdtPr>
+        <w:sdtContent>
+          <w:r>
+            <w:rPr>
+              <w:rFonts w:ascii="Arial" w:hAnsi="Arial" w:cs="Arial"/>
+            </w:rPr>
+            <w:fldChar w:fldCharType="begin"/>
+          </w:r>
+          <w:r>
+            <w:rPr>
+              <w:rFonts w:ascii="Arial" w:hAnsi="Arial" w:cs="Arial"/>
+            </w:rPr>
+            <w:instrText xml:space="preserve"> CITATION Tag06_5 \l 1033 </w:instrText>
+          </w:r>
+          <w:r>
+            <w:rPr>
+              <w:rFonts w:ascii="Arial" w:hAnsi="Arial" w:cs="Arial"/>
+            </w:rPr>
+            <w:fldChar w:fldCharType="separate"/>
+          </w:r>
+          <w:r>
+            <w:rPr>
+              <w:rFonts w:ascii="Arial" w:hAnsi="Arial" w:cs="Arial"/>
+              <w:noProof/>
+            </w:rPr>
+            <w:t>[6]</w:t>
+          </w:r>
+          <w:r>
+            <w:rPr>
+              <w:rFonts w:ascii="Arial" w:hAnsi="Arial" w:cs="Arial"/>
+            </w:rPr>
+            <w:fldChar w:fldCharType="end"/>
+          </w:r>
+        </w:sdtContent>
+      </w:sdt>
+    </w:p>
+    <w:p>
+      <w:pPr>
+        <w:spacing w:after="0" w:line="360" w:lineRule="auto"/>
+        <w:rPr>
+          <w:rFonts w:ascii="Arial" w:hAnsi="Arial" w:cs="Arial"/>
+        </w:rPr>
+      </w:pPr>
+    </w:p>
+    <w:p>
+      <w:pPr>
+        <w:spacing w:after="0" w:line="360" w:lineRule="auto"/>
+        <w:rPr>
+          <w:rFonts w:ascii="Arial" w:hAnsi="Arial" w:cs="Arial"/>
+        </w:rPr>
+      </w:pPr>
+      <w:r>
+        <w:rPr>
+          <w:rFonts w:ascii="Arial" w:hAnsi="Arial" w:cs="Arial"/>
+        </w:rPr>
+        <w:t xml:space="preserve">There a many more libraries </w:t>
+      </w:r>
+      <w:r>
+        <w:rPr>
+          <w:rFonts w:ascii="Arial" w:hAnsi="Arial" w:cs="Arial"/>
+        </w:rPr>
+        <w:t xml:space="preserve">available in the open source today, besides </w:t>
+      </w:r>
+      <w:proofErr w:type="spellStart"/>
+      <w:r>
+        <w:rPr>
+          <w:rFonts w:ascii="Arial" w:hAnsi="Arial" w:cs="Arial"/>
+        </w:rPr>
+        <w:t>jQuery</w:t>
+      </w:r>
+      <w:proofErr w:type="spellEnd"/>
+      <w:r>
+        <w:rPr>
+          <w:rFonts w:ascii="Arial" w:hAnsi="Arial" w:cs="Arial"/>
+        </w:rPr>
+        <w:t xml:space="preserve">, </w:t>
+      </w:r>
+      <w:proofErr w:type="spellStart"/>
+      <w:r>
+        <w:rPr>
+          <w:rFonts w:ascii="Arial" w:hAnsi="Arial" w:cs="Arial"/>
+        </w:rPr>
+        <w:t>JQuery</w:t>
+      </w:r>
+      <w:proofErr w:type="spellEnd"/>
+      <w:r>
+        <w:rPr>
+          <w:rFonts w:ascii="Arial" w:hAnsi="Arial" w:cs="Arial"/>
+        </w:rPr>
+        <w:t xml:space="preserve"> UI, and </w:t>
+      </w:r>
+      <w:proofErr w:type="spellStart"/>
+      <w:r>
+        <w:rPr>
+          <w:rFonts w:ascii="Arial" w:hAnsi="Arial" w:cs="Arial"/>
+        </w:rPr>
+        <w:t>Highcharts</w:t>
+      </w:r>
+      <w:proofErr w:type="spellEnd"/>
+      <w:r>
+        <w:rPr>
+          <w:rFonts w:ascii="Arial" w:hAnsi="Arial" w:cs="Arial"/>
+        </w:rPr>
+        <w:t xml:space="preserve"> JS. Some examples are </w:t>
+      </w:r>
+      <w:proofErr w:type="spellStart"/>
+      <w:r>
+        <w:rPr>
+          <w:rFonts w:ascii="Arial" w:hAnsi="Arial" w:cs="Arial"/>
+        </w:rPr>
+        <w:t>MooTools</w:t>
+      </w:r>
+      <w:proofErr w:type="spellEnd"/>
+      <w:r>
+        <w:rPr>
+          <w:rFonts w:ascii="Arial" w:hAnsi="Arial" w:cs="Arial"/>
+        </w:rPr>
+        <w:t>, Prototype, Dojo, and YUI.</w:t>
+      </w:r>
+    </w:p>
+    <w:p>
+      <w:pPr>
+        <w:spacing w:after="0" w:line="360" w:lineRule="auto"/>
+        <w:rPr>
+          <w:rFonts w:ascii="Arial" w:hAnsi="Arial" w:cs="Arial"/>
+        </w:rPr>
+      </w:pPr>
+      <w:r>
+        <w:rPr>
+          <w:rFonts w:ascii="Arial" w:hAnsi="Arial" w:cs="Arial"/>
+        </w:rPr>
+        <w:t xml:space="preserve">The main reason I choose </w:t>
+      </w:r>
+      <w:proofErr w:type="spellStart"/>
+      <w:r>
+        <w:rPr>
+          <w:rFonts w:ascii="Arial" w:hAnsi="Arial" w:cs="Arial"/>
+        </w:rPr>
+        <w:t>jQuery</w:t>
+      </w:r>
+      <w:proofErr w:type="spellEnd"/>
+      <w:r>
+        <w:rPr>
+          <w:rFonts w:ascii="Arial" w:hAnsi="Arial" w:cs="Arial"/>
+        </w:rPr>
+        <w:t xml:space="preserve"> over these libraries is because I found out that </w:t>
+      </w:r>
+      <w:proofErr w:type="spellStart"/>
+      <w:r>
+        <w:rPr>
+          <w:rFonts w:ascii="Arial" w:hAnsi="Arial" w:cs="Arial"/>
+        </w:rPr>
+        <w:t>jQuery</w:t>
+      </w:r>
+      <w:proofErr w:type="spellEnd"/>
+      <w:r>
+        <w:rPr>
+          <w:rFonts w:ascii="Arial" w:hAnsi="Arial" w:cs="Arial"/>
+        </w:rPr>
+        <w:t xml:space="preserve"> is </w:t>
+      </w:r>
+      <w:r>
+        <w:rPr>
+          <w:rFonts w:ascii="Arial" w:hAnsi="Arial" w:cs="Arial"/>
+        </w:rPr>
+        <w:t>easier</w:t>
+      </w:r>
+      <w:r>
+        <w:rPr>
+          <w:rFonts w:ascii="Arial" w:hAnsi="Arial" w:cs="Arial"/>
+        </w:rPr>
+        <w:t xml:space="preserve"> to learn and use, and the code is shorter while achieving the same functionality.</w:t>
+      </w:r>
     </w:p>
     <w:p>
       <w:pPr>
@@ -1036,14 +2097,958 @@
           <w:rFonts w:ascii="Arial" w:hAnsi="Arial" w:cs="Arial"/>
         </w:rPr>
       </w:pPr>
+      <w:r>
+        <w:rPr>
+          <w:rFonts w:ascii="Arial" w:hAnsi="Arial" w:cs="Arial"/>
+        </w:rPr>
+        <w:t>The framew</w:t>
+      </w:r>
+      <w:r>
+        <w:rPr>
+          <w:rFonts w:ascii="Arial" w:hAnsi="Arial" w:cs="Arial"/>
+        </w:rPr>
+        <w:t>ork that was used in the server-</w:t>
+      </w:r>
+      <w:r>
+        <w:rPr>
+          <w:rFonts w:ascii="Arial" w:hAnsi="Arial" w:cs="Arial"/>
+        </w:rPr>
+        <w:t>side is Ruby on Rails, which is</w:t>
+      </w:r>
+      <w:r>
+        <w:rPr>
+          <w:rFonts w:ascii="Arial" w:hAnsi="Arial" w:cs="Arial"/>
+        </w:rPr>
+        <w:t xml:space="preserve"> an open source web framework</w:t>
+      </w:r>
+      <w:r>
+        <w:rPr>
+          <w:rFonts w:ascii="Arial" w:hAnsi="Arial" w:cs="Arial"/>
+        </w:rPr>
+        <w:t xml:space="preserve"> created in Ruby programming language</w:t>
+      </w:r>
+      <w:r>
+        <w:rPr>
+          <w:rFonts w:ascii="Arial" w:hAnsi="Arial" w:cs="Arial"/>
+        </w:rPr>
+        <w:t xml:space="preserve"> that’s optimized for programmer happiness and sustainable productivity. It lets the programmer write beautiful code by favoring convention over configuration. The framework is the best MVC framework I had ever used compared to ASP.NET MVC 3 (Microsoft), </w:t>
+      </w:r>
       <w:proofErr w:type="spellStart"/>
       <w:r>
         <w:rPr>
           <w:rFonts w:ascii="Arial" w:hAnsi="Arial" w:cs="Arial"/>
         </w:rPr>
-        <w:t>Todo</w:t>
+        <w:t>Django</w:t>
       </w:r>
       <w:proofErr w:type="spellEnd"/>
+      <w:r>
+        <w:rPr>
+          <w:rFonts w:ascii="Arial" w:hAnsi="Arial" w:cs="Arial"/>
+        </w:rPr>
+        <w:t xml:space="preserve"> (python), and Spring MVC framework (java). Besides, it is also easy to deploy to the </w:t>
+      </w:r>
+      <w:proofErr w:type="spellStart"/>
+      <w:r>
+        <w:rPr>
+          <w:rFonts w:ascii="Arial" w:hAnsi="Arial" w:cs="Arial"/>
+        </w:rPr>
+        <w:t>OpenShift</w:t>
+      </w:r>
+      <w:proofErr w:type="spellEnd"/>
+      <w:r>
+        <w:rPr>
+          <w:rFonts w:ascii="Arial" w:hAnsi="Arial" w:cs="Arial"/>
+        </w:rPr>
+        <w:t>, which is a free, auto-scaling Platform as a Service (</w:t>
+      </w:r>
+      <w:proofErr w:type="spellStart"/>
+      <w:r>
+        <w:rPr>
+          <w:rFonts w:ascii="Arial" w:hAnsi="Arial" w:cs="Arial"/>
+        </w:rPr>
+        <w:t>PaaS</w:t>
+      </w:r>
+      <w:proofErr w:type="spellEnd"/>
+      <w:r>
+        <w:rPr>
+          <w:rFonts w:ascii="Arial" w:hAnsi="Arial" w:cs="Arial"/>
+        </w:rPr>
+        <w:t>) for applications.</w:t>
+      </w:r>
+      <w:r>
+        <w:rPr>
+          <w:rFonts w:ascii="Arial" w:hAnsi="Arial" w:cs="Arial"/>
+        </w:rPr>
+        <w:t xml:space="preserve"> </w:t>
+      </w:r>
+      <w:sdt>
+        <w:sdtPr>
+          <w:rPr>
+            <w:rFonts w:ascii="Arial" w:hAnsi="Arial" w:cs="Arial"/>
+          </w:rPr>
+          <w:id w:val="-1015073584"/>
+          <w:citation/>
+        </w:sdtPr>
+        <w:sdtContent>
+          <w:r>
+            <w:rPr>
+              <w:rFonts w:ascii="Arial" w:hAnsi="Arial" w:cs="Arial"/>
+            </w:rPr>
+            <w:fldChar w:fldCharType="begin"/>
+          </w:r>
+          <w:r>
+            <w:rPr>
+              <w:rFonts w:ascii="Arial" w:hAnsi="Arial" w:cs="Arial"/>
+            </w:rPr>
+            <w:instrText xml:space="preserve"> CITATION Tag07_5 \l 1033 </w:instrText>
+          </w:r>
+          <w:r>
+            <w:rPr>
+              <w:rFonts w:ascii="Arial" w:hAnsi="Arial" w:cs="Arial"/>
+            </w:rPr>
+            <w:fldChar w:fldCharType="separate"/>
+          </w:r>
+          <w:r>
+            <w:rPr>
+              <w:rFonts w:ascii="Arial" w:hAnsi="Arial" w:cs="Arial"/>
+              <w:noProof/>
+            </w:rPr>
+            <w:t>[7]</w:t>
+          </w:r>
+          <w:r>
+            <w:rPr>
+              <w:rFonts w:ascii="Arial" w:hAnsi="Arial" w:cs="Arial"/>
+            </w:rPr>
+            <w:fldChar w:fldCharType="end"/>
+          </w:r>
+        </w:sdtContent>
+      </w:sdt>
+      <w:r>
+        <w:rPr>
+          <w:rFonts w:ascii="Arial" w:hAnsi="Arial" w:cs="Arial"/>
+        </w:rPr>
+        <w:t xml:space="preserve"> In addition Ruby is also a dynamic and object-oriented programming language.</w:t>
+      </w:r>
+    </w:p>
+    <w:p>
+      <w:pPr>
+        <w:spacing w:after="0" w:line="360" w:lineRule="auto"/>
+        <w:rPr>
+          <w:rFonts w:ascii="Arial" w:hAnsi="Arial" w:cs="Arial"/>
+        </w:rPr>
+      </w:pPr>
+    </w:p>
+    <w:p>
+      <w:pPr>
+        <w:spacing w:after="0" w:line="360" w:lineRule="auto"/>
+        <w:rPr>
+          <w:rFonts w:ascii="Arial" w:hAnsi="Arial" w:cs="Arial"/>
+        </w:rPr>
+      </w:pPr>
+      <w:r>
+        <w:rPr>
+          <w:rFonts w:ascii="Arial" w:hAnsi="Arial" w:cs="Arial"/>
+        </w:rPr>
+        <w:t>There are few useful commands in Rails which helps the programmer in the development, which are listed below:</w:t>
+      </w:r>
+    </w:p>
+    <w:p>
+      <w:pPr>
+        <w:pStyle w:val="ListParagraph"/>
+        <w:numPr>
+          <w:ilvl w:val="0"/>
+          <w:numId w:val="5"/>
+        </w:numPr>
+        <w:spacing w:after="0" w:line="360" w:lineRule="auto"/>
+        <w:rPr>
+          <w:rFonts w:ascii="Arial" w:hAnsi="Arial" w:cs="Arial"/>
+        </w:rPr>
+      </w:pPr>
+      <w:r>
+        <w:rPr>
+          <w:rFonts w:ascii="Arial" w:hAnsi="Arial" w:cs="Arial"/>
+        </w:rPr>
+        <w:t>rails console</w:t>
+      </w:r>
+    </w:p>
+    <w:p>
+      <w:pPr>
+        <w:pStyle w:val="ListParagraph"/>
+        <w:numPr>
+          <w:ilvl w:val="0"/>
+          <w:numId w:val="5"/>
+        </w:numPr>
+        <w:spacing w:after="0" w:line="360" w:lineRule="auto"/>
+        <w:rPr>
+          <w:rFonts w:ascii="Arial" w:hAnsi="Arial" w:cs="Arial"/>
+        </w:rPr>
+      </w:pPr>
+      <w:r>
+        <w:rPr>
+          <w:rFonts w:ascii="Arial" w:hAnsi="Arial" w:cs="Arial"/>
+        </w:rPr>
+        <w:t xml:space="preserve">rails new </w:t>
+      </w:r>
+      <w:proofErr w:type="spellStart"/>
+      <w:r>
+        <w:rPr>
+          <w:rFonts w:ascii="Arial" w:hAnsi="Arial" w:cs="Arial"/>
+        </w:rPr>
+        <w:t>app_name</w:t>
+      </w:r>
+      <w:proofErr w:type="spellEnd"/>
+    </w:p>
+    <w:p>
+      <w:pPr>
+        <w:pStyle w:val="ListParagraph"/>
+        <w:numPr>
+          <w:ilvl w:val="0"/>
+          <w:numId w:val="5"/>
+        </w:numPr>
+        <w:spacing w:after="0" w:line="360" w:lineRule="auto"/>
+        <w:rPr>
+          <w:rFonts w:ascii="Arial" w:hAnsi="Arial" w:cs="Arial"/>
+        </w:rPr>
+      </w:pPr>
+      <w:r>
+        <w:rPr>
+          <w:rFonts w:ascii="Arial" w:hAnsi="Arial" w:cs="Arial"/>
+        </w:rPr>
+        <w:t>rails server</w:t>
+      </w:r>
+    </w:p>
+    <w:p>
+      <w:pPr>
+        <w:pStyle w:val="ListParagraph"/>
+        <w:numPr>
+          <w:ilvl w:val="0"/>
+          <w:numId w:val="5"/>
+        </w:numPr>
+        <w:spacing w:after="0" w:line="360" w:lineRule="auto"/>
+        <w:rPr>
+          <w:rFonts w:ascii="Arial" w:hAnsi="Arial" w:cs="Arial"/>
+        </w:rPr>
+      </w:pPr>
+      <w:r>
+        <w:rPr>
+          <w:rFonts w:ascii="Arial" w:hAnsi="Arial" w:cs="Arial"/>
+        </w:rPr>
+        <w:t>rails generate</w:t>
+      </w:r>
+    </w:p>
+    <w:p>
+      <w:pPr>
+        <w:pStyle w:val="ListParagraph"/>
+        <w:numPr>
+          <w:ilvl w:val="0"/>
+          <w:numId w:val="5"/>
+        </w:numPr>
+        <w:spacing w:after="0" w:line="360" w:lineRule="auto"/>
+        <w:rPr>
+          <w:rFonts w:ascii="Arial" w:hAnsi="Arial" w:cs="Arial"/>
+        </w:rPr>
+      </w:pPr>
+      <w:r>
+        <w:rPr>
+          <w:rFonts w:ascii="Arial" w:hAnsi="Arial" w:cs="Arial"/>
+        </w:rPr>
+        <w:t xml:space="preserve">rails </w:t>
+      </w:r>
+      <w:proofErr w:type="spellStart"/>
+      <w:r>
+        <w:rPr>
+          <w:rFonts w:ascii="Arial" w:hAnsi="Arial" w:cs="Arial"/>
+        </w:rPr>
+        <w:t>dbconsole</w:t>
+      </w:r>
+      <w:proofErr w:type="spellEnd"/>
+    </w:p>
+    <w:p>
+      <w:pPr>
+        <w:pStyle w:val="ListParagraph"/>
+        <w:numPr>
+          <w:ilvl w:val="0"/>
+          <w:numId w:val="5"/>
+        </w:numPr>
+        <w:spacing w:after="0" w:line="360" w:lineRule="auto"/>
+        <w:rPr>
+          <w:rFonts w:ascii="Arial" w:hAnsi="Arial" w:cs="Arial"/>
+        </w:rPr>
+      </w:pPr>
+      <w:r>
+        <w:rPr>
+          <w:rFonts w:ascii="Arial" w:hAnsi="Arial" w:cs="Arial"/>
+        </w:rPr>
+        <w:t>rake</w:t>
+      </w:r>
+    </w:p>
+    <w:p>
+      <w:pPr>
+        <w:spacing w:after="0" w:line="360" w:lineRule="auto"/>
+        <w:rPr>
+          <w:rFonts w:ascii="Arial" w:hAnsi="Arial" w:cs="Arial"/>
+        </w:rPr>
+      </w:pPr>
+    </w:p>
+    <w:p>
+      <w:pPr>
+        <w:pStyle w:val="ListParagraph"/>
+        <w:numPr>
+          <w:ilvl w:val="0"/>
+          <w:numId w:val="6"/>
+        </w:numPr>
+        <w:spacing w:after="0" w:line="360" w:lineRule="auto"/>
+        <w:rPr>
+          <w:rFonts w:asciiTheme="majorHAnsi" w:hAnsiTheme="majorHAnsi" w:cs="Arial"/>
+          <w:b/>
+        </w:rPr>
+      </w:pPr>
+      <w:r>
+        <w:rPr>
+          <w:rFonts w:asciiTheme="majorHAnsi" w:hAnsiTheme="majorHAnsi" w:cs="Arial"/>
+          <w:b/>
+        </w:rPr>
+        <w:t>rails console</w:t>
+      </w:r>
+    </w:p>
+    <w:p>
+      <w:pPr>
+        <w:pStyle w:val="ListParagraph"/>
+        <w:spacing w:after="0" w:line="360" w:lineRule="auto"/>
+        <w:rPr>
+          <w:rFonts w:ascii="Arial" w:hAnsi="Arial" w:cs="Arial"/>
+        </w:rPr>
+      </w:pPr>
+      <w:r>
+        <w:rPr>
+          <w:rFonts w:ascii="Arial" w:hAnsi="Arial" w:cs="Arial"/>
+        </w:rPr>
+        <w:t xml:space="preserve">The </w:t>
+      </w:r>
+      <w:r>
+        <w:rPr>
+          <w:rFonts w:ascii="Arial" w:hAnsi="Arial" w:cs="Arial"/>
+          <w:i/>
+        </w:rPr>
+        <w:t>console</w:t>
+      </w:r>
+      <w:r>
+        <w:rPr>
+          <w:rFonts w:ascii="Arial" w:hAnsi="Arial" w:cs="Arial"/>
+        </w:rPr>
+        <w:t xml:space="preserve"> command lets the programmer interact with the application from the command line. This is useful for testing out quick ideas with code and changing data server-side without touching the website.</w:t>
+      </w:r>
+    </w:p>
+    <w:p>
+      <w:pPr>
+        <w:pStyle w:val="ListParagraph"/>
+        <w:spacing w:after="0" w:line="360" w:lineRule="auto"/>
+        <w:rPr>
+          <w:rFonts w:ascii="Arial" w:hAnsi="Arial" w:cs="Arial"/>
+        </w:rPr>
+      </w:pPr>
+    </w:p>
+    <w:p>
+      <w:pPr>
+        <w:pStyle w:val="ListParagraph"/>
+        <w:spacing w:after="0" w:line="360" w:lineRule="auto"/>
+        <w:rPr>
+          <w:rFonts w:ascii="Arial" w:hAnsi="Arial" w:cs="Arial"/>
+        </w:rPr>
+      </w:pPr>
+    </w:p>
+    <w:p>
+      <w:pPr>
+        <w:pStyle w:val="ListParagraph"/>
+        <w:numPr>
+          <w:ilvl w:val="0"/>
+          <w:numId w:val="6"/>
+        </w:numPr>
+        <w:spacing w:after="0" w:line="360" w:lineRule="auto"/>
+        <w:rPr>
+          <w:rFonts w:asciiTheme="majorHAnsi" w:hAnsiTheme="majorHAnsi" w:cs="Arial"/>
+          <w:b/>
+        </w:rPr>
+      </w:pPr>
+      <w:r>
+        <w:rPr>
+          <w:rFonts w:asciiTheme="majorHAnsi" w:hAnsiTheme="majorHAnsi" w:cs="Arial"/>
+          <w:b/>
+        </w:rPr>
+        <w:lastRenderedPageBreak/>
+        <w:t>rails new</w:t>
+      </w:r>
+    </w:p>
+    <w:p>
+      <w:pPr>
+        <w:pStyle w:val="ListParagraph"/>
+        <w:spacing w:after="0" w:line="360" w:lineRule="auto"/>
+        <w:rPr>
+          <w:rFonts w:ascii="Arial" w:hAnsi="Arial" w:cs="Arial"/>
+        </w:rPr>
+      </w:pPr>
+      <w:r>
+        <w:rPr>
+          <w:rFonts w:ascii="Arial" w:hAnsi="Arial" w:cs="Arial"/>
+        </w:rPr>
+        <w:t>It creates a new Rails application.</w:t>
+      </w:r>
+    </w:p>
+    <w:p>
+      <w:pPr>
+        <w:pStyle w:val="ListParagraph"/>
+        <w:spacing w:after="0" w:line="360" w:lineRule="auto"/>
+        <w:rPr>
+          <w:rFonts w:ascii="Arial" w:hAnsi="Arial" w:cs="Arial"/>
+        </w:rPr>
+      </w:pPr>
+    </w:p>
+    <w:p>
+      <w:pPr>
+        <w:pStyle w:val="ListParagraph"/>
+        <w:numPr>
+          <w:ilvl w:val="0"/>
+          <w:numId w:val="6"/>
+        </w:numPr>
+        <w:spacing w:after="0" w:line="360" w:lineRule="auto"/>
+        <w:rPr>
+          <w:rFonts w:ascii="Arial" w:hAnsi="Arial" w:cs="Arial"/>
+        </w:rPr>
+      </w:pPr>
+      <w:r>
+        <w:rPr>
+          <w:rFonts w:asciiTheme="majorHAnsi" w:hAnsiTheme="majorHAnsi" w:cs="Arial"/>
+          <w:b/>
+        </w:rPr>
+        <w:t>rails server</w:t>
+      </w:r>
+    </w:p>
+    <w:p>
+      <w:pPr>
+        <w:pStyle w:val="ListParagraph"/>
+        <w:spacing w:after="0" w:line="360" w:lineRule="auto"/>
+        <w:rPr>
+          <w:rFonts w:ascii="Arial" w:hAnsi="Arial" w:cs="Arial"/>
+        </w:rPr>
+      </w:pPr>
+      <w:r>
+        <w:rPr>
+          <w:rFonts w:ascii="Arial" w:hAnsi="Arial" w:cs="Arial"/>
+        </w:rPr>
+        <w:t xml:space="preserve">This command launches a small web server named </w:t>
+      </w:r>
+      <w:proofErr w:type="spellStart"/>
+      <w:r>
+        <w:rPr>
+          <w:rFonts w:ascii="Arial" w:hAnsi="Arial" w:cs="Arial"/>
+        </w:rPr>
+        <w:t>WEBrick</w:t>
+      </w:r>
+      <w:proofErr w:type="spellEnd"/>
+      <w:r>
+        <w:rPr>
+          <w:rFonts w:ascii="Arial" w:hAnsi="Arial" w:cs="Arial"/>
+        </w:rPr>
+        <w:t xml:space="preserve"> which comes bundled with Ruby. It is needed to access the application through a web browser.</w:t>
+      </w:r>
+    </w:p>
+    <w:p>
+      <w:pPr>
+        <w:pStyle w:val="ListParagraph"/>
+        <w:spacing w:after="0" w:line="360" w:lineRule="auto"/>
+        <w:rPr>
+          <w:rFonts w:ascii="Arial" w:hAnsi="Arial" w:cs="Arial"/>
+        </w:rPr>
+      </w:pPr>
+      <w:r>
+        <w:rPr>
+          <w:noProof/>
+          <w:lang w:val="en-AU" w:eastAsia="en-AU"/>
+        </w:rPr>
+        <w:drawing>
+          <wp:inline distT="0" distB="0" distL="0" distR="0" wp14:anchorId="5A3BBD47" wp14:editId="030FE97A">
+            <wp:extent cx="5732145" cy="2895468"/>
+            <wp:effectExtent l="0" t="0" r="1905" b="635"/>
+            <wp:docPr id="1" name="Picture 1"/>
+            <wp:cNvGraphicFramePr>
+              <a:graphicFrameLocks xmlns:a="http://schemas.openxmlformats.org/drawingml/2006/main" noChangeAspect="1"/>
+            </wp:cNvGraphicFramePr>
+            <a:graphic xmlns:a="http://schemas.openxmlformats.org/drawingml/2006/main">
+              <a:graphicData uri="http://schemas.openxmlformats.org/drawingml/2006/picture">
+                <pic:pic xmlns:pic="http://schemas.openxmlformats.org/drawingml/2006/picture">
+                  <pic:nvPicPr>
+                    <pic:cNvPr id="0" name=""/>
+                    <pic:cNvPicPr/>
+                  </pic:nvPicPr>
+                  <pic:blipFill>
+                    <a:blip r:embed="rId8"/>
+                    <a:stretch>
+                      <a:fillRect/>
+                    </a:stretch>
+                  </pic:blipFill>
+                  <pic:spPr>
+                    <a:xfrm>
+                      <a:off x="0" y="0"/>
+                      <a:ext cx="5732145" cy="2895468"/>
+                    </a:xfrm>
+                    <a:prstGeom prst="rect">
+                      <a:avLst/>
+                    </a:prstGeom>
+                  </pic:spPr>
+                </pic:pic>
+              </a:graphicData>
+            </a:graphic>
+          </wp:inline>
+        </w:drawing>
+      </w:r>
+    </w:p>
+    <w:p>
+      <w:pPr>
+        <w:pStyle w:val="Caption"/>
+        <w:spacing w:after="0" w:line="360" w:lineRule="auto"/>
+        <w:jc w:val="center"/>
+        <w:rPr>
+          <w:color w:val="auto"/>
+        </w:rPr>
+      </w:pPr>
+      <w:bookmarkStart w:id="0" w:name="_Toc265461013"/>
+      <w:bookmarkStart w:id="1" w:name="_Toc265461105"/>
+      <w:bookmarkStart w:id="2" w:name="_Toc265461326"/>
+      <w:bookmarkStart w:id="3" w:name="_Toc265504844"/>
+      <w:r>
+        <w:rPr>
+          <w:color w:val="auto"/>
+        </w:rPr>
+        <w:t xml:space="preserve">Figure </w:t>
+      </w:r>
+      <w:r>
+        <w:rPr>
+          <w:color w:val="auto"/>
+        </w:rPr>
+        <w:t>x</w:t>
+      </w:r>
+      <w:r>
+        <w:rPr>
+          <w:color w:val="auto"/>
+        </w:rPr>
+        <w:t xml:space="preserve">: </w:t>
+      </w:r>
+      <w:bookmarkEnd w:id="0"/>
+      <w:bookmarkEnd w:id="1"/>
+      <w:bookmarkEnd w:id="2"/>
+      <w:bookmarkEnd w:id="3"/>
+      <w:r>
+        <w:rPr>
+          <w:color w:val="auto"/>
+        </w:rPr>
+        <w:t>rails server command.</w:t>
+      </w:r>
+    </w:p>
+    <w:p>
+      <w:pPr>
+        <w:pStyle w:val="ListParagraph"/>
+        <w:spacing w:after="0" w:line="360" w:lineRule="auto"/>
+        <w:rPr>
+          <w:rFonts w:ascii="Arial" w:hAnsi="Arial" w:cs="Arial"/>
+        </w:rPr>
+      </w:pPr>
+    </w:p>
+    <w:p>
+      <w:pPr>
+        <w:pStyle w:val="ListParagraph"/>
+        <w:numPr>
+          <w:ilvl w:val="0"/>
+          <w:numId w:val="6"/>
+        </w:numPr>
+        <w:spacing w:after="0" w:line="360" w:lineRule="auto"/>
+        <w:rPr>
+          <w:rFonts w:ascii="Arial" w:hAnsi="Arial" w:cs="Arial"/>
+        </w:rPr>
+      </w:pPr>
+      <w:r>
+        <w:rPr>
+          <w:rFonts w:asciiTheme="majorHAnsi" w:hAnsiTheme="majorHAnsi" w:cs="Arial"/>
+          <w:b/>
+        </w:rPr>
+        <w:t>rails generate</w:t>
+      </w:r>
+    </w:p>
+    <w:p>
+      <w:pPr>
+        <w:pStyle w:val="ListParagraph"/>
+        <w:spacing w:after="0" w:line="360" w:lineRule="auto"/>
+        <w:rPr>
+          <w:rFonts w:ascii="Arial" w:hAnsi="Arial" w:cs="Arial"/>
+        </w:rPr>
+      </w:pPr>
+      <w:r>
+        <w:rPr>
+          <w:rFonts w:ascii="Arial" w:hAnsi="Arial" w:cs="Arial"/>
+        </w:rPr>
+        <w:t xml:space="preserve">The </w:t>
+      </w:r>
+      <w:r>
+        <w:rPr>
+          <w:rFonts w:ascii="Arial" w:hAnsi="Arial" w:cs="Arial"/>
+          <w:i/>
+        </w:rPr>
+        <w:t>rails generate</w:t>
+      </w:r>
+      <w:r>
+        <w:rPr>
+          <w:rFonts w:ascii="Arial" w:hAnsi="Arial" w:cs="Arial"/>
+        </w:rPr>
+        <w:t xml:space="preserve"> command</w:t>
+      </w:r>
+      <w:r>
+        <w:rPr>
+          <w:rFonts w:ascii="Arial" w:hAnsi="Arial" w:cs="Arial"/>
+        </w:rPr>
+        <w:t xml:space="preserve"> uses templates to create a whole lot of things. Running </w:t>
+      </w:r>
+      <w:r>
+        <w:rPr>
+          <w:rFonts w:ascii="Arial" w:hAnsi="Arial" w:cs="Arial"/>
+          <w:i/>
+        </w:rPr>
+        <w:t>rails generate</w:t>
+      </w:r>
+      <w:r>
+        <w:rPr>
+          <w:rFonts w:ascii="Arial" w:hAnsi="Arial" w:cs="Arial"/>
+        </w:rPr>
+        <w:t xml:space="preserve"> by itself gives a list of available generators. Using generators will save a large amount of time by writing boilerplate code, code that is necessary for the application to work. The common usage would be </w:t>
+      </w:r>
+      <w:r>
+        <w:rPr>
+          <w:rFonts w:ascii="Arial" w:hAnsi="Arial" w:cs="Arial"/>
+          <w:i/>
+        </w:rPr>
+        <w:t>rails generate controller</w:t>
+      </w:r>
+      <w:r>
+        <w:rPr>
+          <w:rFonts w:ascii="Arial" w:hAnsi="Arial" w:cs="Arial"/>
+        </w:rPr>
+        <w:t>, which is used to generate contro</w:t>
+      </w:r>
+      <w:r>
+        <w:rPr>
+          <w:rFonts w:ascii="Arial" w:hAnsi="Arial" w:cs="Arial"/>
+        </w:rPr>
+        <w:t xml:space="preserve">ller, and </w:t>
+      </w:r>
+      <w:r>
+        <w:rPr>
+          <w:rFonts w:ascii="Arial" w:hAnsi="Arial" w:cs="Arial"/>
+          <w:i/>
+        </w:rPr>
+        <w:t>rails generate model</w:t>
+      </w:r>
+      <w:r>
+        <w:rPr>
+          <w:rFonts w:ascii="Arial" w:hAnsi="Arial" w:cs="Arial"/>
+        </w:rPr>
+        <w:t>, which is used to generate data model.</w:t>
+      </w:r>
+    </w:p>
+    <w:p>
+      <w:pPr>
+        <w:pStyle w:val="ListParagraph"/>
+        <w:spacing w:after="0" w:line="360" w:lineRule="auto"/>
+        <w:rPr>
+          <w:rFonts w:ascii="Arial" w:hAnsi="Arial" w:cs="Arial"/>
+        </w:rPr>
+      </w:pPr>
+    </w:p>
+    <w:p>
+      <w:pPr>
+        <w:pStyle w:val="ListParagraph"/>
+        <w:numPr>
+          <w:ilvl w:val="0"/>
+          <w:numId w:val="6"/>
+        </w:numPr>
+        <w:spacing w:after="0" w:line="360" w:lineRule="auto"/>
+        <w:rPr>
+          <w:rFonts w:asciiTheme="majorHAnsi" w:hAnsiTheme="majorHAnsi" w:cs="Arial"/>
+          <w:b/>
+        </w:rPr>
+      </w:pPr>
+      <w:r>
+        <w:rPr>
+          <w:rFonts w:asciiTheme="majorHAnsi" w:hAnsiTheme="majorHAnsi" w:cs="Arial"/>
+          <w:b/>
+        </w:rPr>
+        <w:t>r</w:t>
+      </w:r>
+      <w:r>
+        <w:rPr>
+          <w:rFonts w:asciiTheme="majorHAnsi" w:hAnsiTheme="majorHAnsi" w:cs="Arial"/>
+          <w:b/>
+        </w:rPr>
+        <w:t>ails</w:t>
+      </w:r>
+      <w:r>
+        <w:rPr>
+          <w:rFonts w:asciiTheme="majorHAnsi" w:hAnsiTheme="majorHAnsi" w:cs="Arial"/>
+          <w:b/>
+        </w:rPr>
+        <w:t xml:space="preserve"> </w:t>
+      </w:r>
+      <w:proofErr w:type="spellStart"/>
+      <w:r>
+        <w:rPr>
+          <w:rFonts w:asciiTheme="majorHAnsi" w:hAnsiTheme="majorHAnsi" w:cs="Arial"/>
+          <w:b/>
+        </w:rPr>
+        <w:t>dbconsole</w:t>
+      </w:r>
+      <w:proofErr w:type="spellEnd"/>
+    </w:p>
+    <w:p>
+      <w:pPr>
+        <w:pStyle w:val="ListParagraph"/>
+        <w:spacing w:after="0" w:line="360" w:lineRule="auto"/>
+        <w:rPr>
+          <w:rFonts w:ascii="Arial" w:hAnsi="Arial" w:cs="Arial"/>
+        </w:rPr>
+      </w:pPr>
+      <w:proofErr w:type="gramStart"/>
+      <w:r>
+        <w:rPr>
+          <w:rFonts w:ascii="Arial" w:hAnsi="Arial" w:cs="Arial"/>
+          <w:i/>
+        </w:rPr>
+        <w:t>rails</w:t>
+      </w:r>
+      <w:proofErr w:type="gramEnd"/>
+      <w:r>
+        <w:rPr>
+          <w:rFonts w:ascii="Arial" w:hAnsi="Arial" w:cs="Arial"/>
+          <w:i/>
+        </w:rPr>
+        <w:t xml:space="preserve"> </w:t>
+      </w:r>
+      <w:proofErr w:type="spellStart"/>
+      <w:r>
+        <w:rPr>
+          <w:rFonts w:ascii="Arial" w:hAnsi="Arial" w:cs="Arial"/>
+          <w:i/>
+        </w:rPr>
+        <w:t>dbconsole</w:t>
+      </w:r>
+      <w:proofErr w:type="spellEnd"/>
+      <w:r>
+        <w:rPr>
+          <w:rFonts w:ascii="Arial" w:hAnsi="Arial" w:cs="Arial"/>
+        </w:rPr>
+        <w:t xml:space="preserve"> figures out which database are currently using and drops the programmer into whichever command line interface where the programmer would use with it.</w:t>
+      </w:r>
+    </w:p>
+    <w:p>
+      <w:pPr>
+        <w:pStyle w:val="ListParagraph"/>
+        <w:spacing w:after="0" w:line="360" w:lineRule="auto"/>
+        <w:rPr>
+          <w:rFonts w:ascii="Arial" w:hAnsi="Arial" w:cs="Arial"/>
+        </w:rPr>
+      </w:pPr>
+    </w:p>
+    <w:p>
+      <w:pPr>
+        <w:pStyle w:val="ListParagraph"/>
+        <w:numPr>
+          <w:ilvl w:val="0"/>
+          <w:numId w:val="6"/>
+        </w:numPr>
+        <w:spacing w:after="0" w:line="360" w:lineRule="auto"/>
+        <w:rPr>
+          <w:rFonts w:ascii="Arial" w:hAnsi="Arial" w:cs="Arial"/>
+        </w:rPr>
+      </w:pPr>
+      <w:r>
+        <w:rPr>
+          <w:rFonts w:asciiTheme="majorHAnsi" w:hAnsiTheme="majorHAnsi" w:cs="Arial"/>
+          <w:b/>
+        </w:rPr>
+        <w:t>rake</w:t>
+      </w:r>
+    </w:p>
+    <w:p>
+      <w:pPr>
+        <w:pStyle w:val="ListParagraph"/>
+        <w:spacing w:after="0" w:line="360" w:lineRule="auto"/>
+        <w:rPr>
+          <w:rFonts w:ascii="Arial" w:hAnsi="Arial" w:cs="Arial"/>
+        </w:rPr>
+      </w:pPr>
+      <w:r>
+        <w:rPr>
+          <w:rFonts w:ascii="Arial" w:hAnsi="Arial" w:cs="Arial"/>
+        </w:rPr>
+        <w:t xml:space="preserve">Rake is used for common administration tasks, especially ones that build off of each other. Some common usage would be </w:t>
+      </w:r>
+      <w:r>
+        <w:rPr>
+          <w:rFonts w:ascii="Arial" w:hAnsi="Arial" w:cs="Arial"/>
+          <w:i/>
+        </w:rPr>
+        <w:t xml:space="preserve">rake </w:t>
+      </w:r>
+      <w:proofErr w:type="spellStart"/>
+      <w:r>
+        <w:rPr>
+          <w:rFonts w:ascii="Arial" w:hAnsi="Arial" w:cs="Arial"/>
+          <w:i/>
+        </w:rPr>
+        <w:t>db</w:t>
+      </w:r>
+      <w:proofErr w:type="gramStart"/>
+      <w:r>
+        <w:rPr>
+          <w:rFonts w:ascii="Arial" w:hAnsi="Arial" w:cs="Arial"/>
+          <w:i/>
+        </w:rPr>
+        <w:t>:create</w:t>
+      </w:r>
+      <w:proofErr w:type="spellEnd"/>
+      <w:proofErr w:type="gramEnd"/>
+      <w:r>
+        <w:rPr>
+          <w:rFonts w:ascii="Arial" w:hAnsi="Arial" w:cs="Arial"/>
+        </w:rPr>
+        <w:t xml:space="preserve"> (</w:t>
+      </w:r>
+      <w:r>
+        <w:rPr>
+          <w:rFonts w:ascii="Arial" w:hAnsi="Arial" w:cs="Arial"/>
+        </w:rPr>
+        <w:t>creates the database</w:t>
+      </w:r>
+      <w:r>
+        <w:rPr>
+          <w:rFonts w:ascii="Arial" w:hAnsi="Arial" w:cs="Arial"/>
+        </w:rPr>
+        <w:t xml:space="preserve">), </w:t>
+      </w:r>
+      <w:r>
+        <w:rPr>
+          <w:rFonts w:ascii="Arial" w:hAnsi="Arial" w:cs="Arial"/>
+          <w:i/>
+        </w:rPr>
+        <w:t xml:space="preserve">rake </w:t>
+      </w:r>
+      <w:proofErr w:type="spellStart"/>
+      <w:r>
+        <w:rPr>
+          <w:rFonts w:ascii="Arial" w:hAnsi="Arial" w:cs="Arial"/>
+          <w:i/>
+        </w:rPr>
+        <w:lastRenderedPageBreak/>
+        <w:t>db:migrate</w:t>
+      </w:r>
+      <w:proofErr w:type="spellEnd"/>
+      <w:r>
+        <w:rPr>
+          <w:rFonts w:ascii="Arial" w:hAnsi="Arial" w:cs="Arial"/>
+        </w:rPr>
+        <w:t xml:space="preserve"> (</w:t>
+      </w:r>
+      <w:r>
+        <w:rPr>
+          <w:rFonts w:ascii="Arial" w:hAnsi="Arial" w:cs="Arial"/>
+        </w:rPr>
+        <w:t>runs database migrations</w:t>
+      </w:r>
+      <w:r>
+        <w:rPr>
+          <w:rFonts w:ascii="Arial" w:hAnsi="Arial" w:cs="Arial"/>
+        </w:rPr>
+        <w:t>),</w:t>
+      </w:r>
+      <w:r>
+        <w:rPr>
+          <w:rFonts w:ascii="Arial" w:hAnsi="Arial" w:cs="Arial"/>
+        </w:rPr>
+        <w:t xml:space="preserve"> </w:t>
+      </w:r>
+      <w:r>
+        <w:rPr>
+          <w:rFonts w:ascii="Arial" w:hAnsi="Arial" w:cs="Arial"/>
+          <w:i/>
+        </w:rPr>
+        <w:t xml:space="preserve">rake </w:t>
+      </w:r>
+      <w:proofErr w:type="spellStart"/>
+      <w:r>
+        <w:rPr>
+          <w:rFonts w:ascii="Arial" w:hAnsi="Arial" w:cs="Arial"/>
+          <w:i/>
+        </w:rPr>
+        <w:t>db:seed</w:t>
+      </w:r>
+      <w:proofErr w:type="spellEnd"/>
+      <w:r>
+        <w:rPr>
+          <w:rFonts w:ascii="Arial" w:hAnsi="Arial" w:cs="Arial"/>
+          <w:i/>
+        </w:rPr>
+        <w:t xml:space="preserve"> </w:t>
+      </w:r>
+      <w:r>
+        <w:rPr>
+          <w:rFonts w:ascii="Arial" w:hAnsi="Arial" w:cs="Arial"/>
+        </w:rPr>
+        <w:t>(</w:t>
+      </w:r>
+      <w:r>
+        <w:rPr>
+          <w:rFonts w:ascii="Arial" w:hAnsi="Arial" w:cs="Arial"/>
+        </w:rPr>
+        <w:t>load seed data into the database</w:t>
+      </w:r>
+      <w:r>
+        <w:rPr>
+          <w:rFonts w:ascii="Arial" w:hAnsi="Arial" w:cs="Arial"/>
+        </w:rPr>
+        <w:t>), and</w:t>
+      </w:r>
+      <w:r>
+        <w:rPr>
+          <w:rFonts w:ascii="Arial" w:hAnsi="Arial" w:cs="Arial"/>
+          <w:i/>
+        </w:rPr>
+        <w:t xml:space="preserve"> rake </w:t>
+      </w:r>
+      <w:proofErr w:type="spellStart"/>
+      <w:r>
+        <w:rPr>
+          <w:rFonts w:ascii="Arial" w:hAnsi="Arial" w:cs="Arial"/>
+          <w:i/>
+        </w:rPr>
+        <w:t>assets:precompile</w:t>
+      </w:r>
+      <w:proofErr w:type="spellEnd"/>
+      <w:r>
+        <w:rPr>
+          <w:rFonts w:ascii="Arial" w:hAnsi="Arial" w:cs="Arial"/>
+        </w:rPr>
+        <w:t xml:space="preserve"> (</w:t>
+      </w:r>
+      <w:r>
+        <w:rPr>
+          <w:rFonts w:ascii="Arial" w:hAnsi="Arial" w:cs="Arial"/>
+        </w:rPr>
+        <w:t>precompile the assets</w:t>
+      </w:r>
+      <w:bookmarkStart w:id="4" w:name="_GoBack"/>
+      <w:bookmarkEnd w:id="4"/>
+      <w:r>
+        <w:rPr>
+          <w:rFonts w:ascii="Arial" w:hAnsi="Arial" w:cs="Arial"/>
+        </w:rPr>
+        <w:t>).</w:t>
+      </w:r>
     </w:p>
     <w:p>
       <w:pPr>
@@ -1136,6 +3141,435 @@
 <file path=word/numbering.xml><?xml version="1.0" encoding="utf-8"?>
 <w:numbering xmlns:wpc="http://schemas.microsoft.com/office/word/2010/wordprocessingCanvas" xmlns:mc="http://schemas.openxmlformats.org/markup-compatibility/2006" xmlns:o="urn:schemas-microsoft-com:office:office" xmlns:r="http://schemas.openxmlformats.org/officeDocument/2006/relationships" xmlns:m="http://schemas.openxmlformats.org/officeDocument/2006/math" xmlns:v="urn:schemas-microsoft-com:vml" xmlns:wp14="http://schemas.microsoft.com/office/word/2010/wordprocessingDrawing" xmlns:wp="http://schemas.openxmlformats.org/drawingml/2006/wordprocessingDrawing" xmlns:w10="urn:schemas-microsoft-com:office:word" xmlns:w="http://schemas.openxmlformats.org/wordprocessingml/2006/main" xmlns:w14="http://schemas.microsoft.com/office/word/2010/wordml" xmlns:wpg="http://schemas.microsoft.com/office/word/2010/wordprocessingGroup" xmlns:wpi="http://schemas.microsoft.com/office/word/2010/wordprocessingInk" xmlns:wne="http://schemas.microsoft.com/office/word/2006/wordml" xmlns:wps="http://schemas.microsoft.com/office/word/2010/wordprocessingShape" mc:Ignorable="w14 wp14">
   <w:abstractNum w:abstractNumId="0">
+    <w:nsid w:val="26FB2428"/>
+    <w:multiLevelType w:val="hybridMultilevel"/>
+    <w:tmpl w:val="7EF4D45C"/>
+    <w:lvl w:ilvl="0" w:tplc="04090001">
+      <w:start w:val="1"/>
+      <w:numFmt w:val="bullet"/>
+      <w:lvlText w:val=""/>
+      <w:lvlJc w:val="left"/>
+      <w:pPr>
+        <w:ind w:left="720" w:hanging="360"/>
+      </w:pPr>
+      <w:rPr>
+        <w:rFonts w:ascii="Symbol" w:hAnsi="Symbol" w:hint="default"/>
+      </w:rPr>
+    </w:lvl>
+    <w:lvl w:ilvl="1" w:tplc="04090003" w:tentative="1">
+      <w:start w:val="1"/>
+      <w:numFmt w:val="bullet"/>
+      <w:lvlText w:val="o"/>
+      <w:lvlJc w:val="left"/>
+      <w:pPr>
+        <w:ind w:left="1440" w:hanging="360"/>
+      </w:pPr>
+      <w:rPr>
+        <w:rFonts w:ascii="Courier New" w:hAnsi="Courier New" w:cs="Courier New" w:hint="default"/>
+      </w:rPr>
+    </w:lvl>
+    <w:lvl w:ilvl="2" w:tplc="04090005" w:tentative="1">
+      <w:start w:val="1"/>
+      <w:numFmt w:val="bullet"/>
+      <w:lvlText w:val=""/>
+      <w:lvlJc w:val="left"/>
+      <w:pPr>
+        <w:ind w:left="2160" w:hanging="360"/>
+      </w:pPr>
+      <w:rPr>
+        <w:rFonts w:ascii="Wingdings" w:hAnsi="Wingdings" w:hint="default"/>
+      </w:rPr>
+    </w:lvl>
+    <w:lvl w:ilvl="3" w:tplc="04090001" w:tentative="1">
+      <w:start w:val="1"/>
+      <w:numFmt w:val="bullet"/>
+      <w:lvlText w:val=""/>
+      <w:lvlJc w:val="left"/>
+      <w:pPr>
+        <w:ind w:left="2880" w:hanging="360"/>
+      </w:pPr>
+      <w:rPr>
+        <w:rFonts w:ascii="Symbol" w:hAnsi="Symbol" w:hint="default"/>
+      </w:rPr>
+    </w:lvl>
+    <w:lvl w:ilvl="4" w:tplc="04090003" w:tentative="1">
+      <w:start w:val="1"/>
+      <w:numFmt w:val="bullet"/>
+      <w:lvlText w:val="o"/>
+      <w:lvlJc w:val="left"/>
+      <w:pPr>
+        <w:ind w:left="3600" w:hanging="360"/>
+      </w:pPr>
+      <w:rPr>
+        <w:rFonts w:ascii="Courier New" w:hAnsi="Courier New" w:cs="Courier New" w:hint="default"/>
+      </w:rPr>
+    </w:lvl>
+    <w:lvl w:ilvl="5" w:tplc="04090005" w:tentative="1">
+      <w:start w:val="1"/>
+      <w:numFmt w:val="bullet"/>
+      <w:lvlText w:val=""/>
+      <w:lvlJc w:val="left"/>
+      <w:pPr>
+        <w:ind w:left="4320" w:hanging="360"/>
+      </w:pPr>
+      <w:rPr>
+        <w:rFonts w:ascii="Wingdings" w:hAnsi="Wingdings" w:hint="default"/>
+      </w:rPr>
+    </w:lvl>
+    <w:lvl w:ilvl="6" w:tplc="04090001" w:tentative="1">
+      <w:start w:val="1"/>
+      <w:numFmt w:val="bullet"/>
+      <w:lvlText w:val=""/>
+      <w:lvlJc w:val="left"/>
+      <w:pPr>
+        <w:ind w:left="5040" w:hanging="360"/>
+      </w:pPr>
+      <w:rPr>
+        <w:rFonts w:ascii="Symbol" w:hAnsi="Symbol" w:hint="default"/>
+      </w:rPr>
+    </w:lvl>
+    <w:lvl w:ilvl="7" w:tplc="04090003" w:tentative="1">
+      <w:start w:val="1"/>
+      <w:numFmt w:val="bullet"/>
+      <w:lvlText w:val="o"/>
+      <w:lvlJc w:val="left"/>
+      <w:pPr>
+        <w:ind w:left="5760" w:hanging="360"/>
+      </w:pPr>
+      <w:rPr>
+        <w:rFonts w:ascii="Courier New" w:hAnsi="Courier New" w:cs="Courier New" w:hint="default"/>
+      </w:rPr>
+    </w:lvl>
+    <w:lvl w:ilvl="8" w:tplc="04090005" w:tentative="1">
+      <w:start w:val="1"/>
+      <w:numFmt w:val="bullet"/>
+      <w:lvlText w:val=""/>
+      <w:lvlJc w:val="left"/>
+      <w:pPr>
+        <w:ind w:left="6480" w:hanging="360"/>
+      </w:pPr>
+      <w:rPr>
+        <w:rFonts w:ascii="Wingdings" w:hAnsi="Wingdings" w:hint="default"/>
+      </w:rPr>
+    </w:lvl>
+  </w:abstractNum>
+  <w:abstractNum w:abstractNumId="1">
+    <w:nsid w:val="499820B0"/>
+    <w:multiLevelType w:val="hybridMultilevel"/>
+    <w:tmpl w:val="64544074"/>
+    <w:lvl w:ilvl="0" w:tplc="04090001">
+      <w:start w:val="1"/>
+      <w:numFmt w:val="bullet"/>
+      <w:lvlText w:val=""/>
+      <w:lvlJc w:val="left"/>
+      <w:pPr>
+        <w:ind w:left="720" w:hanging="360"/>
+      </w:pPr>
+      <w:rPr>
+        <w:rFonts w:ascii="Symbol" w:hAnsi="Symbol" w:hint="default"/>
+      </w:rPr>
+    </w:lvl>
+    <w:lvl w:ilvl="1" w:tplc="04090003" w:tentative="1">
+      <w:start w:val="1"/>
+      <w:numFmt w:val="bullet"/>
+      <w:lvlText w:val="o"/>
+      <w:lvlJc w:val="left"/>
+      <w:pPr>
+        <w:ind w:left="1440" w:hanging="360"/>
+      </w:pPr>
+      <w:rPr>
+        <w:rFonts w:ascii="Courier New" w:hAnsi="Courier New" w:cs="Courier New" w:hint="default"/>
+      </w:rPr>
+    </w:lvl>
+    <w:lvl w:ilvl="2" w:tplc="04090005" w:tentative="1">
+      <w:start w:val="1"/>
+      <w:numFmt w:val="bullet"/>
+      <w:lvlText w:val=""/>
+      <w:lvlJc w:val="left"/>
+      <w:pPr>
+        <w:ind w:left="2160" w:hanging="360"/>
+      </w:pPr>
+      <w:rPr>
+        <w:rFonts w:ascii="Wingdings" w:hAnsi="Wingdings" w:hint="default"/>
+      </w:rPr>
+    </w:lvl>
+    <w:lvl w:ilvl="3" w:tplc="04090001" w:tentative="1">
+      <w:start w:val="1"/>
+      <w:numFmt w:val="bullet"/>
+      <w:lvlText w:val=""/>
+      <w:lvlJc w:val="left"/>
+      <w:pPr>
+        <w:ind w:left="2880" w:hanging="360"/>
+      </w:pPr>
+      <w:rPr>
+        <w:rFonts w:ascii="Symbol" w:hAnsi="Symbol" w:hint="default"/>
+      </w:rPr>
+    </w:lvl>
+    <w:lvl w:ilvl="4" w:tplc="04090003" w:tentative="1">
+      <w:start w:val="1"/>
+      <w:numFmt w:val="bullet"/>
+      <w:lvlText w:val="o"/>
+      <w:lvlJc w:val="left"/>
+      <w:pPr>
+        <w:ind w:left="3600" w:hanging="360"/>
+      </w:pPr>
+      <w:rPr>
+        <w:rFonts w:ascii="Courier New" w:hAnsi="Courier New" w:cs="Courier New" w:hint="default"/>
+      </w:rPr>
+    </w:lvl>
+    <w:lvl w:ilvl="5" w:tplc="04090005" w:tentative="1">
+      <w:start w:val="1"/>
+      <w:numFmt w:val="bullet"/>
+      <w:lvlText w:val=""/>
+      <w:lvlJc w:val="left"/>
+      <w:pPr>
+        <w:ind w:left="4320" w:hanging="360"/>
+      </w:pPr>
+      <w:rPr>
+        <w:rFonts w:ascii="Wingdings" w:hAnsi="Wingdings" w:hint="default"/>
+      </w:rPr>
+    </w:lvl>
+    <w:lvl w:ilvl="6" w:tplc="04090001" w:tentative="1">
+      <w:start w:val="1"/>
+      <w:numFmt w:val="bullet"/>
+      <w:lvlText w:val=""/>
+      <w:lvlJc w:val="left"/>
+      <w:pPr>
+        <w:ind w:left="5040" w:hanging="360"/>
+      </w:pPr>
+      <w:rPr>
+        <w:rFonts w:ascii="Symbol" w:hAnsi="Symbol" w:hint="default"/>
+      </w:rPr>
+    </w:lvl>
+    <w:lvl w:ilvl="7" w:tplc="04090003" w:tentative="1">
+      <w:start w:val="1"/>
+      <w:numFmt w:val="bullet"/>
+      <w:lvlText w:val="o"/>
+      <w:lvlJc w:val="left"/>
+      <w:pPr>
+        <w:ind w:left="5760" w:hanging="360"/>
+      </w:pPr>
+      <w:rPr>
+        <w:rFonts w:ascii="Courier New" w:hAnsi="Courier New" w:cs="Courier New" w:hint="default"/>
+      </w:rPr>
+    </w:lvl>
+    <w:lvl w:ilvl="8" w:tplc="04090005" w:tentative="1">
+      <w:start w:val="1"/>
+      <w:numFmt w:val="bullet"/>
+      <w:lvlText w:val=""/>
+      <w:lvlJc w:val="left"/>
+      <w:pPr>
+        <w:ind w:left="6480" w:hanging="360"/>
+      </w:pPr>
+      <w:rPr>
+        <w:rFonts w:ascii="Wingdings" w:hAnsi="Wingdings" w:hint="default"/>
+      </w:rPr>
+    </w:lvl>
+  </w:abstractNum>
+  <w:abstractNum w:abstractNumId="2">
+    <w:nsid w:val="4A08652A"/>
+    <w:multiLevelType w:val="hybridMultilevel"/>
+    <w:tmpl w:val="92D20162"/>
+    <w:lvl w:ilvl="0" w:tplc="0C090001">
+      <w:start w:val="1"/>
+      <w:numFmt w:val="bullet"/>
+      <w:lvlText w:val=""/>
+      <w:lvlJc w:val="left"/>
+      <w:pPr>
+        <w:ind w:left="720" w:hanging="360"/>
+      </w:pPr>
+      <w:rPr>
+        <w:rFonts w:ascii="Symbol" w:hAnsi="Symbol" w:hint="default"/>
+      </w:rPr>
+    </w:lvl>
+    <w:lvl w:ilvl="1" w:tplc="0C090003" w:tentative="1">
+      <w:start w:val="1"/>
+      <w:numFmt w:val="bullet"/>
+      <w:lvlText w:val="o"/>
+      <w:lvlJc w:val="left"/>
+      <w:pPr>
+        <w:ind w:left="1440" w:hanging="360"/>
+      </w:pPr>
+      <w:rPr>
+        <w:rFonts w:ascii="Courier New" w:hAnsi="Courier New" w:cs="Courier New" w:hint="default"/>
+      </w:rPr>
+    </w:lvl>
+    <w:lvl w:ilvl="2" w:tplc="0C090005" w:tentative="1">
+      <w:start w:val="1"/>
+      <w:numFmt w:val="bullet"/>
+      <w:lvlText w:val=""/>
+      <w:lvlJc w:val="left"/>
+      <w:pPr>
+        <w:ind w:left="2160" w:hanging="360"/>
+      </w:pPr>
+      <w:rPr>
+        <w:rFonts w:ascii="Wingdings" w:hAnsi="Wingdings" w:hint="default"/>
+      </w:rPr>
+    </w:lvl>
+    <w:lvl w:ilvl="3" w:tplc="0C090001" w:tentative="1">
+      <w:start w:val="1"/>
+      <w:numFmt w:val="bullet"/>
+      <w:lvlText w:val=""/>
+      <w:lvlJc w:val="left"/>
+      <w:pPr>
+        <w:ind w:left="2880" w:hanging="360"/>
+      </w:pPr>
+      <w:rPr>
+        <w:rFonts w:ascii="Symbol" w:hAnsi="Symbol" w:hint="default"/>
+      </w:rPr>
+    </w:lvl>
+    <w:lvl w:ilvl="4" w:tplc="0C090003" w:tentative="1">
+      <w:start w:val="1"/>
+      <w:numFmt w:val="bullet"/>
+      <w:lvlText w:val="o"/>
+      <w:lvlJc w:val="left"/>
+      <w:pPr>
+        <w:ind w:left="3600" w:hanging="360"/>
+      </w:pPr>
+      <w:rPr>
+        <w:rFonts w:ascii="Courier New" w:hAnsi="Courier New" w:cs="Courier New" w:hint="default"/>
+      </w:rPr>
+    </w:lvl>
+    <w:lvl w:ilvl="5" w:tplc="0C090005" w:tentative="1">
+      <w:start w:val="1"/>
+      <w:numFmt w:val="bullet"/>
+      <w:lvlText w:val=""/>
+      <w:lvlJc w:val="left"/>
+      <w:pPr>
+        <w:ind w:left="4320" w:hanging="360"/>
+      </w:pPr>
+      <w:rPr>
+        <w:rFonts w:ascii="Wingdings" w:hAnsi="Wingdings" w:hint="default"/>
+      </w:rPr>
+    </w:lvl>
+    <w:lvl w:ilvl="6" w:tplc="0C090001" w:tentative="1">
+      <w:start w:val="1"/>
+      <w:numFmt w:val="bullet"/>
+      <w:lvlText w:val=""/>
+      <w:lvlJc w:val="left"/>
+      <w:pPr>
+        <w:ind w:left="5040" w:hanging="360"/>
+      </w:pPr>
+      <w:rPr>
+        <w:rFonts w:ascii="Symbol" w:hAnsi="Symbol" w:hint="default"/>
+      </w:rPr>
+    </w:lvl>
+    <w:lvl w:ilvl="7" w:tplc="0C090003" w:tentative="1">
+      <w:start w:val="1"/>
+      <w:numFmt w:val="bullet"/>
+      <w:lvlText w:val="o"/>
+      <w:lvlJc w:val="left"/>
+      <w:pPr>
+        <w:ind w:left="5760" w:hanging="360"/>
+      </w:pPr>
+      <w:rPr>
+        <w:rFonts w:ascii="Courier New" w:hAnsi="Courier New" w:cs="Courier New" w:hint="default"/>
+      </w:rPr>
+    </w:lvl>
+    <w:lvl w:ilvl="8" w:tplc="0C090005" w:tentative="1">
+      <w:start w:val="1"/>
+      <w:numFmt w:val="bullet"/>
+      <w:lvlText w:val=""/>
+      <w:lvlJc w:val="left"/>
+      <w:pPr>
+        <w:ind w:left="6480" w:hanging="360"/>
+      </w:pPr>
+      <w:rPr>
+        <w:rFonts w:ascii="Wingdings" w:hAnsi="Wingdings" w:hint="default"/>
+      </w:rPr>
+    </w:lvl>
+  </w:abstractNum>
+  <w:abstractNum w:abstractNumId="3">
+    <w:nsid w:val="4D7006E6"/>
+    <w:multiLevelType w:val="hybridMultilevel"/>
+    <w:tmpl w:val="92F8D6BE"/>
+    <w:lvl w:ilvl="0" w:tplc="B7EC4F66">
+      <w:start w:val="1"/>
+      <w:numFmt w:val="decimal"/>
+      <w:lvlText w:val="%1."/>
+      <w:lvlJc w:val="left"/>
+      <w:pPr>
+        <w:ind w:left="720" w:hanging="360"/>
+      </w:pPr>
+      <w:rPr>
+        <w:rFonts w:asciiTheme="majorHAnsi" w:hAnsiTheme="majorHAnsi" w:hint="default"/>
+        <w:b/>
+      </w:rPr>
+    </w:lvl>
+    <w:lvl w:ilvl="1" w:tplc="0C090019" w:tentative="1">
+      <w:start w:val="1"/>
+      <w:numFmt w:val="lowerLetter"/>
+      <w:lvlText w:val="%2."/>
+      <w:lvlJc w:val="left"/>
+      <w:pPr>
+        <w:ind w:left="1440" w:hanging="360"/>
+      </w:pPr>
+    </w:lvl>
+    <w:lvl w:ilvl="2" w:tplc="0C09001B" w:tentative="1">
+      <w:start w:val="1"/>
+      <w:numFmt w:val="lowerRoman"/>
+      <w:lvlText w:val="%3."/>
+      <w:lvlJc w:val="right"/>
+      <w:pPr>
+        <w:ind w:left="2160" w:hanging="180"/>
+      </w:pPr>
+    </w:lvl>
+    <w:lvl w:ilvl="3" w:tplc="0C09000F" w:tentative="1">
+      <w:start w:val="1"/>
+      <w:numFmt w:val="decimal"/>
+      <w:lvlText w:val="%4."/>
+      <w:lvlJc w:val="left"/>
+      <w:pPr>
+        <w:ind w:left="2880" w:hanging="360"/>
+      </w:pPr>
+    </w:lvl>
+    <w:lvl w:ilvl="4" w:tplc="0C090019" w:tentative="1">
+      <w:start w:val="1"/>
+      <w:numFmt w:val="lowerLetter"/>
+      <w:lvlText w:val="%5."/>
+      <w:lvlJc w:val="left"/>
+      <w:pPr>
+        <w:ind w:left="3600" w:hanging="360"/>
+      </w:pPr>
+    </w:lvl>
+    <w:lvl w:ilvl="5" w:tplc="0C09001B" w:tentative="1">
+      <w:start w:val="1"/>
+      <w:numFmt w:val="lowerRoman"/>
+      <w:lvlText w:val="%6."/>
+      <w:lvlJc w:val="right"/>
+      <w:pPr>
+        <w:ind w:left="4320" w:hanging="180"/>
+      </w:pPr>
+    </w:lvl>
+    <w:lvl w:ilvl="6" w:tplc="0C09000F" w:tentative="1">
+      <w:start w:val="1"/>
+      <w:numFmt w:val="decimal"/>
+      <w:lvlText w:val="%7."/>
+      <w:lvlJc w:val="left"/>
+      <w:pPr>
+        <w:ind w:left="5040" w:hanging="360"/>
+      </w:pPr>
+    </w:lvl>
+    <w:lvl w:ilvl="7" w:tplc="0C090019" w:tentative="1">
+      <w:start w:val="1"/>
+      <w:numFmt w:val="lowerLetter"/>
+      <w:lvlText w:val="%8."/>
+      <w:lvlJc w:val="left"/>
+      <w:pPr>
+        <w:ind w:left="5760" w:hanging="360"/>
+      </w:pPr>
+    </w:lvl>
+    <w:lvl w:ilvl="8" w:tplc="0C09001B" w:tentative="1">
+      <w:start w:val="1"/>
+      <w:numFmt w:val="lowerRoman"/>
+      <w:lvlText w:val="%9."/>
+      <w:lvlJc w:val="right"/>
+      <w:pPr>
+        <w:ind w:left="6480" w:hanging="180"/>
+      </w:pPr>
+    </w:lvl>
+  </w:abstractNum>
+  <w:abstractNum w:abstractNumId="4">
     <w:nsid w:val="744C4A50"/>
     <w:multiLevelType w:val="hybridMultilevel"/>
     <w:tmpl w:val="4952513C"/>
@@ -1248,8 +3682,136 @@
       </w:rPr>
     </w:lvl>
   </w:abstractNum>
+  <w:abstractNum w:abstractNumId="5">
+    <w:nsid w:val="7FDD1964"/>
+    <w:multiLevelType w:val="hybridMultilevel"/>
+    <w:tmpl w:val="794CCDF2"/>
+    <w:lvl w:ilvl="0" w:tplc="04090001">
+      <w:start w:val="1"/>
+      <w:numFmt w:val="bullet"/>
+      <w:lvlText w:val=""/>
+      <w:lvlJc w:val="left"/>
+      <w:pPr>
+        <w:ind w:left="720" w:hanging="360"/>
+      </w:pPr>
+      <w:rPr>
+        <w:rFonts w:ascii="Symbol" w:hAnsi="Symbol" w:hint="default"/>
+      </w:rPr>
+    </w:lvl>
+    <w:lvl w:ilvl="1" w:tplc="04090003" w:tentative="1">
+      <w:start w:val="1"/>
+      <w:numFmt w:val="bullet"/>
+      <w:lvlText w:val="o"/>
+      <w:lvlJc w:val="left"/>
+      <w:pPr>
+        <w:ind w:left="1440" w:hanging="360"/>
+      </w:pPr>
+      <w:rPr>
+        <w:rFonts w:ascii="Courier New" w:hAnsi="Courier New" w:cs="Courier New" w:hint="default"/>
+      </w:rPr>
+    </w:lvl>
+    <w:lvl w:ilvl="2" w:tplc="04090005" w:tentative="1">
+      <w:start w:val="1"/>
+      <w:numFmt w:val="bullet"/>
+      <w:lvlText w:val=""/>
+      <w:lvlJc w:val="left"/>
+      <w:pPr>
+        <w:ind w:left="2160" w:hanging="360"/>
+      </w:pPr>
+      <w:rPr>
+        <w:rFonts w:ascii="Wingdings" w:hAnsi="Wingdings" w:hint="default"/>
+      </w:rPr>
+    </w:lvl>
+    <w:lvl w:ilvl="3" w:tplc="04090001" w:tentative="1">
+      <w:start w:val="1"/>
+      <w:numFmt w:val="bullet"/>
+      <w:lvlText w:val=""/>
+      <w:lvlJc w:val="left"/>
+      <w:pPr>
+        <w:ind w:left="2880" w:hanging="360"/>
+      </w:pPr>
+      <w:rPr>
+        <w:rFonts w:ascii="Symbol" w:hAnsi="Symbol" w:hint="default"/>
+      </w:rPr>
+    </w:lvl>
+    <w:lvl w:ilvl="4" w:tplc="04090003" w:tentative="1">
+      <w:start w:val="1"/>
+      <w:numFmt w:val="bullet"/>
+      <w:lvlText w:val="o"/>
+      <w:lvlJc w:val="left"/>
+      <w:pPr>
+        <w:ind w:left="3600" w:hanging="360"/>
+      </w:pPr>
+      <w:rPr>
+        <w:rFonts w:ascii="Courier New" w:hAnsi="Courier New" w:cs="Courier New" w:hint="default"/>
+      </w:rPr>
+    </w:lvl>
+    <w:lvl w:ilvl="5" w:tplc="04090005" w:tentative="1">
+      <w:start w:val="1"/>
+      <w:numFmt w:val="bullet"/>
+      <w:lvlText w:val=""/>
+      <w:lvlJc w:val="left"/>
+      <w:pPr>
+        <w:ind w:left="4320" w:hanging="360"/>
+      </w:pPr>
+      <w:rPr>
+        <w:rFonts w:ascii="Wingdings" w:hAnsi="Wingdings" w:hint="default"/>
+      </w:rPr>
+    </w:lvl>
+    <w:lvl w:ilvl="6" w:tplc="04090001" w:tentative="1">
+      <w:start w:val="1"/>
+      <w:numFmt w:val="bullet"/>
+      <w:lvlText w:val=""/>
+      <w:lvlJc w:val="left"/>
+      <w:pPr>
+        <w:ind w:left="5040" w:hanging="360"/>
+      </w:pPr>
+      <w:rPr>
+        <w:rFonts w:ascii="Symbol" w:hAnsi="Symbol" w:hint="default"/>
+      </w:rPr>
+    </w:lvl>
+    <w:lvl w:ilvl="7" w:tplc="04090003" w:tentative="1">
+      <w:start w:val="1"/>
+      <w:numFmt w:val="bullet"/>
+      <w:lvlText w:val="o"/>
+      <w:lvlJc w:val="left"/>
+      <w:pPr>
+        <w:ind w:left="5760" w:hanging="360"/>
+      </w:pPr>
+      <w:rPr>
+        <w:rFonts w:ascii="Courier New" w:hAnsi="Courier New" w:cs="Courier New" w:hint="default"/>
+      </w:rPr>
+    </w:lvl>
+    <w:lvl w:ilvl="8" w:tplc="04090005" w:tentative="1">
+      <w:start w:val="1"/>
+      <w:numFmt w:val="bullet"/>
+      <w:lvlText w:val=""/>
+      <w:lvlJc w:val="left"/>
+      <w:pPr>
+        <w:ind w:left="6480" w:hanging="360"/>
+      </w:pPr>
+      <w:rPr>
+        <w:rFonts w:ascii="Wingdings" w:hAnsi="Wingdings" w:hint="default"/>
+      </w:rPr>
+    </w:lvl>
+  </w:abstractNum>
   <w:num w:numId="1">
+    <w:abstractNumId w:val="4"/>
+  </w:num>
+  <w:num w:numId="2">
+    <w:abstractNumId w:val="1"/>
+  </w:num>
+  <w:num w:numId="3">
     <w:abstractNumId w:val="0"/>
+  </w:num>
+  <w:num w:numId="4">
+    <w:abstractNumId w:val="5"/>
+  </w:num>
+  <w:num w:numId="5">
+    <w:abstractNumId w:val="2"/>
+  </w:num>
+  <w:num w:numId="6">
+    <w:abstractNumId w:val="3"/>
   </w:num>
 </w:numbering>
 </file>
@@ -1604,6 +4166,26 @@
       <w:szCs w:val="16"/>
     </w:rPr>
   </w:style>
+  <w:style w:type="paragraph" w:styleId="Caption">
+    <w:name w:val="caption"/>
+    <w:basedOn w:val="Normal"/>
+    <w:next w:val="Normal"/>
+    <w:uiPriority w:val="35"/>
+    <w:unhideWhenUsed/>
+    <w:qFormat/>
+    <w:rsid w:val="002A22EA"/>
+    <w:pPr>
+      <w:spacing w:line="240" w:lineRule="auto"/>
+    </w:pPr>
+    <w:rPr>
+      <w:rFonts w:eastAsiaTheme="minorEastAsia"/>
+      <w:b/>
+      <w:bCs/>
+      <w:color w:val="4F81BD" w:themeColor="accent1"/>
+      <w:sz w:val="18"/>
+      <w:szCs w:val="18"/>
+    </w:rPr>
+  </w:style>
 </w:styles>
 </file>
 
@@ -1955,6 +4537,26 @@
       <w:rFonts w:ascii="Tahoma" w:hAnsi="Tahoma" w:cs="Tahoma"/>
       <w:sz w:val="16"/>
       <w:szCs w:val="16"/>
+    </w:rPr>
+  </w:style>
+  <w:style w:type="paragraph" w:styleId="Caption">
+    <w:name w:val="caption"/>
+    <w:basedOn w:val="Normal"/>
+    <w:next w:val="Normal"/>
+    <w:uiPriority w:val="35"/>
+    <w:unhideWhenUsed/>
+    <w:qFormat/>
+    <w:rsid w:val="002A22EA"/>
+    <w:pPr>
+      <w:spacing w:line="240" w:lineRule="auto"/>
+    </w:pPr>
+    <w:rPr>
+      <w:rFonts w:eastAsiaTheme="minorEastAsia"/>
+      <w:b/>
+      <w:bCs/>
+      <w:color w:val="4F81BD" w:themeColor="accent1"/>
+      <w:sz w:val="18"/>
+      <w:szCs w:val="18"/>
     </w:rPr>
   </w:style>
 </w:styles>
@@ -2320,11 +4922,56 @@
     <b:URL>http://en.wikipedia.org/wiki/JQuery</b:URL>
     <b:RefOrder>4</b:RefOrder>
   </b:Source>
+  <b:Source>
+    <b:Tag>Tag05_5</b:Tag>
+    <b:SourceType>InternetSite</b:SourceType>
+    <b:Guid>{C0E4046D-7EF5-4722-960D-74C01318E17D}</b:Guid>
+    <b:Author>
+      <b:Author>
+        <b:Corporate>Wikipedia</b:Corporate>
+      </b:Author>
+    </b:Author>
+    <b:Title>jQuery UI - Wikipedia, the free encyclopedia</b:Title>
+    <b:YearAccessed>2013</b:YearAccessed>
+    <b:MonthAccessed>March</b:MonthAccessed>
+    <b:URL>http://en.wikipedia.org/wiki/JQuery_UI</b:URL>
+    <b:RefOrder>5</b:RefOrder>
+  </b:Source>
+  <b:Source>
+    <b:Tag>Tag06_5</b:Tag>
+    <b:SourceType>InternetSite</b:SourceType>
+    <b:Guid>{4C6F9372-E6AA-4FC5-9037-8A0F3BBB1DD8}</b:Guid>
+    <b:Author>
+      <b:Author>
+        <b:Corporate>Highcharts JS</b:Corporate>
+      </b:Author>
+    </b:Author>
+    <b:Title>Highcharts - Interactive JavaScript charts for your webpage</b:Title>
+    <b:YearAccessed>2013</b:YearAccessed>
+    <b:MonthAccessed>March</b:MonthAccessed>
+    <b:URL>http://www.highcharts.com/</b:URL>
+    <b:RefOrder>6</b:RefOrder>
+  </b:Source>
+  <b:Source>
+    <b:Tag>Tag07_5</b:Tag>
+    <b:SourceType>InternetSite</b:SourceType>
+    <b:Guid>{3FEDB0F5-B618-4857-B421-B7143277633D}</b:Guid>
+    <b:Author>
+      <b:Author>
+        <b:Corporate>OpenShift</b:Corporate>
+      </b:Author>
+    </b:Author>
+    <b:Title>OpenShift by Red Hat</b:Title>
+    <b:YearAccessed>2013</b:YearAccessed>
+    <b:MonthAccessed>March</b:MonthAccessed>
+    <b:URL>https://openshift.redhat.com/app/</b:URL>
+    <b:RefOrder>7</b:RefOrder>
+  </b:Source>
 </b:Sources>
 </file>
 
 <file path=customXml/itemProps1.xml><?xml version="1.0" encoding="utf-8"?>
-<ds:datastoreItem xmlns:ds="http://schemas.openxmlformats.org/officeDocument/2006/customXml" ds:itemID="{580B6A4B-C894-4A6D-8F86-E774FA279BFB}">
+<ds:datastoreItem xmlns:ds="http://schemas.openxmlformats.org/officeDocument/2006/customXml" ds:itemID="{D5AA0723-D6EE-4046-BCCD-5D94D602264C}">
   <ds:schemaRefs>
     <ds:schemaRef ds:uri="http://schemas.openxmlformats.org/officeDocument/2006/bibliography"/>
   </ds:schemaRefs>

--- a/documentation/chapter_5.docx
+++ b/documentation/chapter_5.docx
@@ -1031,13 +1031,7 @@
         <w:rPr>
           <w:rFonts w:ascii="Arial" w:hAnsi="Arial" w:cs="Arial"/>
         </w:rPr>
-        <w:t xml:space="preserve"> UI to create </w:t>
-      </w:r>
-      <w:r>
-        <w:rPr>
-          <w:rFonts w:ascii="Arial" w:hAnsi="Arial" w:cs="Arial"/>
-        </w:rPr>
-        <w:t>the web user interface.</w:t>
+        <w:t xml:space="preserve"> UI to create the web user interface.</w:t>
       </w:r>
     </w:p>
     <w:p>
@@ -1894,6 +1888,7 @@
           <w:id w:val="1432777444"/>
           <w:citation/>
         </w:sdtPr>
+        <w:sdtEndPr/>
         <w:sdtContent>
           <w:r>
             <w:rPr>
@@ -2189,6 +2184,7 @@
           <w:id w:val="-1015073584"/>
           <w:citation/>
         </w:sdtPr>
+        <w:sdtEndPr/>
         <w:sdtContent>
           <w:r>
             <w:rPr>
@@ -2563,7 +2559,6 @@
       <w:r>
         <w:rPr>
           <w:noProof/>
-          <w:lang w:val="en-AU" w:eastAsia="en-AU"/>
         </w:rPr>
         <w:drawing>
           <wp:inline distT="0" distB="0" distL="0" distR="0" wp14:anchorId="5A3BBD47" wp14:editId="030FE97A">
@@ -3041,8 +3036,26 @@
         </w:rPr>
         <w:t>precompile the assets</w:t>
       </w:r>
-      <w:bookmarkStart w:id="4" w:name="_GoBack"/>
-      <w:bookmarkEnd w:id="4"/>
+      <w:r>
+        <w:rPr>
+          <w:rFonts w:ascii="Arial" w:hAnsi="Arial" w:cs="Arial"/>
+        </w:rPr>
+        <w:t xml:space="preserve">, such as </w:t>
+      </w:r>
+      <w:proofErr w:type="spellStart"/>
+      <w:r>
+        <w:rPr>
+          <w:rFonts w:ascii="Arial" w:hAnsi="Arial" w:cs="Arial"/>
+        </w:rPr>
+        <w:t>JavaScripts</w:t>
+      </w:r>
+      <w:proofErr w:type="spellEnd"/>
+      <w:r>
+        <w:rPr>
+          <w:rFonts w:ascii="Arial" w:hAnsi="Arial" w:cs="Arial"/>
+        </w:rPr>
+        <w:t xml:space="preserve"> and CSS files</w:t>
+      </w:r>
       <w:r>
         <w:rPr>
           <w:rFonts w:ascii="Arial" w:hAnsi="Arial" w:cs="Arial"/>
@@ -3080,18 +3093,1127 @@
           <w:rFonts w:ascii="Arial" w:hAnsi="Arial" w:cs="Arial"/>
         </w:rPr>
       </w:pPr>
+      <w:r>
+        <w:rPr>
+          <w:rFonts w:ascii="Arial" w:hAnsi="Arial" w:cs="Arial"/>
+        </w:rPr>
+        <w:t>The project uses Ajax technology, with Model-View-Controller design pattern at the server-side, which is Ruby on Rails. The web application uses Single-page application technique to provide a more fluid user experience similar to a desktop application. The client-side uses Ajax to send HTTP request to the server-side, which returns JSON, plain text, and html response.</w:t>
+      </w:r>
+      <w:r>
+        <w:rPr>
+          <w:rFonts w:ascii="Arial" w:hAnsi="Arial" w:cs="Arial"/>
+        </w:rPr>
+        <w:t xml:space="preserve"> The reason I use JSON instead of XML is because JSON is simpler to understand and it requires less configuration overhead. XML is good for situations in which</w:t>
+      </w:r>
+    </w:p>
+    <w:p>
+      <w:pPr>
+        <w:pStyle w:val="ListParagraph"/>
+        <w:numPr>
+          <w:ilvl w:val="0"/>
+          <w:numId w:val="4"/>
+        </w:numPr>
+        <w:spacing w:after="0" w:line="360" w:lineRule="auto"/>
+        <w:rPr>
+          <w:rFonts w:ascii="Arial" w:hAnsi="Arial" w:cs="Arial"/>
+        </w:rPr>
+      </w:pPr>
+      <w:r>
+        <w:rPr>
+          <w:rFonts w:ascii="Arial" w:hAnsi="Arial" w:cs="Arial"/>
+        </w:rPr>
+        <w:t>you need message validation</w:t>
+      </w:r>
+    </w:p>
+    <w:p>
+      <w:pPr>
+        <w:pStyle w:val="ListParagraph"/>
+        <w:numPr>
+          <w:ilvl w:val="0"/>
+          <w:numId w:val="4"/>
+        </w:numPr>
+        <w:spacing w:after="0" w:line="360" w:lineRule="auto"/>
+        <w:rPr>
+          <w:rFonts w:ascii="Arial" w:hAnsi="Arial" w:cs="Arial"/>
+        </w:rPr>
+      </w:pPr>
+      <w:r>
+        <w:rPr>
+          <w:rFonts w:ascii="Arial" w:hAnsi="Arial" w:cs="Arial"/>
+        </w:rPr>
+        <w:t>you’re using XSLT</w:t>
+      </w:r>
+    </w:p>
+    <w:p>
+      <w:pPr>
+        <w:pStyle w:val="ListParagraph"/>
+        <w:numPr>
+          <w:ilvl w:val="0"/>
+          <w:numId w:val="4"/>
+        </w:numPr>
+        <w:spacing w:after="0" w:line="360" w:lineRule="auto"/>
+        <w:rPr>
+          <w:rFonts w:ascii="Arial" w:hAnsi="Arial" w:cs="Arial"/>
+        </w:rPr>
+      </w:pPr>
+      <w:r>
+        <w:rPr>
+          <w:rFonts w:ascii="Arial" w:hAnsi="Arial" w:cs="Arial"/>
+        </w:rPr>
+        <w:t>y</w:t>
+      </w:r>
+      <w:r>
+        <w:rPr>
+          <w:rFonts w:ascii="Arial" w:hAnsi="Arial" w:cs="Arial"/>
+        </w:rPr>
+        <w:t>our messages include a lot of marked-up text</w:t>
+      </w:r>
+    </w:p>
+    <w:p>
+      <w:pPr>
+        <w:pStyle w:val="ListParagraph"/>
+        <w:numPr>
+          <w:ilvl w:val="0"/>
+          <w:numId w:val="4"/>
+        </w:numPr>
+        <w:spacing w:after="0" w:line="360" w:lineRule="auto"/>
+        <w:rPr>
+          <w:rFonts w:ascii="Arial" w:hAnsi="Arial" w:cs="Arial"/>
+        </w:rPr>
+      </w:pPr>
+      <w:r>
+        <w:rPr>
+          <w:rFonts w:ascii="Arial" w:hAnsi="Arial" w:cs="Arial"/>
+        </w:rPr>
+        <w:t>you need to interoperate with environments that don’t support JSON</w:t>
+      </w:r>
+    </w:p>
+    <w:p>
+      <w:pPr>
+        <w:pStyle w:val="ListParagraph"/>
+        <w:numPr>
+          <w:ilvl w:val="0"/>
+          <w:numId w:val="4"/>
+        </w:numPr>
+        <w:spacing w:after="0" w:line="360" w:lineRule="auto"/>
+        <w:rPr>
+          <w:rFonts w:ascii="Arial" w:hAnsi="Arial" w:cs="Arial"/>
+        </w:rPr>
+      </w:pPr>
+      <w:r>
+        <w:rPr>
+          <w:rFonts w:ascii="Arial" w:hAnsi="Arial" w:cs="Arial"/>
+        </w:rPr>
+        <w:t xml:space="preserve">you need attributes or </w:t>
+      </w:r>
       <w:proofErr w:type="spellStart"/>
       <w:r>
         <w:rPr>
           <w:rFonts w:ascii="Arial" w:hAnsi="Arial" w:cs="Arial"/>
         </w:rPr>
-        <w:t>Todo</w:t>
+        <w:t>namespacing</w:t>
       </w:r>
       <w:proofErr w:type="spellEnd"/>
-    </w:p>
-    <w:p>
-      <w:pPr>
-        <w:spacing w:after="0" w:line="360" w:lineRule="auto"/>
+      <w:r>
+        <w:rPr>
+          <w:rFonts w:ascii="Arial" w:hAnsi="Arial" w:cs="Arial"/>
+        </w:rPr>
+        <w:t xml:space="preserve"> </w:t>
+      </w:r>
+      <w:sdt>
+        <w:sdtPr>
+          <w:rPr>
+            <w:rFonts w:ascii="Arial" w:hAnsi="Arial" w:cs="Arial"/>
+          </w:rPr>
+          <w:id w:val="-2034335826"/>
+          <w:citation/>
+        </w:sdtPr>
+        <w:sdtContent>
+          <w:r>
+            <w:rPr>
+              <w:rFonts w:ascii="Arial" w:hAnsi="Arial" w:cs="Arial"/>
+            </w:rPr>
+            <w:fldChar w:fldCharType="begin"/>
+          </w:r>
+          <w:r>
+            <w:rPr>
+              <w:rFonts w:ascii="Arial" w:hAnsi="Arial" w:cs="Arial"/>
+            </w:rPr>
+            <w:instrText xml:space="preserve"> CITATION Tag08_5 \l 1033 </w:instrText>
+          </w:r>
+          <w:r>
+            <w:rPr>
+              <w:rFonts w:ascii="Arial" w:hAnsi="Arial" w:cs="Arial"/>
+            </w:rPr>
+            <w:fldChar w:fldCharType="separate"/>
+          </w:r>
+          <w:r>
+            <w:rPr>
+              <w:rFonts w:ascii="Arial" w:hAnsi="Arial" w:cs="Arial"/>
+              <w:noProof/>
+            </w:rPr>
+            <w:t>[8]</w:t>
+          </w:r>
+          <w:r>
+            <w:rPr>
+              <w:rFonts w:ascii="Arial" w:hAnsi="Arial" w:cs="Arial"/>
+            </w:rPr>
+            <w:fldChar w:fldCharType="end"/>
+          </w:r>
+        </w:sdtContent>
+      </w:sdt>
+    </w:p>
+    <w:p>
+      <w:pPr>
+        <w:spacing w:after="0" w:line="360" w:lineRule="auto"/>
+        <w:rPr>
+          <w:rFonts w:ascii="Arial" w:hAnsi="Arial" w:cs="Arial"/>
+        </w:rPr>
+      </w:pPr>
+    </w:p>
+    <w:p>
+      <w:pPr>
+        <w:spacing w:after="0" w:line="360" w:lineRule="auto"/>
+        <w:rPr>
+          <w:rFonts w:ascii="Arial" w:hAnsi="Arial" w:cs="Arial"/>
+        </w:rPr>
+      </w:pPr>
+      <w:r>
+        <w:rPr>
+          <w:rFonts w:ascii="Arial" w:hAnsi="Arial" w:cs="Arial"/>
+        </w:rPr>
+        <w:t>Example of JSON response:</w:t>
+      </w:r>
+    </w:p>
+    <w:p>
+      <w:pPr>
+        <w:tabs>
+          <w:tab w:val="left" w:pos="916"/>
+          <w:tab w:val="left" w:pos="1832"/>
+          <w:tab w:val="left" w:pos="2748"/>
+          <w:tab w:val="left" w:pos="3664"/>
+          <w:tab w:val="left" w:pos="4580"/>
+          <w:tab w:val="left" w:pos="5496"/>
+          <w:tab w:val="left" w:pos="6412"/>
+          <w:tab w:val="left" w:pos="7328"/>
+          <w:tab w:val="left" w:pos="8244"/>
+          <w:tab w:val="left" w:pos="9160"/>
+          <w:tab w:val="left" w:pos="10076"/>
+          <w:tab w:val="left" w:pos="10992"/>
+          <w:tab w:val="left" w:pos="11908"/>
+          <w:tab w:val="left" w:pos="12824"/>
+          <w:tab w:val="left" w:pos="13740"/>
+          <w:tab w:val="left" w:pos="14656"/>
+        </w:tabs>
+        <w:spacing w:after="0" w:line="240" w:lineRule="auto"/>
+        <w:rPr>
+          <w:rFonts w:ascii="Courier New" w:eastAsia="Times New Roman" w:hAnsi="Courier New" w:cs="Courier New"/>
+          <w:color w:val="000000"/>
+          <w:sz w:val="20"/>
+          <w:szCs w:val="20"/>
+        </w:rPr>
+      </w:pPr>
+      <w:r>
+        <w:rPr>
+          <w:rFonts w:ascii="Courier New" w:eastAsia="Times New Roman" w:hAnsi="Courier New" w:cs="Courier New"/>
+          <w:color w:val="000000"/>
+          <w:sz w:val="20"/>
+          <w:szCs w:val="20"/>
+        </w:rPr>
+        <w:t>{"menu": {</w:t>
+      </w:r>
+    </w:p>
+    <w:p>
+      <w:pPr>
+        <w:tabs>
+          <w:tab w:val="left" w:pos="916"/>
+          <w:tab w:val="left" w:pos="1832"/>
+          <w:tab w:val="left" w:pos="2748"/>
+          <w:tab w:val="left" w:pos="3664"/>
+          <w:tab w:val="left" w:pos="4580"/>
+          <w:tab w:val="left" w:pos="5496"/>
+          <w:tab w:val="left" w:pos="6412"/>
+          <w:tab w:val="left" w:pos="7328"/>
+          <w:tab w:val="left" w:pos="8244"/>
+          <w:tab w:val="left" w:pos="9160"/>
+          <w:tab w:val="left" w:pos="10076"/>
+          <w:tab w:val="left" w:pos="10992"/>
+          <w:tab w:val="left" w:pos="11908"/>
+          <w:tab w:val="left" w:pos="12824"/>
+          <w:tab w:val="left" w:pos="13740"/>
+          <w:tab w:val="left" w:pos="14656"/>
+        </w:tabs>
+        <w:spacing w:after="0" w:line="240" w:lineRule="auto"/>
+        <w:rPr>
+          <w:rFonts w:ascii="Courier New" w:eastAsia="Times New Roman" w:hAnsi="Courier New" w:cs="Courier New"/>
+          <w:color w:val="000000"/>
+          <w:sz w:val="20"/>
+          <w:szCs w:val="20"/>
+        </w:rPr>
+      </w:pPr>
+      <w:r>
+        <w:rPr>
+          <w:rFonts w:ascii="Courier New" w:eastAsia="Times New Roman" w:hAnsi="Courier New" w:cs="Courier New"/>
+          <w:color w:val="000000"/>
+          <w:sz w:val="20"/>
+          <w:szCs w:val="20"/>
+        </w:rPr>
+        <w:t xml:space="preserve">  </w:t>
+      </w:r>
+      <w:r>
+        <w:rPr>
+          <w:rFonts w:ascii="Courier New" w:eastAsia="Times New Roman" w:hAnsi="Courier New" w:cs="Courier New"/>
+          <w:color w:val="000000"/>
+          <w:sz w:val="20"/>
+          <w:szCs w:val="20"/>
+        </w:rPr>
+        <w:t>"</w:t>
+      </w:r>
+      <w:proofErr w:type="gramStart"/>
+      <w:r>
+        <w:rPr>
+          <w:rFonts w:ascii="Courier New" w:eastAsia="Times New Roman" w:hAnsi="Courier New" w:cs="Courier New"/>
+          <w:color w:val="000000"/>
+          <w:sz w:val="20"/>
+          <w:szCs w:val="20"/>
+        </w:rPr>
+        <w:t>id</w:t>
+      </w:r>
+      <w:proofErr w:type="gramEnd"/>
+      <w:r>
+        <w:rPr>
+          <w:rFonts w:ascii="Courier New" w:eastAsia="Times New Roman" w:hAnsi="Courier New" w:cs="Courier New"/>
+          <w:color w:val="000000"/>
+          <w:sz w:val="20"/>
+          <w:szCs w:val="20"/>
+        </w:rPr>
+        <w:t>": "file",</w:t>
+      </w:r>
+    </w:p>
+    <w:p>
+      <w:pPr>
+        <w:tabs>
+          <w:tab w:val="left" w:pos="916"/>
+          <w:tab w:val="left" w:pos="1832"/>
+          <w:tab w:val="left" w:pos="2748"/>
+          <w:tab w:val="left" w:pos="3664"/>
+          <w:tab w:val="left" w:pos="4580"/>
+          <w:tab w:val="left" w:pos="5496"/>
+          <w:tab w:val="left" w:pos="6412"/>
+          <w:tab w:val="left" w:pos="7328"/>
+          <w:tab w:val="left" w:pos="8244"/>
+          <w:tab w:val="left" w:pos="9160"/>
+          <w:tab w:val="left" w:pos="10076"/>
+          <w:tab w:val="left" w:pos="10992"/>
+          <w:tab w:val="left" w:pos="11908"/>
+          <w:tab w:val="left" w:pos="12824"/>
+          <w:tab w:val="left" w:pos="13740"/>
+          <w:tab w:val="left" w:pos="14656"/>
+        </w:tabs>
+        <w:spacing w:after="0" w:line="240" w:lineRule="auto"/>
+        <w:rPr>
+          <w:rFonts w:ascii="Courier New" w:eastAsia="Times New Roman" w:hAnsi="Courier New" w:cs="Courier New"/>
+          <w:color w:val="000000"/>
+          <w:sz w:val="20"/>
+          <w:szCs w:val="20"/>
+        </w:rPr>
+      </w:pPr>
+      <w:r>
+        <w:rPr>
+          <w:rFonts w:ascii="Courier New" w:eastAsia="Times New Roman" w:hAnsi="Courier New" w:cs="Courier New"/>
+          <w:color w:val="000000"/>
+          <w:sz w:val="20"/>
+          <w:szCs w:val="20"/>
+        </w:rPr>
+        <w:t xml:space="preserve">  "</w:t>
+      </w:r>
+      <w:proofErr w:type="gramStart"/>
+      <w:r>
+        <w:rPr>
+          <w:rFonts w:ascii="Courier New" w:eastAsia="Times New Roman" w:hAnsi="Courier New" w:cs="Courier New"/>
+          <w:color w:val="000000"/>
+          <w:sz w:val="20"/>
+          <w:szCs w:val="20"/>
+        </w:rPr>
+        <w:t>value</w:t>
+      </w:r>
+      <w:proofErr w:type="gramEnd"/>
+      <w:r>
+        <w:rPr>
+          <w:rFonts w:ascii="Courier New" w:eastAsia="Times New Roman" w:hAnsi="Courier New" w:cs="Courier New"/>
+          <w:color w:val="000000"/>
+          <w:sz w:val="20"/>
+          <w:szCs w:val="20"/>
+        </w:rPr>
+        <w:t>": "File",</w:t>
+      </w:r>
+    </w:p>
+    <w:p>
+      <w:pPr>
+        <w:tabs>
+          <w:tab w:val="left" w:pos="916"/>
+          <w:tab w:val="left" w:pos="1832"/>
+          <w:tab w:val="left" w:pos="2748"/>
+          <w:tab w:val="left" w:pos="3664"/>
+          <w:tab w:val="left" w:pos="4580"/>
+          <w:tab w:val="left" w:pos="5496"/>
+          <w:tab w:val="left" w:pos="6412"/>
+          <w:tab w:val="left" w:pos="7328"/>
+          <w:tab w:val="left" w:pos="8244"/>
+          <w:tab w:val="left" w:pos="9160"/>
+          <w:tab w:val="left" w:pos="10076"/>
+          <w:tab w:val="left" w:pos="10992"/>
+          <w:tab w:val="left" w:pos="11908"/>
+          <w:tab w:val="left" w:pos="12824"/>
+          <w:tab w:val="left" w:pos="13740"/>
+          <w:tab w:val="left" w:pos="14656"/>
+        </w:tabs>
+        <w:spacing w:after="0" w:line="240" w:lineRule="auto"/>
+        <w:rPr>
+          <w:rFonts w:ascii="Courier New" w:eastAsia="Times New Roman" w:hAnsi="Courier New" w:cs="Courier New"/>
+          <w:color w:val="000000"/>
+          <w:sz w:val="20"/>
+          <w:szCs w:val="20"/>
+        </w:rPr>
+      </w:pPr>
+      <w:r>
+        <w:rPr>
+          <w:rFonts w:ascii="Courier New" w:eastAsia="Times New Roman" w:hAnsi="Courier New" w:cs="Courier New"/>
+          <w:color w:val="000000"/>
+          <w:sz w:val="20"/>
+          <w:szCs w:val="20"/>
+        </w:rPr>
+        <w:t xml:space="preserve">  "</w:t>
+      </w:r>
+      <w:proofErr w:type="gramStart"/>
+      <w:r>
+        <w:rPr>
+          <w:rFonts w:ascii="Courier New" w:eastAsia="Times New Roman" w:hAnsi="Courier New" w:cs="Courier New"/>
+          <w:color w:val="000000"/>
+          <w:sz w:val="20"/>
+          <w:szCs w:val="20"/>
+        </w:rPr>
+        <w:t>popup</w:t>
+      </w:r>
+      <w:proofErr w:type="gramEnd"/>
+      <w:r>
+        <w:rPr>
+          <w:rFonts w:ascii="Courier New" w:eastAsia="Times New Roman" w:hAnsi="Courier New" w:cs="Courier New"/>
+          <w:color w:val="000000"/>
+          <w:sz w:val="20"/>
+          <w:szCs w:val="20"/>
+        </w:rPr>
+        <w:t>": {</w:t>
+      </w:r>
+    </w:p>
+    <w:p>
+      <w:pPr>
+        <w:tabs>
+          <w:tab w:val="left" w:pos="916"/>
+          <w:tab w:val="left" w:pos="1832"/>
+          <w:tab w:val="left" w:pos="2748"/>
+          <w:tab w:val="left" w:pos="3664"/>
+          <w:tab w:val="left" w:pos="4580"/>
+          <w:tab w:val="left" w:pos="5496"/>
+          <w:tab w:val="left" w:pos="6412"/>
+          <w:tab w:val="left" w:pos="7328"/>
+          <w:tab w:val="left" w:pos="8244"/>
+          <w:tab w:val="left" w:pos="9160"/>
+          <w:tab w:val="left" w:pos="10076"/>
+          <w:tab w:val="left" w:pos="10992"/>
+          <w:tab w:val="left" w:pos="11908"/>
+          <w:tab w:val="left" w:pos="12824"/>
+          <w:tab w:val="left" w:pos="13740"/>
+          <w:tab w:val="left" w:pos="14656"/>
+        </w:tabs>
+        <w:spacing w:after="0" w:line="240" w:lineRule="auto"/>
+        <w:rPr>
+          <w:rFonts w:ascii="Courier New" w:eastAsia="Times New Roman" w:hAnsi="Courier New" w:cs="Courier New"/>
+          <w:color w:val="000000"/>
+          <w:sz w:val="20"/>
+          <w:szCs w:val="20"/>
+        </w:rPr>
+      </w:pPr>
+      <w:r>
+        <w:rPr>
+          <w:rFonts w:ascii="Courier New" w:eastAsia="Times New Roman" w:hAnsi="Courier New" w:cs="Courier New"/>
+          <w:color w:val="000000"/>
+          <w:sz w:val="20"/>
+          <w:szCs w:val="20"/>
+        </w:rPr>
+        <w:t xml:space="preserve">    "</w:t>
+      </w:r>
+      <w:proofErr w:type="spellStart"/>
+      <w:proofErr w:type="gramStart"/>
+      <w:r>
+        <w:rPr>
+          <w:rFonts w:ascii="Courier New" w:eastAsia="Times New Roman" w:hAnsi="Courier New" w:cs="Courier New"/>
+          <w:color w:val="000000"/>
+          <w:sz w:val="20"/>
+          <w:szCs w:val="20"/>
+        </w:rPr>
+        <w:t>menuitem</w:t>
+      </w:r>
+      <w:proofErr w:type="spellEnd"/>
+      <w:proofErr w:type="gramEnd"/>
+      <w:r>
+        <w:rPr>
+          <w:rFonts w:ascii="Courier New" w:eastAsia="Times New Roman" w:hAnsi="Courier New" w:cs="Courier New"/>
+          <w:color w:val="000000"/>
+          <w:sz w:val="20"/>
+          <w:szCs w:val="20"/>
+        </w:rPr>
+        <w:t>": [</w:t>
+      </w:r>
+    </w:p>
+    <w:p>
+      <w:pPr>
+        <w:tabs>
+          <w:tab w:val="left" w:pos="916"/>
+          <w:tab w:val="left" w:pos="1832"/>
+          <w:tab w:val="left" w:pos="2748"/>
+          <w:tab w:val="left" w:pos="3664"/>
+          <w:tab w:val="left" w:pos="4580"/>
+          <w:tab w:val="left" w:pos="5496"/>
+          <w:tab w:val="left" w:pos="6412"/>
+          <w:tab w:val="left" w:pos="7328"/>
+          <w:tab w:val="left" w:pos="8244"/>
+          <w:tab w:val="left" w:pos="9160"/>
+          <w:tab w:val="left" w:pos="10076"/>
+          <w:tab w:val="left" w:pos="10992"/>
+          <w:tab w:val="left" w:pos="11908"/>
+          <w:tab w:val="left" w:pos="12824"/>
+          <w:tab w:val="left" w:pos="13740"/>
+          <w:tab w:val="left" w:pos="14656"/>
+        </w:tabs>
+        <w:spacing w:after="0" w:line="240" w:lineRule="auto"/>
+        <w:rPr>
+          <w:rFonts w:ascii="Courier New" w:eastAsia="Times New Roman" w:hAnsi="Courier New" w:cs="Courier New"/>
+          <w:color w:val="000000"/>
+          <w:sz w:val="20"/>
+          <w:szCs w:val="20"/>
+        </w:rPr>
+      </w:pPr>
+      <w:r>
+        <w:rPr>
+          <w:rFonts w:ascii="Courier New" w:eastAsia="Times New Roman" w:hAnsi="Courier New" w:cs="Courier New"/>
+          <w:color w:val="000000"/>
+          <w:sz w:val="20"/>
+          <w:szCs w:val="20"/>
+        </w:rPr>
+        <w:t xml:space="preserve">      {"value": "New", "</w:t>
+      </w:r>
+      <w:proofErr w:type="spellStart"/>
+      <w:r>
+        <w:rPr>
+          <w:rFonts w:ascii="Courier New" w:eastAsia="Times New Roman" w:hAnsi="Courier New" w:cs="Courier New"/>
+          <w:color w:val="000000"/>
+          <w:sz w:val="20"/>
+          <w:szCs w:val="20"/>
+        </w:rPr>
+        <w:t>onclick</w:t>
+      </w:r>
+      <w:proofErr w:type="spellEnd"/>
+      <w:r>
+        <w:rPr>
+          <w:rFonts w:ascii="Courier New" w:eastAsia="Times New Roman" w:hAnsi="Courier New" w:cs="Courier New"/>
+          <w:color w:val="000000"/>
+          <w:sz w:val="20"/>
+          <w:szCs w:val="20"/>
+        </w:rPr>
+        <w:t>": "</w:t>
+      </w:r>
+      <w:proofErr w:type="spellStart"/>
+      <w:proofErr w:type="gramStart"/>
+      <w:r>
+        <w:rPr>
+          <w:rFonts w:ascii="Courier New" w:eastAsia="Times New Roman" w:hAnsi="Courier New" w:cs="Courier New"/>
+          <w:color w:val="000000"/>
+          <w:sz w:val="20"/>
+          <w:szCs w:val="20"/>
+        </w:rPr>
+        <w:t>CreateNewDoc</w:t>
+      </w:r>
+      <w:proofErr w:type="spellEnd"/>
+      <w:r>
+        <w:rPr>
+          <w:rFonts w:ascii="Courier New" w:eastAsia="Times New Roman" w:hAnsi="Courier New" w:cs="Courier New"/>
+          <w:color w:val="000000"/>
+          <w:sz w:val="20"/>
+          <w:szCs w:val="20"/>
+        </w:rPr>
+        <w:t>(</w:t>
+      </w:r>
+      <w:proofErr w:type="gramEnd"/>
+      <w:r>
+        <w:rPr>
+          <w:rFonts w:ascii="Courier New" w:eastAsia="Times New Roman" w:hAnsi="Courier New" w:cs="Courier New"/>
+          <w:color w:val="000000"/>
+          <w:sz w:val="20"/>
+          <w:szCs w:val="20"/>
+        </w:rPr>
+        <w:t>)"},</w:t>
+      </w:r>
+    </w:p>
+    <w:p>
+      <w:pPr>
+        <w:tabs>
+          <w:tab w:val="left" w:pos="916"/>
+          <w:tab w:val="left" w:pos="1832"/>
+          <w:tab w:val="left" w:pos="2748"/>
+          <w:tab w:val="left" w:pos="3664"/>
+          <w:tab w:val="left" w:pos="4580"/>
+          <w:tab w:val="left" w:pos="5496"/>
+          <w:tab w:val="left" w:pos="6412"/>
+          <w:tab w:val="left" w:pos="7328"/>
+          <w:tab w:val="left" w:pos="8244"/>
+          <w:tab w:val="left" w:pos="9160"/>
+          <w:tab w:val="left" w:pos="10076"/>
+          <w:tab w:val="left" w:pos="10992"/>
+          <w:tab w:val="left" w:pos="11908"/>
+          <w:tab w:val="left" w:pos="12824"/>
+          <w:tab w:val="left" w:pos="13740"/>
+          <w:tab w:val="left" w:pos="14656"/>
+        </w:tabs>
+        <w:spacing w:after="0" w:line="240" w:lineRule="auto"/>
+        <w:rPr>
+          <w:rFonts w:ascii="Courier New" w:eastAsia="Times New Roman" w:hAnsi="Courier New" w:cs="Courier New"/>
+          <w:color w:val="000000"/>
+          <w:sz w:val="20"/>
+          <w:szCs w:val="20"/>
+        </w:rPr>
+      </w:pPr>
+      <w:r>
+        <w:rPr>
+          <w:rFonts w:ascii="Courier New" w:eastAsia="Times New Roman" w:hAnsi="Courier New" w:cs="Courier New"/>
+          <w:color w:val="000000"/>
+          <w:sz w:val="20"/>
+          <w:szCs w:val="20"/>
+        </w:rPr>
+        <w:t xml:space="preserve">      {"value": "Open", "</w:t>
+      </w:r>
+      <w:proofErr w:type="spellStart"/>
+      <w:r>
+        <w:rPr>
+          <w:rFonts w:ascii="Courier New" w:eastAsia="Times New Roman" w:hAnsi="Courier New" w:cs="Courier New"/>
+          <w:color w:val="000000"/>
+          <w:sz w:val="20"/>
+          <w:szCs w:val="20"/>
+        </w:rPr>
+        <w:t>onclick</w:t>
+      </w:r>
+      <w:proofErr w:type="spellEnd"/>
+      <w:r>
+        <w:rPr>
+          <w:rFonts w:ascii="Courier New" w:eastAsia="Times New Roman" w:hAnsi="Courier New" w:cs="Courier New"/>
+          <w:color w:val="000000"/>
+          <w:sz w:val="20"/>
+          <w:szCs w:val="20"/>
+        </w:rPr>
+        <w:t>": "</w:t>
+      </w:r>
+      <w:proofErr w:type="gramStart"/>
+      <w:r>
+        <w:rPr>
+          <w:rFonts w:ascii="Courier New" w:eastAsia="Times New Roman" w:hAnsi="Courier New" w:cs="Courier New"/>
+          <w:color w:val="000000"/>
+          <w:sz w:val="20"/>
+          <w:szCs w:val="20"/>
+        </w:rPr>
+        <w:t>OpenDoc(</w:t>
+      </w:r>
+      <w:proofErr w:type="gramEnd"/>
+      <w:r>
+        <w:rPr>
+          <w:rFonts w:ascii="Courier New" w:eastAsia="Times New Roman" w:hAnsi="Courier New" w:cs="Courier New"/>
+          <w:color w:val="000000"/>
+          <w:sz w:val="20"/>
+          <w:szCs w:val="20"/>
+        </w:rPr>
+        <w:t>)"},</w:t>
+      </w:r>
+    </w:p>
+    <w:p>
+      <w:pPr>
+        <w:tabs>
+          <w:tab w:val="left" w:pos="916"/>
+          <w:tab w:val="left" w:pos="1832"/>
+          <w:tab w:val="left" w:pos="2748"/>
+          <w:tab w:val="left" w:pos="3664"/>
+          <w:tab w:val="left" w:pos="4580"/>
+          <w:tab w:val="left" w:pos="5496"/>
+          <w:tab w:val="left" w:pos="6412"/>
+          <w:tab w:val="left" w:pos="7328"/>
+          <w:tab w:val="left" w:pos="8244"/>
+          <w:tab w:val="left" w:pos="9160"/>
+          <w:tab w:val="left" w:pos="10076"/>
+          <w:tab w:val="left" w:pos="10992"/>
+          <w:tab w:val="left" w:pos="11908"/>
+          <w:tab w:val="left" w:pos="12824"/>
+          <w:tab w:val="left" w:pos="13740"/>
+          <w:tab w:val="left" w:pos="14656"/>
+        </w:tabs>
+        <w:spacing w:after="0" w:line="240" w:lineRule="auto"/>
+        <w:rPr>
+          <w:rFonts w:ascii="Courier New" w:eastAsia="Times New Roman" w:hAnsi="Courier New" w:cs="Courier New"/>
+          <w:color w:val="000000"/>
+          <w:sz w:val="20"/>
+          <w:szCs w:val="20"/>
+        </w:rPr>
+      </w:pPr>
+      <w:r>
+        <w:rPr>
+          <w:rFonts w:ascii="Courier New" w:eastAsia="Times New Roman" w:hAnsi="Courier New" w:cs="Courier New"/>
+          <w:color w:val="000000"/>
+          <w:sz w:val="20"/>
+          <w:szCs w:val="20"/>
+        </w:rPr>
+        <w:t xml:space="preserve">      {"value": "Close", "</w:t>
+      </w:r>
+      <w:proofErr w:type="spellStart"/>
+      <w:r>
+        <w:rPr>
+          <w:rFonts w:ascii="Courier New" w:eastAsia="Times New Roman" w:hAnsi="Courier New" w:cs="Courier New"/>
+          <w:color w:val="000000"/>
+          <w:sz w:val="20"/>
+          <w:szCs w:val="20"/>
+        </w:rPr>
+        <w:t>onclick</w:t>
+      </w:r>
+      <w:proofErr w:type="spellEnd"/>
+      <w:r>
+        <w:rPr>
+          <w:rFonts w:ascii="Courier New" w:eastAsia="Times New Roman" w:hAnsi="Courier New" w:cs="Courier New"/>
+          <w:color w:val="000000"/>
+          <w:sz w:val="20"/>
+          <w:szCs w:val="20"/>
+        </w:rPr>
+        <w:t>": "</w:t>
+      </w:r>
+      <w:proofErr w:type="spellStart"/>
+      <w:proofErr w:type="gramStart"/>
+      <w:r>
+        <w:rPr>
+          <w:rFonts w:ascii="Courier New" w:eastAsia="Times New Roman" w:hAnsi="Courier New" w:cs="Courier New"/>
+          <w:color w:val="000000"/>
+          <w:sz w:val="20"/>
+          <w:szCs w:val="20"/>
+        </w:rPr>
+        <w:t>CloseDoc</w:t>
+      </w:r>
+      <w:proofErr w:type="spellEnd"/>
+      <w:r>
+        <w:rPr>
+          <w:rFonts w:ascii="Courier New" w:eastAsia="Times New Roman" w:hAnsi="Courier New" w:cs="Courier New"/>
+          <w:color w:val="000000"/>
+          <w:sz w:val="20"/>
+          <w:szCs w:val="20"/>
+        </w:rPr>
+        <w:t>(</w:t>
+      </w:r>
+      <w:proofErr w:type="gramEnd"/>
+      <w:r>
+        <w:rPr>
+          <w:rFonts w:ascii="Courier New" w:eastAsia="Times New Roman" w:hAnsi="Courier New" w:cs="Courier New"/>
+          <w:color w:val="000000"/>
+          <w:sz w:val="20"/>
+          <w:szCs w:val="20"/>
+        </w:rPr>
+        <w:t>)"}</w:t>
+      </w:r>
+    </w:p>
+    <w:p>
+      <w:pPr>
+        <w:tabs>
+          <w:tab w:val="left" w:pos="916"/>
+          <w:tab w:val="left" w:pos="1832"/>
+          <w:tab w:val="left" w:pos="2748"/>
+          <w:tab w:val="left" w:pos="3664"/>
+          <w:tab w:val="left" w:pos="4580"/>
+          <w:tab w:val="left" w:pos="5496"/>
+          <w:tab w:val="left" w:pos="6412"/>
+          <w:tab w:val="left" w:pos="7328"/>
+          <w:tab w:val="left" w:pos="8244"/>
+          <w:tab w:val="left" w:pos="9160"/>
+          <w:tab w:val="left" w:pos="10076"/>
+          <w:tab w:val="left" w:pos="10992"/>
+          <w:tab w:val="left" w:pos="11908"/>
+          <w:tab w:val="left" w:pos="12824"/>
+          <w:tab w:val="left" w:pos="13740"/>
+          <w:tab w:val="left" w:pos="14656"/>
+        </w:tabs>
+        <w:spacing w:after="0" w:line="240" w:lineRule="auto"/>
+        <w:rPr>
+          <w:rFonts w:ascii="Courier New" w:eastAsia="Times New Roman" w:hAnsi="Courier New" w:cs="Courier New"/>
+          <w:color w:val="000000"/>
+          <w:sz w:val="20"/>
+          <w:szCs w:val="20"/>
+        </w:rPr>
+      </w:pPr>
+      <w:r>
+        <w:rPr>
+          <w:rFonts w:ascii="Courier New" w:eastAsia="Times New Roman" w:hAnsi="Courier New" w:cs="Courier New"/>
+          <w:color w:val="000000"/>
+          <w:sz w:val="20"/>
+          <w:szCs w:val="20"/>
+        </w:rPr>
+        <w:t xml:space="preserve">    ]</w:t>
+      </w:r>
+    </w:p>
+    <w:p>
+      <w:pPr>
+        <w:tabs>
+          <w:tab w:val="left" w:pos="916"/>
+          <w:tab w:val="left" w:pos="1832"/>
+          <w:tab w:val="left" w:pos="2748"/>
+          <w:tab w:val="left" w:pos="3664"/>
+          <w:tab w:val="left" w:pos="4580"/>
+          <w:tab w:val="left" w:pos="5496"/>
+          <w:tab w:val="left" w:pos="6412"/>
+          <w:tab w:val="left" w:pos="7328"/>
+          <w:tab w:val="left" w:pos="8244"/>
+          <w:tab w:val="left" w:pos="9160"/>
+          <w:tab w:val="left" w:pos="10076"/>
+          <w:tab w:val="left" w:pos="10992"/>
+          <w:tab w:val="left" w:pos="11908"/>
+          <w:tab w:val="left" w:pos="12824"/>
+          <w:tab w:val="left" w:pos="13740"/>
+          <w:tab w:val="left" w:pos="14656"/>
+        </w:tabs>
+        <w:spacing w:after="0" w:line="240" w:lineRule="auto"/>
+        <w:rPr>
+          <w:rFonts w:ascii="Courier New" w:eastAsia="Times New Roman" w:hAnsi="Courier New" w:cs="Courier New"/>
+          <w:color w:val="000000"/>
+          <w:sz w:val="20"/>
+          <w:szCs w:val="20"/>
+        </w:rPr>
+      </w:pPr>
+      <w:r>
+        <w:rPr>
+          <w:rFonts w:ascii="Courier New" w:eastAsia="Times New Roman" w:hAnsi="Courier New" w:cs="Courier New"/>
+          <w:color w:val="000000"/>
+          <w:sz w:val="20"/>
+          <w:szCs w:val="20"/>
+        </w:rPr>
+        <w:t xml:space="preserve">  }</w:t>
+      </w:r>
+    </w:p>
+    <w:p>
+      <w:pPr>
+        <w:tabs>
+          <w:tab w:val="left" w:pos="916"/>
+          <w:tab w:val="left" w:pos="1832"/>
+          <w:tab w:val="left" w:pos="2748"/>
+          <w:tab w:val="left" w:pos="3664"/>
+          <w:tab w:val="left" w:pos="4580"/>
+          <w:tab w:val="left" w:pos="5496"/>
+          <w:tab w:val="left" w:pos="6412"/>
+          <w:tab w:val="left" w:pos="7328"/>
+          <w:tab w:val="left" w:pos="8244"/>
+          <w:tab w:val="left" w:pos="9160"/>
+          <w:tab w:val="left" w:pos="10076"/>
+          <w:tab w:val="left" w:pos="10992"/>
+          <w:tab w:val="left" w:pos="11908"/>
+          <w:tab w:val="left" w:pos="12824"/>
+          <w:tab w:val="left" w:pos="13740"/>
+          <w:tab w:val="left" w:pos="14656"/>
+        </w:tabs>
+        <w:spacing w:after="0" w:line="240" w:lineRule="auto"/>
+        <w:rPr>
+          <w:rFonts w:ascii="Courier New" w:eastAsia="Times New Roman" w:hAnsi="Courier New" w:cs="Courier New"/>
+          <w:color w:val="000000"/>
+          <w:sz w:val="20"/>
+          <w:szCs w:val="20"/>
+        </w:rPr>
+      </w:pPr>
+      <w:r>
+        <w:rPr>
+          <w:rFonts w:ascii="Courier New" w:eastAsia="Times New Roman" w:hAnsi="Courier New" w:cs="Courier New"/>
+          <w:color w:val="000000"/>
+          <w:sz w:val="20"/>
+          <w:szCs w:val="20"/>
+        </w:rPr>
+        <w:t>}}</w:t>
+      </w:r>
+    </w:p>
+    <w:p>
+      <w:pPr>
+        <w:spacing w:after="0" w:line="360" w:lineRule="auto"/>
+        <w:rPr>
+          <w:rFonts w:ascii="Arial" w:hAnsi="Arial" w:cs="Arial"/>
+        </w:rPr>
+      </w:pPr>
+    </w:p>
+    <w:p>
+      <w:pPr>
+        <w:spacing w:after="0" w:line="360" w:lineRule="auto"/>
+        <w:rPr>
+          <w:rFonts w:ascii="Arial" w:hAnsi="Arial" w:cs="Arial"/>
+        </w:rPr>
+      </w:pPr>
+      <w:r>
+        <w:rPr>
+          <w:rFonts w:ascii="Arial" w:hAnsi="Arial" w:cs="Arial"/>
+        </w:rPr>
+        <w:t>The same response expressed as XML:</w:t>
+      </w:r>
+    </w:p>
+    <w:p>
+      <w:pPr>
+        <w:pStyle w:val="HTMLPreformatted"/>
+        <w:rPr>
+          <w:color w:val="000000"/>
+        </w:rPr>
+      </w:pPr>
+      <w:r>
+        <w:rPr>
+          <w:color w:val="000000"/>
+        </w:rPr>
+        <w:t>&lt;menu id="file" value="File"&gt;</w:t>
+      </w:r>
+    </w:p>
+    <w:p>
+      <w:pPr>
+        <w:pStyle w:val="HTMLPreformatted"/>
+        <w:rPr>
+          <w:color w:val="000000"/>
+        </w:rPr>
+      </w:pPr>
+      <w:r>
+        <w:rPr>
+          <w:color w:val="000000"/>
+        </w:rPr>
+        <w:t xml:space="preserve">  &lt;</w:t>
+      </w:r>
+      <w:proofErr w:type="gramStart"/>
+      <w:r>
+        <w:rPr>
+          <w:color w:val="000000"/>
+        </w:rPr>
+        <w:t>popup</w:t>
+      </w:r>
+      <w:proofErr w:type="gramEnd"/>
+      <w:r>
+        <w:rPr>
+          <w:color w:val="000000"/>
+        </w:rPr>
+        <w:t>&gt;</w:t>
+      </w:r>
+    </w:p>
+    <w:p>
+      <w:pPr>
+        <w:pStyle w:val="HTMLPreformatted"/>
+        <w:rPr>
+          <w:color w:val="000000"/>
+        </w:rPr>
+      </w:pPr>
+      <w:r>
+        <w:rPr>
+          <w:color w:val="000000"/>
+        </w:rPr>
+        <w:t xml:space="preserve">    &lt;</w:t>
+      </w:r>
+      <w:proofErr w:type="spellStart"/>
+      <w:r>
+        <w:rPr>
+          <w:color w:val="000000"/>
+        </w:rPr>
+        <w:t>menuitem</w:t>
+      </w:r>
+      <w:proofErr w:type="spellEnd"/>
+      <w:r>
+        <w:rPr>
+          <w:color w:val="000000"/>
+        </w:rPr>
+        <w:t xml:space="preserve"> value="New" </w:t>
+      </w:r>
+      <w:proofErr w:type="spellStart"/>
+      <w:r>
+        <w:rPr>
+          <w:color w:val="000000"/>
+        </w:rPr>
+        <w:t>onclick</w:t>
+      </w:r>
+      <w:proofErr w:type="spellEnd"/>
+      <w:r>
+        <w:rPr>
+          <w:color w:val="000000"/>
+        </w:rPr>
+        <w:t>="</w:t>
+      </w:r>
+      <w:proofErr w:type="spellStart"/>
+      <w:proofErr w:type="gramStart"/>
+      <w:r>
+        <w:rPr>
+          <w:color w:val="000000"/>
+        </w:rPr>
+        <w:t>CreateNewDoc</w:t>
+      </w:r>
+      <w:proofErr w:type="spellEnd"/>
+      <w:r>
+        <w:rPr>
+          <w:color w:val="000000"/>
+        </w:rPr>
+        <w:t>(</w:t>
+      </w:r>
+      <w:proofErr w:type="gramEnd"/>
+      <w:r>
+        <w:rPr>
+          <w:color w:val="000000"/>
+        </w:rPr>
+        <w:t>)" /&gt;</w:t>
+      </w:r>
+    </w:p>
+    <w:p>
+      <w:pPr>
+        <w:pStyle w:val="HTMLPreformatted"/>
+        <w:rPr>
+          <w:color w:val="000000"/>
+        </w:rPr>
+      </w:pPr>
+      <w:r>
+        <w:rPr>
+          <w:color w:val="000000"/>
+        </w:rPr>
+        <w:t xml:space="preserve">    &lt;</w:t>
+      </w:r>
+      <w:proofErr w:type="spellStart"/>
+      <w:r>
+        <w:rPr>
+          <w:color w:val="000000"/>
+        </w:rPr>
+        <w:t>menuitem</w:t>
+      </w:r>
+      <w:proofErr w:type="spellEnd"/>
+      <w:r>
+        <w:rPr>
+          <w:color w:val="000000"/>
+        </w:rPr>
+        <w:t xml:space="preserve"> value="Open" </w:t>
+      </w:r>
+      <w:proofErr w:type="spellStart"/>
+      <w:r>
+        <w:rPr>
+          <w:color w:val="000000"/>
+        </w:rPr>
+        <w:t>onclick</w:t>
+      </w:r>
+      <w:proofErr w:type="spellEnd"/>
+      <w:r>
+        <w:rPr>
+          <w:color w:val="000000"/>
+        </w:rPr>
+        <w:t>="</w:t>
+      </w:r>
+      <w:proofErr w:type="gramStart"/>
+      <w:r>
+        <w:rPr>
+          <w:color w:val="000000"/>
+        </w:rPr>
+        <w:t>OpenDoc(</w:t>
+      </w:r>
+      <w:proofErr w:type="gramEnd"/>
+      <w:r>
+        <w:rPr>
+          <w:color w:val="000000"/>
+        </w:rPr>
+        <w:t>)" /&gt;</w:t>
+      </w:r>
+    </w:p>
+    <w:p>
+      <w:pPr>
+        <w:pStyle w:val="HTMLPreformatted"/>
+        <w:rPr>
+          <w:color w:val="000000"/>
+        </w:rPr>
+      </w:pPr>
+      <w:r>
+        <w:rPr>
+          <w:color w:val="000000"/>
+        </w:rPr>
+        <w:t xml:space="preserve">    &lt;</w:t>
+      </w:r>
+      <w:proofErr w:type="spellStart"/>
+      <w:r>
+        <w:rPr>
+          <w:color w:val="000000"/>
+        </w:rPr>
+        <w:t>menuitem</w:t>
+      </w:r>
+      <w:proofErr w:type="spellEnd"/>
+      <w:r>
+        <w:rPr>
+          <w:color w:val="000000"/>
+        </w:rPr>
+        <w:t xml:space="preserve"> value="Close" </w:t>
+      </w:r>
+      <w:proofErr w:type="spellStart"/>
+      <w:r>
+        <w:rPr>
+          <w:color w:val="000000"/>
+        </w:rPr>
+        <w:t>onclick</w:t>
+      </w:r>
+      <w:proofErr w:type="spellEnd"/>
+      <w:r>
+        <w:rPr>
+          <w:color w:val="000000"/>
+        </w:rPr>
+        <w:t>="</w:t>
+      </w:r>
+      <w:proofErr w:type="spellStart"/>
+      <w:proofErr w:type="gramStart"/>
+      <w:r>
+        <w:rPr>
+          <w:color w:val="000000"/>
+        </w:rPr>
+        <w:t>CloseDoc</w:t>
+      </w:r>
+      <w:proofErr w:type="spellEnd"/>
+      <w:r>
+        <w:rPr>
+          <w:color w:val="000000"/>
+        </w:rPr>
+        <w:t>(</w:t>
+      </w:r>
+      <w:proofErr w:type="gramEnd"/>
+      <w:r>
+        <w:rPr>
+          <w:color w:val="000000"/>
+        </w:rPr>
+        <w:t>)" /&gt;</w:t>
+      </w:r>
+    </w:p>
+    <w:p>
+      <w:pPr>
+        <w:pStyle w:val="HTMLPreformatted"/>
+        <w:rPr>
+          <w:color w:val="000000"/>
+        </w:rPr>
+      </w:pPr>
+      <w:r>
+        <w:rPr>
+          <w:color w:val="000000"/>
+        </w:rPr>
+        <w:t xml:space="preserve">  &lt;/popup&gt;</w:t>
+      </w:r>
+    </w:p>
+    <w:p>
+      <w:pPr>
+        <w:pStyle w:val="HTMLPreformatted"/>
+        <w:rPr>
+          <w:color w:val="000000"/>
+        </w:rPr>
+      </w:pPr>
+      <w:r>
+        <w:rPr>
+          <w:color w:val="000000"/>
+        </w:rPr>
+        <w:t>&lt;/menu&gt;</w:t>
+      </w:r>
+    </w:p>
+    <w:p>
+      <w:pPr>
         <w:rPr>
           <w:rFonts w:ascii="Arial" w:hAnsi="Arial" w:cs="Arial"/>
         </w:rPr>
@@ -3105,10 +4227,21 @@
           <w:color w:val="000000" w:themeColor="text1"/>
         </w:rPr>
       </w:pPr>
-      <w:r>
+    </w:p>
+    <w:p/>
+    <w:p>
+      <w:pPr>
+        <w:pStyle w:val="Heading3"/>
+        <w:spacing w:before="0" w:line="360" w:lineRule="auto"/>
         <w:rPr>
           <w:color w:val="000000" w:themeColor="text1"/>
         </w:rPr>
+      </w:pPr>
+      <w:r>
+        <w:rPr>
+          <w:color w:val="000000" w:themeColor="text1"/>
+        </w:rPr>
+        <w:lastRenderedPageBreak/>
         <w:t>5.3.4: Integrated Development Environment</w:t>
       </w:r>
     </w:p>
@@ -3119,14 +4252,966 @@
           <w:rFonts w:ascii="Arial" w:hAnsi="Arial" w:cs="Arial"/>
         </w:rPr>
       </w:pPr>
+      <w:r>
+        <w:rPr>
+          <w:rFonts w:ascii="Arial" w:hAnsi="Arial" w:cs="Arial"/>
+        </w:rPr>
+        <w:t xml:space="preserve">The Integrated Development Environment that was used to develop the project is </w:t>
+      </w:r>
       <w:proofErr w:type="spellStart"/>
       <w:r>
         <w:rPr>
           <w:rFonts w:ascii="Arial" w:hAnsi="Arial" w:cs="Arial"/>
         </w:rPr>
-        <w:t>Todo</w:t>
+        <w:t>Aptana</w:t>
       </w:r>
       <w:proofErr w:type="spellEnd"/>
+      <w:r>
+        <w:rPr>
+          <w:rFonts w:ascii="Arial" w:hAnsi="Arial" w:cs="Arial"/>
+        </w:rPr>
+        <w:t xml:space="preserve"> Studio 3, which is a professional, open source development tool for the open web. The core features include:</w:t>
+      </w:r>
+    </w:p>
+    <w:p>
+      <w:pPr>
+        <w:spacing w:after="0" w:line="360" w:lineRule="auto"/>
+        <w:rPr>
+          <w:rFonts w:ascii="Arial" w:hAnsi="Arial" w:cs="Arial"/>
+        </w:rPr>
+      </w:pPr>
+    </w:p>
+    <w:p>
+      <w:pPr>
+        <w:spacing w:after="0" w:line="360" w:lineRule="auto"/>
+        <w:rPr>
+          <w:rFonts w:ascii="Arial" w:hAnsi="Arial" w:cs="Arial"/>
+          <w:b/>
+        </w:rPr>
+      </w:pPr>
+      <w:r>
+        <w:rPr>
+          <w:rFonts w:ascii="Arial" w:hAnsi="Arial" w:cs="Arial"/>
+          <w:b/>
+        </w:rPr>
+        <w:t>HTML, CSS, and JavaScript Code Assist</w:t>
+      </w:r>
+    </w:p>
+    <w:p>
+      <w:pPr>
+        <w:pStyle w:val="ListParagraph"/>
+        <w:numPr>
+          <w:ilvl w:val="0"/>
+          <w:numId w:val="8"/>
+        </w:numPr>
+        <w:spacing w:after="0" w:line="360" w:lineRule="auto"/>
+        <w:rPr>
+          <w:rFonts w:ascii="Arial" w:hAnsi="Arial" w:cs="Arial"/>
+        </w:rPr>
+      </w:pPr>
+      <w:r>
+        <w:rPr>
+          <w:rFonts w:ascii="Arial" w:hAnsi="Arial" w:cs="Arial"/>
+        </w:rPr>
+        <w:t>Aids in authoring of HTML, CSS</w:t>
+      </w:r>
+      <w:r>
+        <w:rPr>
+          <w:rFonts w:ascii="Arial" w:hAnsi="Arial" w:cs="Arial"/>
+        </w:rPr>
+        <w:t>, JavaScript, PHP, and Ruby.</w:t>
+      </w:r>
+    </w:p>
+    <w:p>
+      <w:pPr>
+        <w:pStyle w:val="ListParagraph"/>
+        <w:numPr>
+          <w:ilvl w:val="0"/>
+          <w:numId w:val="8"/>
+        </w:numPr>
+        <w:spacing w:after="0" w:line="360" w:lineRule="auto"/>
+        <w:rPr>
+          <w:rFonts w:ascii="Arial" w:hAnsi="Arial" w:cs="Arial"/>
+        </w:rPr>
+      </w:pPr>
+      <w:r>
+        <w:rPr>
+          <w:rFonts w:ascii="Arial" w:hAnsi="Arial" w:cs="Arial"/>
+        </w:rPr>
+        <w:t>S</w:t>
+      </w:r>
+      <w:r>
+        <w:rPr>
+          <w:rFonts w:ascii="Arial" w:hAnsi="Arial" w:cs="Arial"/>
+        </w:rPr>
+        <w:t>upports the latest HTML5 specifications</w:t>
+      </w:r>
+      <w:r>
+        <w:rPr>
+          <w:rFonts w:ascii="Arial" w:hAnsi="Arial" w:cs="Arial"/>
+        </w:rPr>
+        <w:t>.</w:t>
+      </w:r>
+    </w:p>
+    <w:p>
+      <w:pPr>
+        <w:pStyle w:val="ListParagraph"/>
+        <w:numPr>
+          <w:ilvl w:val="0"/>
+          <w:numId w:val="8"/>
+        </w:numPr>
+        <w:spacing w:after="0" w:line="360" w:lineRule="auto"/>
+        <w:rPr>
+          <w:rFonts w:ascii="Arial" w:hAnsi="Arial" w:cs="Arial"/>
+        </w:rPr>
+      </w:pPr>
+      <w:r>
+        <w:rPr>
+          <w:rFonts w:ascii="Arial" w:hAnsi="Arial" w:cs="Arial"/>
+        </w:rPr>
+        <w:t>Includes information about the level of support for each element in the major web browsers</w:t>
+      </w:r>
+      <w:r>
+        <w:rPr>
+          <w:rFonts w:ascii="Arial" w:hAnsi="Arial" w:cs="Arial"/>
+        </w:rPr>
+        <w:t>.</w:t>
+      </w:r>
+    </w:p>
+    <w:p>
+      <w:pPr>
+        <w:spacing w:after="0" w:line="360" w:lineRule="auto"/>
+        <w:rPr>
+          <w:rFonts w:ascii="Arial" w:hAnsi="Arial" w:cs="Arial"/>
+        </w:rPr>
+      </w:pPr>
+    </w:p>
+    <w:p>
+      <w:pPr>
+        <w:spacing w:after="0" w:line="360" w:lineRule="auto"/>
+        <w:rPr>
+          <w:rFonts w:ascii="Arial" w:hAnsi="Arial" w:cs="Arial"/>
+          <w:b/>
+        </w:rPr>
+      </w:pPr>
+      <w:r>
+        <w:rPr>
+          <w:rFonts w:ascii="Arial" w:hAnsi="Arial" w:cs="Arial"/>
+          <w:b/>
+        </w:rPr>
+        <w:t>Integrated Debugger</w:t>
+      </w:r>
+    </w:p>
+    <w:p>
+      <w:pPr>
+        <w:pStyle w:val="ListParagraph"/>
+        <w:numPr>
+          <w:ilvl w:val="0"/>
+          <w:numId w:val="9"/>
+        </w:numPr>
+        <w:spacing w:after="0" w:line="360" w:lineRule="auto"/>
+        <w:rPr>
+          <w:rFonts w:ascii="Arial" w:hAnsi="Arial" w:cs="Arial"/>
+        </w:rPr>
+      </w:pPr>
+      <w:r>
+        <w:rPr>
+          <w:rFonts w:ascii="Arial" w:hAnsi="Arial" w:cs="Arial"/>
+        </w:rPr>
+        <w:t xml:space="preserve">Set breakpoints, inspect variables, </w:t>
+      </w:r>
+      <w:r>
+        <w:rPr>
+          <w:rFonts w:ascii="Arial" w:hAnsi="Arial" w:cs="Arial"/>
+        </w:rPr>
+        <w:t xml:space="preserve">and </w:t>
+      </w:r>
+      <w:r>
+        <w:rPr>
+          <w:rFonts w:ascii="Arial" w:hAnsi="Arial" w:cs="Arial"/>
+        </w:rPr>
+        <w:t>control execution</w:t>
+      </w:r>
+      <w:r>
+        <w:rPr>
+          <w:rFonts w:ascii="Arial" w:hAnsi="Arial" w:cs="Arial"/>
+        </w:rPr>
+        <w:t>.</w:t>
+      </w:r>
+    </w:p>
+    <w:p>
+      <w:pPr>
+        <w:pStyle w:val="ListParagraph"/>
+        <w:numPr>
+          <w:ilvl w:val="0"/>
+          <w:numId w:val="9"/>
+        </w:numPr>
+        <w:spacing w:after="0" w:line="360" w:lineRule="auto"/>
+        <w:rPr>
+          <w:rFonts w:ascii="Arial" w:hAnsi="Arial" w:cs="Arial"/>
+        </w:rPr>
+      </w:pPr>
+      <w:r>
+        <w:rPr>
+          <w:rFonts w:ascii="Arial" w:hAnsi="Arial" w:cs="Arial"/>
+        </w:rPr>
+        <w:t>The integrated Ruby &amp; Rails and JavaScript debuggers help debugging easier.</w:t>
+      </w:r>
+    </w:p>
+    <w:p>
+      <w:pPr>
+        <w:spacing w:after="0" w:line="360" w:lineRule="auto"/>
+        <w:rPr>
+          <w:rFonts w:ascii="Arial" w:hAnsi="Arial" w:cs="Arial"/>
+        </w:rPr>
+      </w:pPr>
+    </w:p>
+    <w:p>
+      <w:pPr>
+        <w:spacing w:after="0" w:line="360" w:lineRule="auto"/>
+        <w:rPr>
+          <w:rFonts w:ascii="Arial" w:hAnsi="Arial" w:cs="Arial"/>
+          <w:b/>
+        </w:rPr>
+      </w:pPr>
+      <w:proofErr w:type="spellStart"/>
+      <w:r>
+        <w:rPr>
+          <w:rFonts w:ascii="Arial" w:hAnsi="Arial" w:cs="Arial"/>
+          <w:b/>
+        </w:rPr>
+        <w:t>Git</w:t>
+      </w:r>
+      <w:proofErr w:type="spellEnd"/>
+      <w:r>
+        <w:rPr>
+          <w:rFonts w:ascii="Arial" w:hAnsi="Arial" w:cs="Arial"/>
+          <w:b/>
+        </w:rPr>
+        <w:t xml:space="preserve"> Integration</w:t>
+      </w:r>
+    </w:p>
+    <w:p>
+      <w:pPr>
+        <w:pStyle w:val="ListParagraph"/>
+        <w:numPr>
+          <w:ilvl w:val="0"/>
+          <w:numId w:val="10"/>
+        </w:numPr>
+        <w:spacing w:after="0" w:line="360" w:lineRule="auto"/>
+        <w:rPr>
+          <w:rFonts w:ascii="Arial" w:hAnsi="Arial" w:cs="Arial"/>
+        </w:rPr>
+      </w:pPr>
+      <w:r>
+        <w:rPr>
+          <w:rFonts w:ascii="Arial" w:hAnsi="Arial" w:cs="Arial"/>
+        </w:rPr>
+        <w:t xml:space="preserve">Easily put projects under </w:t>
+      </w:r>
+      <w:proofErr w:type="spellStart"/>
+      <w:r>
+        <w:rPr>
+          <w:rFonts w:ascii="Arial" w:hAnsi="Arial" w:cs="Arial"/>
+        </w:rPr>
+        <w:t>git</w:t>
+      </w:r>
+      <w:proofErr w:type="spellEnd"/>
+      <w:r>
+        <w:rPr>
+          <w:rFonts w:ascii="Arial" w:hAnsi="Arial" w:cs="Arial"/>
+        </w:rPr>
+        <w:t xml:space="preserve"> source code control, such as </w:t>
+      </w:r>
+      <w:proofErr w:type="spellStart"/>
+      <w:r>
+        <w:rPr>
+          <w:rFonts w:ascii="Arial" w:hAnsi="Arial" w:cs="Arial"/>
+        </w:rPr>
+        <w:t>Github</w:t>
+      </w:r>
+      <w:proofErr w:type="spellEnd"/>
+      <w:r>
+        <w:rPr>
+          <w:rFonts w:ascii="Arial" w:hAnsi="Arial" w:cs="Arial"/>
+        </w:rPr>
+        <w:t>.</w:t>
+      </w:r>
+    </w:p>
+    <w:p>
+      <w:pPr>
+        <w:pStyle w:val="ListParagraph"/>
+        <w:numPr>
+          <w:ilvl w:val="0"/>
+          <w:numId w:val="10"/>
+        </w:numPr>
+        <w:spacing w:after="0" w:line="360" w:lineRule="auto"/>
+        <w:rPr>
+          <w:rFonts w:ascii="Arial" w:hAnsi="Arial" w:cs="Arial"/>
+        </w:rPr>
+      </w:pPr>
+      <w:r>
+        <w:rPr>
+          <w:rFonts w:ascii="Arial" w:hAnsi="Arial" w:cs="Arial"/>
+        </w:rPr>
+        <w:t xml:space="preserve">Facilitates </w:t>
+      </w:r>
+      <w:proofErr w:type="spellStart"/>
+      <w:r>
+        <w:rPr>
+          <w:rFonts w:ascii="Arial" w:hAnsi="Arial" w:cs="Arial"/>
+        </w:rPr>
+        <w:t>git</w:t>
+      </w:r>
+      <w:proofErr w:type="spellEnd"/>
+      <w:r>
+        <w:rPr>
+          <w:rFonts w:ascii="Arial" w:hAnsi="Arial" w:cs="Arial"/>
+        </w:rPr>
+        <w:t>-based deployments</w:t>
+      </w:r>
+    </w:p>
+    <w:p>
+      <w:pPr>
+        <w:spacing w:after="0" w:line="360" w:lineRule="auto"/>
+        <w:rPr>
+          <w:rFonts w:ascii="Arial" w:hAnsi="Arial" w:cs="Arial"/>
+        </w:rPr>
+      </w:pPr>
+    </w:p>
+    <w:p>
+      <w:pPr>
+        <w:spacing w:after="0" w:line="360" w:lineRule="auto"/>
+        <w:rPr>
+          <w:rFonts w:ascii="Arial" w:hAnsi="Arial" w:cs="Arial"/>
+          <w:b/>
+        </w:rPr>
+      </w:pPr>
+      <w:r>
+        <w:rPr>
+          <w:rFonts w:ascii="Arial" w:hAnsi="Arial" w:cs="Arial"/>
+          <w:b/>
+        </w:rPr>
+        <w:t>Built-in Terminal</w:t>
+      </w:r>
+    </w:p>
+    <w:p>
+      <w:pPr>
+        <w:pStyle w:val="ListParagraph"/>
+        <w:numPr>
+          <w:ilvl w:val="0"/>
+          <w:numId w:val="11"/>
+        </w:numPr>
+        <w:spacing w:after="0" w:line="360" w:lineRule="auto"/>
+        <w:rPr>
+          <w:rFonts w:ascii="Arial" w:hAnsi="Arial" w:cs="Arial"/>
+        </w:rPr>
+      </w:pPr>
+      <w:r>
+        <w:rPr>
+          <w:rFonts w:ascii="Arial" w:hAnsi="Arial" w:cs="Arial"/>
+        </w:rPr>
+        <w:t>Quickly access a command line terminal for execution of operating system commands and language utilities such as gem, rake, etc.</w:t>
+      </w:r>
+      <w:r>
+        <w:rPr>
+          <w:rFonts w:ascii="Arial" w:hAnsi="Arial" w:cs="Arial"/>
+        </w:rPr>
+        <w:t xml:space="preserve"> </w:t>
+      </w:r>
+      <w:sdt>
+        <w:sdtPr>
+          <w:rPr>
+            <w:rFonts w:ascii="Arial" w:hAnsi="Arial" w:cs="Arial"/>
+          </w:rPr>
+          <w:id w:val="1051038418"/>
+          <w:citation/>
+        </w:sdtPr>
+        <w:sdtContent>
+          <w:r>
+            <w:rPr>
+              <w:rFonts w:ascii="Arial" w:hAnsi="Arial" w:cs="Arial"/>
+            </w:rPr>
+            <w:fldChar w:fldCharType="begin"/>
+          </w:r>
+          <w:r>
+            <w:rPr>
+              <w:rFonts w:ascii="Arial" w:hAnsi="Arial" w:cs="Arial"/>
+            </w:rPr>
+            <w:instrText xml:space="preserve"> CITATION Tag09_5 \l 1033 </w:instrText>
+          </w:r>
+          <w:r>
+            <w:rPr>
+              <w:rFonts w:ascii="Arial" w:hAnsi="Arial" w:cs="Arial"/>
+            </w:rPr>
+            <w:fldChar w:fldCharType="separate"/>
+          </w:r>
+          <w:r>
+            <w:rPr>
+              <w:rFonts w:ascii="Arial" w:hAnsi="Arial" w:cs="Arial"/>
+              <w:noProof/>
+            </w:rPr>
+            <w:t>[9]</w:t>
+          </w:r>
+          <w:r>
+            <w:rPr>
+              <w:rFonts w:ascii="Arial" w:hAnsi="Arial" w:cs="Arial"/>
+            </w:rPr>
+            <w:fldChar w:fldCharType="end"/>
+          </w:r>
+        </w:sdtContent>
+      </w:sdt>
+    </w:p>
+    <w:p>
+      <w:pPr>
+        <w:spacing w:after="0" w:line="360" w:lineRule="auto"/>
+        <w:rPr>
+          <w:rFonts w:ascii="Arial" w:hAnsi="Arial" w:cs="Arial"/>
+        </w:rPr>
+      </w:pPr>
+    </w:p>
+    <w:sdt>
+      <w:sdtPr>
+        <w:id w:val="879354363"/>
+        <w:docPartObj>
+          <w:docPartGallery w:val="Bibliographies"/>
+          <w:docPartUnique/>
+        </w:docPartObj>
+      </w:sdtPr>
+      <w:sdtEndPr>
+        <w:rPr>
+          <w:rFonts w:asciiTheme="minorHAnsi" w:eastAsiaTheme="minorHAnsi" w:hAnsiTheme="minorHAnsi" w:cstheme="minorBidi"/>
+          <w:kern w:val="0"/>
+          <w:sz w:val="22"/>
+          <w:szCs w:val="22"/>
+        </w:rPr>
+      </w:sdtEndPr>
+      <w:sdtContent>
+        <w:p>
+          <w:pPr>
+            <w:pStyle w:val="Heading1"/>
+            <w:rPr>
+              <w:rFonts w:asciiTheme="majorHAnsi" w:hAnsiTheme="majorHAnsi"/>
+              <w:sz w:val="28"/>
+              <w:szCs w:val="28"/>
+            </w:rPr>
+          </w:pPr>
+          <w:r>
+            <w:rPr>
+              <w:rFonts w:asciiTheme="majorHAnsi" w:hAnsiTheme="majorHAnsi"/>
+              <w:sz w:val="28"/>
+              <w:szCs w:val="28"/>
+            </w:rPr>
+            <w:t>References</w:t>
+          </w:r>
+          <w:bookmarkStart w:id="4" w:name="_GoBack"/>
+          <w:bookmarkEnd w:id="4"/>
+        </w:p>
+        <w:p>
+          <w:pPr>
+            <w:rPr>
+              <w:noProof/>
+            </w:rPr>
+          </w:pPr>
+          <w:r>
+            <w:fldChar w:fldCharType="begin"/>
+          </w:r>
+          <w:r>
+            <w:instrText xml:space="preserve"> BIBLIOGRAPHY </w:instrText>
+          </w:r>
+          <w:r>
+            <w:fldChar w:fldCharType="separate"/>
+          </w:r>
+        </w:p>
+        <w:tbl>
+          <w:tblPr>
+            <w:tblW w:w="5000" w:type="pct"/>
+            <w:tblCellSpacing w:w="15" w:type="dxa"/>
+            <w:tblCellMar>
+              <w:top w:w="15" w:type="dxa"/>
+              <w:left w:w="15" w:type="dxa"/>
+              <w:bottom w:w="15" w:type="dxa"/>
+              <w:right w:w="15" w:type="dxa"/>
+            </w:tblCellMar>
+            <w:tblLook w:val="04A0" w:firstRow="1" w:lastRow="0" w:firstColumn="1" w:lastColumn="0" w:noHBand="0" w:noVBand="1"/>
+          </w:tblPr>
+          <w:tblGrid>
+            <w:gridCol w:w="322"/>
+            <w:gridCol w:w="8795"/>
+          </w:tblGrid>
+          <w:tr>
+            <w:trPr>
+              <w:divId w:val="1311134363"/>
+              <w:tblCellSpacing w:w="15" w:type="dxa"/>
+            </w:trPr>
+            <w:tc>
+              <w:tcPr>
+                <w:tcW w:w="50" w:type="pct"/>
+                <w:hideMark/>
+              </w:tcPr>
+              <w:p>
+                <w:pPr>
+                  <w:pStyle w:val="Bibliography"/>
+                  <w:rPr>
+                    <w:rFonts w:eastAsiaTheme="minorEastAsia"/>
+                    <w:noProof/>
+                  </w:rPr>
+                </w:pPr>
+                <w:r>
+                  <w:rPr>
+                    <w:noProof/>
+                  </w:rPr>
+                  <w:t xml:space="preserve">[1] </w:t>
+                </w:r>
+              </w:p>
+            </w:tc>
+            <w:tc>
+              <w:tcPr>
+                <w:tcW w:w="0" w:type="auto"/>
+                <w:hideMark/>
+              </w:tcPr>
+              <w:p>
+                <w:pPr>
+                  <w:pStyle w:val="Bibliography"/>
+                  <w:spacing w:after="0"/>
+                  <w:rPr>
+                    <w:rFonts w:eastAsiaTheme="minorEastAsia"/>
+                    <w:noProof/>
+                  </w:rPr>
+                </w:pPr>
+                <w:r>
+                  <w:rPr>
+                    <w:noProof/>
+                  </w:rPr>
+                  <w:t>R. L. Burback, "The Implementation Phase," 14 December 1998. [Online]. Available: http://infolab.stanford.edu/~burback/watersluice/node17.html. [Accessed March 2013].</w:t>
+                </w:r>
+              </w:p>
+            </w:tc>
+          </w:tr>
+          <w:tr>
+            <w:trPr>
+              <w:divId w:val="1311134363"/>
+              <w:tblCellSpacing w:w="15" w:type="dxa"/>
+            </w:trPr>
+            <w:tc>
+              <w:tcPr>
+                <w:tcW w:w="50" w:type="pct"/>
+                <w:hideMark/>
+              </w:tcPr>
+              <w:p>
+                <w:pPr>
+                  <w:pStyle w:val="Bibliography"/>
+                  <w:rPr>
+                    <w:rFonts w:eastAsiaTheme="minorEastAsia"/>
+                    <w:noProof/>
+                  </w:rPr>
+                </w:pPr>
+                <w:r>
+                  <w:rPr>
+                    <w:noProof/>
+                  </w:rPr>
+                  <w:t xml:space="preserve">[2] </w:t>
+                </w:r>
+              </w:p>
+            </w:tc>
+            <w:tc>
+              <w:tcPr>
+                <w:tcW w:w="0" w:type="auto"/>
+                <w:hideMark/>
+              </w:tcPr>
+              <w:p>
+                <w:pPr>
+                  <w:pStyle w:val="Bibliography"/>
+                  <w:spacing w:after="0"/>
+                  <w:rPr>
+                    <w:rFonts w:eastAsiaTheme="minorEastAsia"/>
+                    <w:noProof/>
+                  </w:rPr>
+                </w:pPr>
+                <w:r>
+                  <w:rPr>
+                    <w:noProof/>
+                  </w:rPr>
+                  <w:t>Wikipedia, "Implementation - Wikipedia, the free encyclopedia," [Online]. Available: http://en.wikipedia.org/wiki/Implementation. [Accessed March 2013].</w:t>
+                </w:r>
+              </w:p>
+            </w:tc>
+          </w:tr>
+          <w:tr>
+            <w:trPr>
+              <w:divId w:val="1311134363"/>
+              <w:tblCellSpacing w:w="15" w:type="dxa"/>
+            </w:trPr>
+            <w:tc>
+              <w:tcPr>
+                <w:tcW w:w="50" w:type="pct"/>
+                <w:hideMark/>
+              </w:tcPr>
+              <w:p>
+                <w:pPr>
+                  <w:pStyle w:val="Bibliography"/>
+                  <w:rPr>
+                    <w:rFonts w:eastAsiaTheme="minorEastAsia"/>
+                    <w:noProof/>
+                  </w:rPr>
+                </w:pPr>
+                <w:r>
+                  <w:rPr>
+                    <w:noProof/>
+                  </w:rPr>
+                  <w:t xml:space="preserve">[3] </w:t>
+                </w:r>
+              </w:p>
+            </w:tc>
+            <w:tc>
+              <w:tcPr>
+                <w:tcW w:w="0" w:type="auto"/>
+                <w:hideMark/>
+              </w:tcPr>
+              <w:p>
+                <w:pPr>
+                  <w:pStyle w:val="Bibliography"/>
+                  <w:spacing w:after="0" w:line="240" w:lineRule="auto"/>
+                  <w:rPr>
+                    <w:rFonts w:eastAsiaTheme="minorEastAsia"/>
+                    <w:noProof/>
+                  </w:rPr>
+                </w:pPr>
+                <w:r>
+                  <w:rPr>
+                    <w:noProof/>
+                  </w:rPr>
+                  <w:t xml:space="preserve">A. L. Tharp, "Selecting the “right” programming language," 1982. </w:t>
+                </w:r>
+              </w:p>
+            </w:tc>
+          </w:tr>
+          <w:tr>
+            <w:trPr>
+              <w:divId w:val="1311134363"/>
+              <w:tblCellSpacing w:w="15" w:type="dxa"/>
+            </w:trPr>
+            <w:tc>
+              <w:tcPr>
+                <w:tcW w:w="50" w:type="pct"/>
+                <w:hideMark/>
+              </w:tcPr>
+              <w:p>
+                <w:pPr>
+                  <w:pStyle w:val="Bibliography"/>
+                  <w:rPr>
+                    <w:rFonts w:eastAsiaTheme="minorEastAsia"/>
+                    <w:noProof/>
+                  </w:rPr>
+                </w:pPr>
+                <w:r>
+                  <w:rPr>
+                    <w:noProof/>
+                  </w:rPr>
+                  <w:t xml:space="preserve">[4] </w:t>
+                </w:r>
+              </w:p>
+            </w:tc>
+            <w:tc>
+              <w:tcPr>
+                <w:tcW w:w="0" w:type="auto"/>
+                <w:hideMark/>
+              </w:tcPr>
+              <w:p>
+                <w:pPr>
+                  <w:pStyle w:val="Bibliography"/>
+                  <w:spacing w:after="0"/>
+                  <w:rPr>
+                    <w:rFonts w:eastAsiaTheme="minorEastAsia"/>
+                    <w:noProof/>
+                  </w:rPr>
+                </w:pPr>
+                <w:r>
+                  <w:rPr>
+                    <w:noProof/>
+                  </w:rPr>
+                  <w:t>Wikipedia, "jQuery - Wikipedia, the free encyclopedia," [Online]. Available: http://en.wikipedia.org/wiki/JQuery. [Accessed March 2013].</w:t>
+                </w:r>
+              </w:p>
+            </w:tc>
+          </w:tr>
+          <w:tr>
+            <w:trPr>
+              <w:divId w:val="1311134363"/>
+              <w:tblCellSpacing w:w="15" w:type="dxa"/>
+            </w:trPr>
+            <w:tc>
+              <w:tcPr>
+                <w:tcW w:w="50" w:type="pct"/>
+                <w:hideMark/>
+              </w:tcPr>
+              <w:p>
+                <w:pPr>
+                  <w:pStyle w:val="Bibliography"/>
+                  <w:rPr>
+                    <w:rFonts w:eastAsiaTheme="minorEastAsia"/>
+                    <w:noProof/>
+                  </w:rPr>
+                </w:pPr>
+                <w:r>
+                  <w:rPr>
+                    <w:noProof/>
+                  </w:rPr>
+                  <w:t xml:space="preserve">[5] </w:t>
+                </w:r>
+              </w:p>
+            </w:tc>
+            <w:tc>
+              <w:tcPr>
+                <w:tcW w:w="0" w:type="auto"/>
+                <w:hideMark/>
+              </w:tcPr>
+              <w:p>
+                <w:pPr>
+                  <w:pStyle w:val="Bibliography"/>
+                  <w:rPr>
+                    <w:rFonts w:eastAsiaTheme="minorEastAsia"/>
+                    <w:noProof/>
+                  </w:rPr>
+                </w:pPr>
+                <w:r>
+                  <w:rPr>
+                    <w:noProof/>
+                  </w:rPr>
+                  <w:t>Wikipedia, "jQuery UI - Wikipedia, the free encyclopedia," [Online]. Available: http://en.wikipedia.org/wiki/JQuery_UI. [Accessed March 2013].</w:t>
+                </w:r>
+              </w:p>
+            </w:tc>
+          </w:tr>
+          <w:tr>
+            <w:trPr>
+              <w:divId w:val="1311134363"/>
+              <w:tblCellSpacing w:w="15" w:type="dxa"/>
+            </w:trPr>
+            <w:tc>
+              <w:tcPr>
+                <w:tcW w:w="50" w:type="pct"/>
+                <w:hideMark/>
+              </w:tcPr>
+              <w:p>
+                <w:pPr>
+                  <w:pStyle w:val="Bibliography"/>
+                  <w:rPr>
+                    <w:rFonts w:eastAsiaTheme="minorEastAsia"/>
+                    <w:noProof/>
+                  </w:rPr>
+                </w:pPr>
+                <w:r>
+                  <w:rPr>
+                    <w:noProof/>
+                  </w:rPr>
+                  <w:lastRenderedPageBreak/>
+                  <w:t xml:space="preserve">[6] </w:t>
+                </w:r>
+              </w:p>
+            </w:tc>
+            <w:tc>
+              <w:tcPr>
+                <w:tcW w:w="0" w:type="auto"/>
+                <w:hideMark/>
+              </w:tcPr>
+              <w:p>
+                <w:pPr>
+                  <w:pStyle w:val="Bibliography"/>
+                  <w:spacing w:after="0"/>
+                  <w:rPr>
+                    <w:rFonts w:eastAsiaTheme="minorEastAsia"/>
+                    <w:noProof/>
+                  </w:rPr>
+                </w:pPr>
+                <w:r>
+                  <w:rPr>
+                    <w:noProof/>
+                  </w:rPr>
+                  <w:t>Highcharts JS, "Highcharts - Interactive JavaScript charts for your webpage," [Online]. Available: http://www.highcharts.com/. [Accessed March 2013].</w:t>
+                </w:r>
+              </w:p>
+            </w:tc>
+          </w:tr>
+          <w:tr>
+            <w:trPr>
+              <w:divId w:val="1311134363"/>
+              <w:tblCellSpacing w:w="15" w:type="dxa"/>
+            </w:trPr>
+            <w:tc>
+              <w:tcPr>
+                <w:tcW w:w="50" w:type="pct"/>
+                <w:hideMark/>
+              </w:tcPr>
+              <w:p>
+                <w:pPr>
+                  <w:pStyle w:val="Bibliography"/>
+                  <w:rPr>
+                    <w:rFonts w:eastAsiaTheme="minorEastAsia"/>
+                    <w:noProof/>
+                  </w:rPr>
+                </w:pPr>
+                <w:r>
+                  <w:rPr>
+                    <w:noProof/>
+                  </w:rPr>
+                  <w:t xml:space="preserve">[7] </w:t>
+                </w:r>
+              </w:p>
+            </w:tc>
+            <w:tc>
+              <w:tcPr>
+                <w:tcW w:w="0" w:type="auto"/>
+                <w:hideMark/>
+              </w:tcPr>
+              <w:p>
+                <w:pPr>
+                  <w:pStyle w:val="Bibliography"/>
+                  <w:spacing w:after="0"/>
+                  <w:rPr>
+                    <w:rFonts w:eastAsiaTheme="minorEastAsia"/>
+                    <w:noProof/>
+                  </w:rPr>
+                </w:pPr>
+                <w:r>
+                  <w:rPr>
+                    <w:noProof/>
+                  </w:rPr>
+                  <w:t>OpenShift, "OpenShift by Red Hat," [Online]. Available: https://openshift.redhat.com/app/. [Accessed March 2013].</w:t>
+                </w:r>
+              </w:p>
+            </w:tc>
+          </w:tr>
+          <w:tr>
+            <w:trPr>
+              <w:divId w:val="1311134363"/>
+              <w:tblCellSpacing w:w="15" w:type="dxa"/>
+            </w:trPr>
+            <w:tc>
+              <w:tcPr>
+                <w:tcW w:w="50" w:type="pct"/>
+                <w:hideMark/>
+              </w:tcPr>
+              <w:p>
+                <w:pPr>
+                  <w:pStyle w:val="Bibliography"/>
+                  <w:rPr>
+                    <w:rFonts w:eastAsiaTheme="minorEastAsia"/>
+                    <w:noProof/>
+                  </w:rPr>
+                </w:pPr>
+                <w:r>
+                  <w:rPr>
+                    <w:noProof/>
+                  </w:rPr>
+                  <w:t xml:space="preserve">[8] </w:t>
+                </w:r>
+              </w:p>
+            </w:tc>
+            <w:tc>
+              <w:tcPr>
+                <w:tcW w:w="0" w:type="auto"/>
+                <w:hideMark/>
+              </w:tcPr>
+              <w:p>
+                <w:pPr>
+                  <w:pStyle w:val="Bibliography"/>
+                  <w:spacing w:after="0"/>
+                  <w:rPr>
+                    <w:rFonts w:eastAsiaTheme="minorEastAsia"/>
+                    <w:noProof/>
+                  </w:rPr>
+                </w:pPr>
+                <w:r>
+                  <w:rPr>
+                    <w:noProof/>
+                  </w:rPr>
+                  <w:t>P. Bergantino, "When would you use XML over JSON for Ajax? - Stack Overflow," January 2009. [Online]. Available: http://stackoverflow.com/questions/478855/when-would-you-use-xml-over-json-for-ajax. [Accessed March 2013].</w:t>
+                </w:r>
+              </w:p>
+            </w:tc>
+          </w:tr>
+          <w:tr>
+            <w:trPr>
+              <w:divId w:val="1311134363"/>
+              <w:tblCellSpacing w:w="15" w:type="dxa"/>
+            </w:trPr>
+            <w:tc>
+              <w:tcPr>
+                <w:tcW w:w="50" w:type="pct"/>
+                <w:hideMark/>
+              </w:tcPr>
+              <w:p>
+                <w:pPr>
+                  <w:pStyle w:val="Bibliography"/>
+                  <w:rPr>
+                    <w:rFonts w:eastAsiaTheme="minorEastAsia"/>
+                    <w:noProof/>
+                  </w:rPr>
+                </w:pPr>
+                <w:r>
+                  <w:rPr>
+                    <w:noProof/>
+                  </w:rPr>
+                  <w:t xml:space="preserve">[9] </w:t>
+                </w:r>
+              </w:p>
+            </w:tc>
+            <w:tc>
+              <w:tcPr>
+                <w:tcW w:w="0" w:type="auto"/>
+                <w:hideMark/>
+              </w:tcPr>
+              <w:p>
+                <w:pPr>
+                  <w:pStyle w:val="Bibliography"/>
+                  <w:rPr>
+                    <w:rFonts w:eastAsiaTheme="minorEastAsia"/>
+                    <w:noProof/>
+                  </w:rPr>
+                </w:pPr>
+                <w:r>
+                  <w:rPr>
+                    <w:noProof/>
+                  </w:rPr>
+                  <w:t>aptana, "Aptana | Studio," [Online]. Available: http://www.aptana.com/products/studio3. [Accessed March 2013].</w:t>
+                </w:r>
+              </w:p>
+            </w:tc>
+          </w:tr>
+        </w:tbl>
+        <w:p>
+          <w:pPr>
+            <w:divId w:val="1311134363"/>
+            <w:rPr>
+              <w:rFonts w:eastAsia="Times New Roman"/>
+              <w:noProof/>
+            </w:rPr>
+          </w:pPr>
+        </w:p>
+        <w:p>
+          <w:pPr>
+            <w:tabs>
+              <w:tab w:val="left" w:pos="1780"/>
+            </w:tabs>
+          </w:pPr>
+          <w:r>
+            <w:rPr>
+              <w:b/>
+              <w:bCs/>
+            </w:rPr>
+            <w:fldChar w:fldCharType="end"/>
+          </w:r>
+        </w:p>
+      </w:sdtContent>
+    </w:sdt>
+    <w:p>
+      <w:pPr>
+        <w:spacing w:after="0" w:line="360" w:lineRule="auto"/>
+        <w:rPr>
+          <w:rFonts w:ascii="Arial" w:hAnsi="Arial" w:cs="Arial"/>
+        </w:rPr>
+      </w:pPr>
     </w:p>
     <w:sectPr>
       <w:pgSz w:w="11907" w:h="16839" w:code="9"/>
@@ -3141,6 +5226,318 @@
 <file path=word/numbering.xml><?xml version="1.0" encoding="utf-8"?>
 <w:numbering xmlns:wpc="http://schemas.microsoft.com/office/word/2010/wordprocessingCanvas" xmlns:mc="http://schemas.openxmlformats.org/markup-compatibility/2006" xmlns:o="urn:schemas-microsoft-com:office:office" xmlns:r="http://schemas.openxmlformats.org/officeDocument/2006/relationships" xmlns:m="http://schemas.openxmlformats.org/officeDocument/2006/math" xmlns:v="urn:schemas-microsoft-com:vml" xmlns:wp14="http://schemas.microsoft.com/office/word/2010/wordprocessingDrawing" xmlns:wp="http://schemas.openxmlformats.org/drawingml/2006/wordprocessingDrawing" xmlns:w10="urn:schemas-microsoft-com:office:word" xmlns:w="http://schemas.openxmlformats.org/wordprocessingml/2006/main" xmlns:w14="http://schemas.microsoft.com/office/word/2010/wordml" xmlns:wpg="http://schemas.microsoft.com/office/word/2010/wordprocessingGroup" xmlns:wpi="http://schemas.microsoft.com/office/word/2010/wordprocessingInk" xmlns:wne="http://schemas.microsoft.com/office/word/2006/wordml" xmlns:wps="http://schemas.microsoft.com/office/word/2010/wordprocessingShape" mc:Ignorable="w14 wp14">
   <w:abstractNum w:abstractNumId="0">
+    <w:nsid w:val="00ED3456"/>
+    <w:multiLevelType w:val="hybridMultilevel"/>
+    <w:tmpl w:val="266A0280"/>
+    <w:lvl w:ilvl="0" w:tplc="0409000F">
+      <w:start w:val="1"/>
+      <w:numFmt w:val="decimal"/>
+      <w:lvlText w:val="%1."/>
+      <w:lvlJc w:val="left"/>
+      <w:pPr>
+        <w:ind w:left="720" w:hanging="360"/>
+      </w:pPr>
+    </w:lvl>
+    <w:lvl w:ilvl="1" w:tplc="04090019" w:tentative="1">
+      <w:start w:val="1"/>
+      <w:numFmt w:val="lowerLetter"/>
+      <w:lvlText w:val="%2."/>
+      <w:lvlJc w:val="left"/>
+      <w:pPr>
+        <w:ind w:left="1440" w:hanging="360"/>
+      </w:pPr>
+    </w:lvl>
+    <w:lvl w:ilvl="2" w:tplc="0409001B" w:tentative="1">
+      <w:start w:val="1"/>
+      <w:numFmt w:val="lowerRoman"/>
+      <w:lvlText w:val="%3."/>
+      <w:lvlJc w:val="right"/>
+      <w:pPr>
+        <w:ind w:left="2160" w:hanging="180"/>
+      </w:pPr>
+    </w:lvl>
+    <w:lvl w:ilvl="3" w:tplc="0409000F" w:tentative="1">
+      <w:start w:val="1"/>
+      <w:numFmt w:val="decimal"/>
+      <w:lvlText w:val="%4."/>
+      <w:lvlJc w:val="left"/>
+      <w:pPr>
+        <w:ind w:left="2880" w:hanging="360"/>
+      </w:pPr>
+    </w:lvl>
+    <w:lvl w:ilvl="4" w:tplc="04090019" w:tentative="1">
+      <w:start w:val="1"/>
+      <w:numFmt w:val="lowerLetter"/>
+      <w:lvlText w:val="%5."/>
+      <w:lvlJc w:val="left"/>
+      <w:pPr>
+        <w:ind w:left="3600" w:hanging="360"/>
+      </w:pPr>
+    </w:lvl>
+    <w:lvl w:ilvl="5" w:tplc="0409001B" w:tentative="1">
+      <w:start w:val="1"/>
+      <w:numFmt w:val="lowerRoman"/>
+      <w:lvlText w:val="%6."/>
+      <w:lvlJc w:val="right"/>
+      <w:pPr>
+        <w:ind w:left="4320" w:hanging="180"/>
+      </w:pPr>
+    </w:lvl>
+    <w:lvl w:ilvl="6" w:tplc="0409000F" w:tentative="1">
+      <w:start w:val="1"/>
+      <w:numFmt w:val="decimal"/>
+      <w:lvlText w:val="%7."/>
+      <w:lvlJc w:val="left"/>
+      <w:pPr>
+        <w:ind w:left="5040" w:hanging="360"/>
+      </w:pPr>
+    </w:lvl>
+    <w:lvl w:ilvl="7" w:tplc="04090019" w:tentative="1">
+      <w:start w:val="1"/>
+      <w:numFmt w:val="lowerLetter"/>
+      <w:lvlText w:val="%8."/>
+      <w:lvlJc w:val="left"/>
+      <w:pPr>
+        <w:ind w:left="5760" w:hanging="360"/>
+      </w:pPr>
+    </w:lvl>
+    <w:lvl w:ilvl="8" w:tplc="0409001B" w:tentative="1">
+      <w:start w:val="1"/>
+      <w:numFmt w:val="lowerRoman"/>
+      <w:lvlText w:val="%9."/>
+      <w:lvlJc w:val="right"/>
+      <w:pPr>
+        <w:ind w:left="6480" w:hanging="180"/>
+      </w:pPr>
+    </w:lvl>
+  </w:abstractNum>
+  <w:abstractNum w:abstractNumId="1">
+    <w:nsid w:val="0B10095B"/>
+    <w:multiLevelType w:val="hybridMultilevel"/>
+    <w:tmpl w:val="3D263E32"/>
+    <w:lvl w:ilvl="0" w:tplc="04090001">
+      <w:start w:val="1"/>
+      <w:numFmt w:val="bullet"/>
+      <w:lvlText w:val=""/>
+      <w:lvlJc w:val="left"/>
+      <w:pPr>
+        <w:ind w:left="720" w:hanging="360"/>
+      </w:pPr>
+      <w:rPr>
+        <w:rFonts w:ascii="Symbol" w:hAnsi="Symbol" w:hint="default"/>
+      </w:rPr>
+    </w:lvl>
+    <w:lvl w:ilvl="1" w:tplc="04090003" w:tentative="1">
+      <w:start w:val="1"/>
+      <w:numFmt w:val="bullet"/>
+      <w:lvlText w:val="o"/>
+      <w:lvlJc w:val="left"/>
+      <w:pPr>
+        <w:ind w:left="1440" w:hanging="360"/>
+      </w:pPr>
+      <w:rPr>
+        <w:rFonts w:ascii="Courier New" w:hAnsi="Courier New" w:cs="Courier New" w:hint="default"/>
+      </w:rPr>
+    </w:lvl>
+    <w:lvl w:ilvl="2" w:tplc="04090005" w:tentative="1">
+      <w:start w:val="1"/>
+      <w:numFmt w:val="bullet"/>
+      <w:lvlText w:val=""/>
+      <w:lvlJc w:val="left"/>
+      <w:pPr>
+        <w:ind w:left="2160" w:hanging="360"/>
+      </w:pPr>
+      <w:rPr>
+        <w:rFonts w:ascii="Wingdings" w:hAnsi="Wingdings" w:hint="default"/>
+      </w:rPr>
+    </w:lvl>
+    <w:lvl w:ilvl="3" w:tplc="04090001" w:tentative="1">
+      <w:start w:val="1"/>
+      <w:numFmt w:val="bullet"/>
+      <w:lvlText w:val=""/>
+      <w:lvlJc w:val="left"/>
+      <w:pPr>
+        <w:ind w:left="2880" w:hanging="360"/>
+      </w:pPr>
+      <w:rPr>
+        <w:rFonts w:ascii="Symbol" w:hAnsi="Symbol" w:hint="default"/>
+      </w:rPr>
+    </w:lvl>
+    <w:lvl w:ilvl="4" w:tplc="04090003" w:tentative="1">
+      <w:start w:val="1"/>
+      <w:numFmt w:val="bullet"/>
+      <w:lvlText w:val="o"/>
+      <w:lvlJc w:val="left"/>
+      <w:pPr>
+        <w:ind w:left="3600" w:hanging="360"/>
+      </w:pPr>
+      <w:rPr>
+        <w:rFonts w:ascii="Courier New" w:hAnsi="Courier New" w:cs="Courier New" w:hint="default"/>
+      </w:rPr>
+    </w:lvl>
+    <w:lvl w:ilvl="5" w:tplc="04090005" w:tentative="1">
+      <w:start w:val="1"/>
+      <w:numFmt w:val="bullet"/>
+      <w:lvlText w:val=""/>
+      <w:lvlJc w:val="left"/>
+      <w:pPr>
+        <w:ind w:left="4320" w:hanging="360"/>
+      </w:pPr>
+      <w:rPr>
+        <w:rFonts w:ascii="Wingdings" w:hAnsi="Wingdings" w:hint="default"/>
+      </w:rPr>
+    </w:lvl>
+    <w:lvl w:ilvl="6" w:tplc="04090001" w:tentative="1">
+      <w:start w:val="1"/>
+      <w:numFmt w:val="bullet"/>
+      <w:lvlText w:val=""/>
+      <w:lvlJc w:val="left"/>
+      <w:pPr>
+        <w:ind w:left="5040" w:hanging="360"/>
+      </w:pPr>
+      <w:rPr>
+        <w:rFonts w:ascii="Symbol" w:hAnsi="Symbol" w:hint="default"/>
+      </w:rPr>
+    </w:lvl>
+    <w:lvl w:ilvl="7" w:tplc="04090003" w:tentative="1">
+      <w:start w:val="1"/>
+      <w:numFmt w:val="bullet"/>
+      <w:lvlText w:val="o"/>
+      <w:lvlJc w:val="left"/>
+      <w:pPr>
+        <w:ind w:left="5760" w:hanging="360"/>
+      </w:pPr>
+      <w:rPr>
+        <w:rFonts w:ascii="Courier New" w:hAnsi="Courier New" w:cs="Courier New" w:hint="default"/>
+      </w:rPr>
+    </w:lvl>
+    <w:lvl w:ilvl="8" w:tplc="04090005" w:tentative="1">
+      <w:start w:val="1"/>
+      <w:numFmt w:val="bullet"/>
+      <w:lvlText w:val=""/>
+      <w:lvlJc w:val="left"/>
+      <w:pPr>
+        <w:ind w:left="6480" w:hanging="360"/>
+      </w:pPr>
+      <w:rPr>
+        <w:rFonts w:ascii="Wingdings" w:hAnsi="Wingdings" w:hint="default"/>
+      </w:rPr>
+    </w:lvl>
+  </w:abstractNum>
+  <w:abstractNum w:abstractNumId="2">
+    <w:nsid w:val="1BE43E00"/>
+    <w:multiLevelType w:val="hybridMultilevel"/>
+    <w:tmpl w:val="7A9E5ED4"/>
+    <w:lvl w:ilvl="0" w:tplc="04090001">
+      <w:start w:val="1"/>
+      <w:numFmt w:val="bullet"/>
+      <w:lvlText w:val=""/>
+      <w:lvlJc w:val="left"/>
+      <w:pPr>
+        <w:ind w:left="720" w:hanging="360"/>
+      </w:pPr>
+      <w:rPr>
+        <w:rFonts w:ascii="Symbol" w:hAnsi="Symbol" w:hint="default"/>
+      </w:rPr>
+    </w:lvl>
+    <w:lvl w:ilvl="1" w:tplc="04090003" w:tentative="1">
+      <w:start w:val="1"/>
+      <w:numFmt w:val="bullet"/>
+      <w:lvlText w:val="o"/>
+      <w:lvlJc w:val="left"/>
+      <w:pPr>
+        <w:ind w:left="1440" w:hanging="360"/>
+      </w:pPr>
+      <w:rPr>
+        <w:rFonts w:ascii="Courier New" w:hAnsi="Courier New" w:cs="Courier New" w:hint="default"/>
+      </w:rPr>
+    </w:lvl>
+    <w:lvl w:ilvl="2" w:tplc="04090005" w:tentative="1">
+      <w:start w:val="1"/>
+      <w:numFmt w:val="bullet"/>
+      <w:lvlText w:val=""/>
+      <w:lvlJc w:val="left"/>
+      <w:pPr>
+        <w:ind w:left="2160" w:hanging="360"/>
+      </w:pPr>
+      <w:rPr>
+        <w:rFonts w:ascii="Wingdings" w:hAnsi="Wingdings" w:hint="default"/>
+      </w:rPr>
+    </w:lvl>
+    <w:lvl w:ilvl="3" w:tplc="04090001" w:tentative="1">
+      <w:start w:val="1"/>
+      <w:numFmt w:val="bullet"/>
+      <w:lvlText w:val=""/>
+      <w:lvlJc w:val="left"/>
+      <w:pPr>
+        <w:ind w:left="2880" w:hanging="360"/>
+      </w:pPr>
+      <w:rPr>
+        <w:rFonts w:ascii="Symbol" w:hAnsi="Symbol" w:hint="default"/>
+      </w:rPr>
+    </w:lvl>
+    <w:lvl w:ilvl="4" w:tplc="04090003" w:tentative="1">
+      <w:start w:val="1"/>
+      <w:numFmt w:val="bullet"/>
+      <w:lvlText w:val="o"/>
+      <w:lvlJc w:val="left"/>
+      <w:pPr>
+        <w:ind w:left="3600" w:hanging="360"/>
+      </w:pPr>
+      <w:rPr>
+        <w:rFonts w:ascii="Courier New" w:hAnsi="Courier New" w:cs="Courier New" w:hint="default"/>
+      </w:rPr>
+    </w:lvl>
+    <w:lvl w:ilvl="5" w:tplc="04090005" w:tentative="1">
+      <w:start w:val="1"/>
+      <w:numFmt w:val="bullet"/>
+      <w:lvlText w:val=""/>
+      <w:lvlJc w:val="left"/>
+      <w:pPr>
+        <w:ind w:left="4320" w:hanging="360"/>
+      </w:pPr>
+      <w:rPr>
+        <w:rFonts w:ascii="Wingdings" w:hAnsi="Wingdings" w:hint="default"/>
+      </w:rPr>
+    </w:lvl>
+    <w:lvl w:ilvl="6" w:tplc="04090001" w:tentative="1">
+      <w:start w:val="1"/>
+      <w:numFmt w:val="bullet"/>
+      <w:lvlText w:val=""/>
+      <w:lvlJc w:val="left"/>
+      <w:pPr>
+        <w:ind w:left="5040" w:hanging="360"/>
+      </w:pPr>
+      <w:rPr>
+        <w:rFonts w:ascii="Symbol" w:hAnsi="Symbol" w:hint="default"/>
+      </w:rPr>
+    </w:lvl>
+    <w:lvl w:ilvl="7" w:tplc="04090003" w:tentative="1">
+      <w:start w:val="1"/>
+      <w:numFmt w:val="bullet"/>
+      <w:lvlText w:val="o"/>
+      <w:lvlJc w:val="left"/>
+      <w:pPr>
+        <w:ind w:left="5760" w:hanging="360"/>
+      </w:pPr>
+      <w:rPr>
+        <w:rFonts w:ascii="Courier New" w:hAnsi="Courier New" w:cs="Courier New" w:hint="default"/>
+      </w:rPr>
+    </w:lvl>
+    <w:lvl w:ilvl="8" w:tplc="04090005" w:tentative="1">
+      <w:start w:val="1"/>
+      <w:numFmt w:val="bullet"/>
+      <w:lvlText w:val=""/>
+      <w:lvlJc w:val="left"/>
+      <w:pPr>
+        <w:ind w:left="6480" w:hanging="360"/>
+      </w:pPr>
+      <w:rPr>
+        <w:rFonts w:ascii="Wingdings" w:hAnsi="Wingdings" w:hint="default"/>
+      </w:rPr>
+    </w:lvl>
+  </w:abstractNum>
+  <w:abstractNum w:abstractNumId="3">
     <w:nsid w:val="26FB2428"/>
     <w:multiLevelType w:val="hybridMultilevel"/>
     <w:tmpl w:val="7EF4D45C"/>
@@ -3253,7 +5650,120 @@
       </w:rPr>
     </w:lvl>
   </w:abstractNum>
-  <w:abstractNum w:abstractNumId="1">
+  <w:abstractNum w:abstractNumId="4">
+    <w:nsid w:val="3D5537B3"/>
+    <w:multiLevelType w:val="hybridMultilevel"/>
+    <w:tmpl w:val="05F6327E"/>
+    <w:lvl w:ilvl="0" w:tplc="04090001">
+      <w:start w:val="1"/>
+      <w:numFmt w:val="bullet"/>
+      <w:lvlText w:val=""/>
+      <w:lvlJc w:val="left"/>
+      <w:pPr>
+        <w:ind w:left="720" w:hanging="360"/>
+      </w:pPr>
+      <w:rPr>
+        <w:rFonts w:ascii="Symbol" w:hAnsi="Symbol" w:hint="default"/>
+      </w:rPr>
+    </w:lvl>
+    <w:lvl w:ilvl="1" w:tplc="04090003" w:tentative="1">
+      <w:start w:val="1"/>
+      <w:numFmt w:val="bullet"/>
+      <w:lvlText w:val="o"/>
+      <w:lvlJc w:val="left"/>
+      <w:pPr>
+        <w:ind w:left="1440" w:hanging="360"/>
+      </w:pPr>
+      <w:rPr>
+        <w:rFonts w:ascii="Courier New" w:hAnsi="Courier New" w:cs="Courier New" w:hint="default"/>
+      </w:rPr>
+    </w:lvl>
+    <w:lvl w:ilvl="2" w:tplc="04090005" w:tentative="1">
+      <w:start w:val="1"/>
+      <w:numFmt w:val="bullet"/>
+      <w:lvlText w:val=""/>
+      <w:lvlJc w:val="left"/>
+      <w:pPr>
+        <w:ind w:left="2160" w:hanging="360"/>
+      </w:pPr>
+      <w:rPr>
+        <w:rFonts w:ascii="Wingdings" w:hAnsi="Wingdings" w:hint="default"/>
+      </w:rPr>
+    </w:lvl>
+    <w:lvl w:ilvl="3" w:tplc="04090001" w:tentative="1">
+      <w:start w:val="1"/>
+      <w:numFmt w:val="bullet"/>
+      <w:lvlText w:val=""/>
+      <w:lvlJc w:val="left"/>
+      <w:pPr>
+        <w:ind w:left="2880" w:hanging="360"/>
+      </w:pPr>
+      <w:rPr>
+        <w:rFonts w:ascii="Symbol" w:hAnsi="Symbol" w:hint="default"/>
+      </w:rPr>
+    </w:lvl>
+    <w:lvl w:ilvl="4" w:tplc="04090003" w:tentative="1">
+      <w:start w:val="1"/>
+      <w:numFmt w:val="bullet"/>
+      <w:lvlText w:val="o"/>
+      <w:lvlJc w:val="left"/>
+      <w:pPr>
+        <w:ind w:left="3600" w:hanging="360"/>
+      </w:pPr>
+      <w:rPr>
+        <w:rFonts w:ascii="Courier New" w:hAnsi="Courier New" w:cs="Courier New" w:hint="default"/>
+      </w:rPr>
+    </w:lvl>
+    <w:lvl w:ilvl="5" w:tplc="04090005" w:tentative="1">
+      <w:start w:val="1"/>
+      <w:numFmt w:val="bullet"/>
+      <w:lvlText w:val=""/>
+      <w:lvlJc w:val="left"/>
+      <w:pPr>
+        <w:ind w:left="4320" w:hanging="360"/>
+      </w:pPr>
+      <w:rPr>
+        <w:rFonts w:ascii="Wingdings" w:hAnsi="Wingdings" w:hint="default"/>
+      </w:rPr>
+    </w:lvl>
+    <w:lvl w:ilvl="6" w:tplc="04090001" w:tentative="1">
+      <w:start w:val="1"/>
+      <w:numFmt w:val="bullet"/>
+      <w:lvlText w:val=""/>
+      <w:lvlJc w:val="left"/>
+      <w:pPr>
+        <w:ind w:left="5040" w:hanging="360"/>
+      </w:pPr>
+      <w:rPr>
+        <w:rFonts w:ascii="Symbol" w:hAnsi="Symbol" w:hint="default"/>
+      </w:rPr>
+    </w:lvl>
+    <w:lvl w:ilvl="7" w:tplc="04090003" w:tentative="1">
+      <w:start w:val="1"/>
+      <w:numFmt w:val="bullet"/>
+      <w:lvlText w:val="o"/>
+      <w:lvlJc w:val="left"/>
+      <w:pPr>
+        <w:ind w:left="5760" w:hanging="360"/>
+      </w:pPr>
+      <w:rPr>
+        <w:rFonts w:ascii="Courier New" w:hAnsi="Courier New" w:cs="Courier New" w:hint="default"/>
+      </w:rPr>
+    </w:lvl>
+    <w:lvl w:ilvl="8" w:tplc="04090005" w:tentative="1">
+      <w:start w:val="1"/>
+      <w:numFmt w:val="bullet"/>
+      <w:lvlText w:val=""/>
+      <w:lvlJc w:val="left"/>
+      <w:pPr>
+        <w:ind w:left="6480" w:hanging="360"/>
+      </w:pPr>
+      <w:rPr>
+        <w:rFonts w:ascii="Wingdings" w:hAnsi="Wingdings" w:hint="default"/>
+      </w:rPr>
+    </w:lvl>
+  </w:abstractNum>
+  <w:abstractNum w:abstractNumId="5">
     <w:nsid w:val="499820B0"/>
     <w:multiLevelType w:val="hybridMultilevel"/>
     <w:tmpl w:val="64544074"/>
@@ -3366,7 +5876,7 @@
       </w:rPr>
     </w:lvl>
   </w:abstractNum>
-  <w:abstractNum w:abstractNumId="2">
+  <w:abstractNum w:abstractNumId="6">
     <w:nsid w:val="4A08652A"/>
     <w:multiLevelType w:val="hybridMultilevel"/>
     <w:tmpl w:val="92D20162"/>
@@ -3479,7 +5989,7 @@
       </w:rPr>
     </w:lvl>
   </w:abstractNum>
-  <w:abstractNum w:abstractNumId="3">
+  <w:abstractNum w:abstractNumId="7">
     <w:nsid w:val="4D7006E6"/>
     <w:multiLevelType w:val="hybridMultilevel"/>
     <w:tmpl w:val="92F8D6BE"/>
@@ -3569,7 +6079,120 @@
       </w:pPr>
     </w:lvl>
   </w:abstractNum>
-  <w:abstractNum w:abstractNumId="4">
+  <w:abstractNum w:abstractNumId="8">
+    <w:nsid w:val="5CE176E4"/>
+    <w:multiLevelType w:val="hybridMultilevel"/>
+    <w:tmpl w:val="D20006FC"/>
+    <w:lvl w:ilvl="0" w:tplc="04090001">
+      <w:start w:val="1"/>
+      <w:numFmt w:val="bullet"/>
+      <w:lvlText w:val=""/>
+      <w:lvlJc w:val="left"/>
+      <w:pPr>
+        <w:ind w:left="720" w:hanging="360"/>
+      </w:pPr>
+      <w:rPr>
+        <w:rFonts w:ascii="Symbol" w:hAnsi="Symbol" w:hint="default"/>
+      </w:rPr>
+    </w:lvl>
+    <w:lvl w:ilvl="1" w:tplc="04090003" w:tentative="1">
+      <w:start w:val="1"/>
+      <w:numFmt w:val="bullet"/>
+      <w:lvlText w:val="o"/>
+      <w:lvlJc w:val="left"/>
+      <w:pPr>
+        <w:ind w:left="1440" w:hanging="360"/>
+      </w:pPr>
+      <w:rPr>
+        <w:rFonts w:ascii="Courier New" w:hAnsi="Courier New" w:cs="Courier New" w:hint="default"/>
+      </w:rPr>
+    </w:lvl>
+    <w:lvl w:ilvl="2" w:tplc="04090005" w:tentative="1">
+      <w:start w:val="1"/>
+      <w:numFmt w:val="bullet"/>
+      <w:lvlText w:val=""/>
+      <w:lvlJc w:val="left"/>
+      <w:pPr>
+        <w:ind w:left="2160" w:hanging="360"/>
+      </w:pPr>
+      <w:rPr>
+        <w:rFonts w:ascii="Wingdings" w:hAnsi="Wingdings" w:hint="default"/>
+      </w:rPr>
+    </w:lvl>
+    <w:lvl w:ilvl="3" w:tplc="04090001" w:tentative="1">
+      <w:start w:val="1"/>
+      <w:numFmt w:val="bullet"/>
+      <w:lvlText w:val=""/>
+      <w:lvlJc w:val="left"/>
+      <w:pPr>
+        <w:ind w:left="2880" w:hanging="360"/>
+      </w:pPr>
+      <w:rPr>
+        <w:rFonts w:ascii="Symbol" w:hAnsi="Symbol" w:hint="default"/>
+      </w:rPr>
+    </w:lvl>
+    <w:lvl w:ilvl="4" w:tplc="04090003" w:tentative="1">
+      <w:start w:val="1"/>
+      <w:numFmt w:val="bullet"/>
+      <w:lvlText w:val="o"/>
+      <w:lvlJc w:val="left"/>
+      <w:pPr>
+        <w:ind w:left="3600" w:hanging="360"/>
+      </w:pPr>
+      <w:rPr>
+        <w:rFonts w:ascii="Courier New" w:hAnsi="Courier New" w:cs="Courier New" w:hint="default"/>
+      </w:rPr>
+    </w:lvl>
+    <w:lvl w:ilvl="5" w:tplc="04090005" w:tentative="1">
+      <w:start w:val="1"/>
+      <w:numFmt w:val="bullet"/>
+      <w:lvlText w:val=""/>
+      <w:lvlJc w:val="left"/>
+      <w:pPr>
+        <w:ind w:left="4320" w:hanging="360"/>
+      </w:pPr>
+      <w:rPr>
+        <w:rFonts w:ascii="Wingdings" w:hAnsi="Wingdings" w:hint="default"/>
+      </w:rPr>
+    </w:lvl>
+    <w:lvl w:ilvl="6" w:tplc="04090001" w:tentative="1">
+      <w:start w:val="1"/>
+      <w:numFmt w:val="bullet"/>
+      <w:lvlText w:val=""/>
+      <w:lvlJc w:val="left"/>
+      <w:pPr>
+        <w:ind w:left="5040" w:hanging="360"/>
+      </w:pPr>
+      <w:rPr>
+        <w:rFonts w:ascii="Symbol" w:hAnsi="Symbol" w:hint="default"/>
+      </w:rPr>
+    </w:lvl>
+    <w:lvl w:ilvl="7" w:tplc="04090003" w:tentative="1">
+      <w:start w:val="1"/>
+      <w:numFmt w:val="bullet"/>
+      <w:lvlText w:val="o"/>
+      <w:lvlJc w:val="left"/>
+      <w:pPr>
+        <w:ind w:left="5760" w:hanging="360"/>
+      </w:pPr>
+      <w:rPr>
+        <w:rFonts w:ascii="Courier New" w:hAnsi="Courier New" w:cs="Courier New" w:hint="default"/>
+      </w:rPr>
+    </w:lvl>
+    <w:lvl w:ilvl="8" w:tplc="04090005" w:tentative="1">
+      <w:start w:val="1"/>
+      <w:numFmt w:val="bullet"/>
+      <w:lvlText w:val=""/>
+      <w:lvlJc w:val="left"/>
+      <w:pPr>
+        <w:ind w:left="6480" w:hanging="360"/>
+      </w:pPr>
+      <w:rPr>
+        <w:rFonts w:ascii="Wingdings" w:hAnsi="Wingdings" w:hint="default"/>
+      </w:rPr>
+    </w:lvl>
+  </w:abstractNum>
+  <w:abstractNum w:abstractNumId="9">
     <w:nsid w:val="744C4A50"/>
     <w:multiLevelType w:val="hybridMultilevel"/>
     <w:tmpl w:val="4952513C"/>
@@ -3682,10 +6305,10 @@
       </w:rPr>
     </w:lvl>
   </w:abstractNum>
-  <w:abstractNum w:abstractNumId="5">
+  <w:abstractNum w:abstractNumId="10">
     <w:nsid w:val="7FDD1964"/>
     <w:multiLevelType w:val="hybridMultilevel"/>
-    <w:tmpl w:val="794CCDF2"/>
+    <w:tmpl w:val="9E16209A"/>
     <w:lvl w:ilvl="0" w:tplc="04090001">
       <w:start w:val="1"/>
       <w:numFmt w:val="bullet"/>
@@ -3796,22 +6419,37 @@
     </w:lvl>
   </w:abstractNum>
   <w:num w:numId="1">
+    <w:abstractNumId w:val="9"/>
+  </w:num>
+  <w:num w:numId="2">
+    <w:abstractNumId w:val="5"/>
+  </w:num>
+  <w:num w:numId="3">
+    <w:abstractNumId w:val="3"/>
+  </w:num>
+  <w:num w:numId="4">
+    <w:abstractNumId w:val="10"/>
+  </w:num>
+  <w:num w:numId="5">
+    <w:abstractNumId w:val="6"/>
+  </w:num>
+  <w:num w:numId="6">
+    <w:abstractNumId w:val="7"/>
+  </w:num>
+  <w:num w:numId="7">
+    <w:abstractNumId w:val="0"/>
+  </w:num>
+  <w:num w:numId="8">
+    <w:abstractNumId w:val="1"/>
+  </w:num>
+  <w:num w:numId="9">
+    <w:abstractNumId w:val="2"/>
+  </w:num>
+  <w:num w:numId="10">
     <w:abstractNumId w:val="4"/>
   </w:num>
-  <w:num w:numId="2">
-    <w:abstractNumId w:val="1"/>
-  </w:num>
-  <w:num w:numId="3">
-    <w:abstractNumId w:val="0"/>
-  </w:num>
-  <w:num w:numId="4">
-    <w:abstractNumId w:val="5"/>
-  </w:num>
-  <w:num w:numId="5">
-    <w:abstractNumId w:val="2"/>
-  </w:num>
-  <w:num w:numId="6">
-    <w:abstractNumId w:val="3"/>
+  <w:num w:numId="11">
+    <w:abstractNumId w:val="8"/>
   </w:num>
 </w:numbering>
 </file>
@@ -4186,6 +6824,62 @@
       <w:szCs w:val="18"/>
     </w:rPr>
   </w:style>
+  <w:style w:type="paragraph" w:styleId="HTMLPreformatted">
+    <w:name w:val="HTML Preformatted"/>
+    <w:basedOn w:val="Normal"/>
+    <w:link w:val="HTMLPreformattedChar"/>
+    <w:uiPriority w:val="99"/>
+    <w:semiHidden/>
+    <w:unhideWhenUsed/>
+    <w:rsid w:val="00694DF2"/>
+    <w:pPr>
+      <w:tabs>
+        <w:tab w:val="left" w:pos="916"/>
+        <w:tab w:val="left" w:pos="1832"/>
+        <w:tab w:val="left" w:pos="2748"/>
+        <w:tab w:val="left" w:pos="3664"/>
+        <w:tab w:val="left" w:pos="4580"/>
+        <w:tab w:val="left" w:pos="5496"/>
+        <w:tab w:val="left" w:pos="6412"/>
+        <w:tab w:val="left" w:pos="7328"/>
+        <w:tab w:val="left" w:pos="8244"/>
+        <w:tab w:val="left" w:pos="9160"/>
+        <w:tab w:val="left" w:pos="10076"/>
+        <w:tab w:val="left" w:pos="10992"/>
+        <w:tab w:val="left" w:pos="11908"/>
+        <w:tab w:val="left" w:pos="12824"/>
+        <w:tab w:val="left" w:pos="13740"/>
+        <w:tab w:val="left" w:pos="14656"/>
+      </w:tabs>
+      <w:spacing w:after="0" w:line="240" w:lineRule="auto"/>
+    </w:pPr>
+    <w:rPr>
+      <w:rFonts w:ascii="Courier New" w:eastAsia="Times New Roman" w:hAnsi="Courier New" w:cs="Courier New"/>
+      <w:sz w:val="20"/>
+      <w:szCs w:val="20"/>
+    </w:rPr>
+  </w:style>
+  <w:style w:type="character" w:customStyle="1" w:styleId="HTMLPreformattedChar">
+    <w:name w:val="HTML Preformatted Char"/>
+    <w:basedOn w:val="DefaultParagraphFont"/>
+    <w:link w:val="HTMLPreformatted"/>
+    <w:uiPriority w:val="99"/>
+    <w:semiHidden/>
+    <w:rsid w:val="00694DF2"/>
+    <w:rPr>
+      <w:rFonts w:ascii="Courier New" w:eastAsia="Times New Roman" w:hAnsi="Courier New" w:cs="Courier New"/>
+      <w:sz w:val="20"/>
+      <w:szCs w:val="20"/>
+    </w:rPr>
+  </w:style>
+  <w:style w:type="paragraph" w:styleId="Bibliography">
+    <w:name w:val="Bibliography"/>
+    <w:basedOn w:val="Normal"/>
+    <w:next w:val="Normal"/>
+    <w:uiPriority w:val="37"/>
+    <w:unhideWhenUsed/>
+    <w:rsid w:val="000C09DD"/>
+  </w:style>
 </w:styles>
 </file>
 
@@ -4558,6 +7252,62 @@
       <w:sz w:val="18"/>
       <w:szCs w:val="18"/>
     </w:rPr>
+  </w:style>
+  <w:style w:type="paragraph" w:styleId="HTMLPreformatted">
+    <w:name w:val="HTML Preformatted"/>
+    <w:basedOn w:val="Normal"/>
+    <w:link w:val="HTMLPreformattedChar"/>
+    <w:uiPriority w:val="99"/>
+    <w:semiHidden/>
+    <w:unhideWhenUsed/>
+    <w:rsid w:val="00694DF2"/>
+    <w:pPr>
+      <w:tabs>
+        <w:tab w:val="left" w:pos="916"/>
+        <w:tab w:val="left" w:pos="1832"/>
+        <w:tab w:val="left" w:pos="2748"/>
+        <w:tab w:val="left" w:pos="3664"/>
+        <w:tab w:val="left" w:pos="4580"/>
+        <w:tab w:val="left" w:pos="5496"/>
+        <w:tab w:val="left" w:pos="6412"/>
+        <w:tab w:val="left" w:pos="7328"/>
+        <w:tab w:val="left" w:pos="8244"/>
+        <w:tab w:val="left" w:pos="9160"/>
+        <w:tab w:val="left" w:pos="10076"/>
+        <w:tab w:val="left" w:pos="10992"/>
+        <w:tab w:val="left" w:pos="11908"/>
+        <w:tab w:val="left" w:pos="12824"/>
+        <w:tab w:val="left" w:pos="13740"/>
+        <w:tab w:val="left" w:pos="14656"/>
+      </w:tabs>
+      <w:spacing w:after="0" w:line="240" w:lineRule="auto"/>
+    </w:pPr>
+    <w:rPr>
+      <w:rFonts w:ascii="Courier New" w:eastAsia="Times New Roman" w:hAnsi="Courier New" w:cs="Courier New"/>
+      <w:sz w:val="20"/>
+      <w:szCs w:val="20"/>
+    </w:rPr>
+  </w:style>
+  <w:style w:type="character" w:customStyle="1" w:styleId="HTMLPreformattedChar">
+    <w:name w:val="HTML Preformatted Char"/>
+    <w:basedOn w:val="DefaultParagraphFont"/>
+    <w:link w:val="HTMLPreformatted"/>
+    <w:uiPriority w:val="99"/>
+    <w:semiHidden/>
+    <w:rsid w:val="00694DF2"/>
+    <w:rPr>
+      <w:rFonts w:ascii="Courier New" w:eastAsia="Times New Roman" w:hAnsi="Courier New" w:cs="Courier New"/>
+      <w:sz w:val="20"/>
+      <w:szCs w:val="20"/>
+    </w:rPr>
+  </w:style>
+  <w:style w:type="paragraph" w:styleId="Bibliography">
+    <w:name w:val="Bibliography"/>
+    <w:basedOn w:val="Normal"/>
+    <w:next w:val="Normal"/>
+    <w:uiPriority w:val="37"/>
+    <w:unhideWhenUsed/>
+    <w:rsid w:val="000C09DD"/>
   </w:style>
 </w:styles>
 </file>
@@ -4967,11 +7717,48 @@
     <b:URL>https://openshift.redhat.com/app/</b:URL>
     <b:RefOrder>7</b:RefOrder>
   </b:Source>
+  <b:Source>
+    <b:Tag>Tag08_5</b:Tag>
+    <b:SourceType>InternetSite</b:SourceType>
+    <b:Guid>{1DDB2092-3393-4433-A122-897FF3A15490}</b:Guid>
+    <b:Author>
+      <b:Author>
+        <b:NameList>
+          <b:Person>
+            <b:Last>Bergantino</b:Last>
+            <b:First>Paolo</b:First>
+          </b:Person>
+        </b:NameList>
+      </b:Author>
+    </b:Author>
+    <b:Title>When would you use XML over JSON for Ajax? - Stack Overflow</b:Title>
+    <b:Year>2009</b:Year>
+    <b:Month>January</b:Month>
+    <b:YearAccessed>2013</b:YearAccessed>
+    <b:MonthAccessed>March</b:MonthAccessed>
+    <b:URL>http://stackoverflow.com/questions/478855/when-would-you-use-xml-over-json-for-ajax</b:URL>
+    <b:RefOrder>8</b:RefOrder>
+  </b:Source>
+  <b:Source>
+    <b:Tag>Tag09_5</b:Tag>
+    <b:SourceType>InternetSite</b:SourceType>
+    <b:Guid>{C732F0AF-6321-43B0-80F4-E13BBA139841}</b:Guid>
+    <b:Author>
+      <b:Author>
+        <b:Corporate>aptana</b:Corporate>
+      </b:Author>
+    </b:Author>
+    <b:Title>Aptana | Studio</b:Title>
+    <b:YearAccessed>2013</b:YearAccessed>
+    <b:MonthAccessed>March</b:MonthAccessed>
+    <b:URL>http://www.aptana.com/products/studio3</b:URL>
+    <b:RefOrder>9</b:RefOrder>
+  </b:Source>
 </b:Sources>
 </file>
 
 <file path=customXml/itemProps1.xml><?xml version="1.0" encoding="utf-8"?>
-<ds:datastoreItem xmlns:ds="http://schemas.openxmlformats.org/officeDocument/2006/customXml" ds:itemID="{D5AA0723-D6EE-4046-BCCD-5D94D602264C}">
+<ds:datastoreItem xmlns:ds="http://schemas.openxmlformats.org/officeDocument/2006/customXml" ds:itemID="{B600179F-3CB5-4977-A57F-A423AFDD0BBA}">
   <ds:schemaRefs>
     <ds:schemaRef ds:uri="http://schemas.openxmlformats.org/officeDocument/2006/bibliography"/>
   </ds:schemaRefs>

--- a/documentation/chapter_5.docx
+++ b/documentation/chapter_5.docx
@@ -1,6 +1,6 @@
 
 <file path=word/document.xml><?xml version="1.0" encoding="utf-8"?>
-<w:document xmlns:wpc="http://schemas.microsoft.com/office/word/2010/wordprocessingCanvas" xmlns:mc="http://schemas.openxmlformats.org/markup-compatibility/2006" xmlns:o="urn:schemas-microsoft-com:office:office" xmlns:r="http://schemas.openxmlformats.org/officeDocument/2006/relationships" xmlns:m="http://schemas.openxmlformats.org/officeDocument/2006/math" xmlns:v="urn:schemas-microsoft-com:vml" xmlns:wp14="http://schemas.microsoft.com/office/word/2010/wordprocessingDrawing" xmlns:wp="http://schemas.openxmlformats.org/drawingml/2006/wordprocessingDrawing" xmlns:w10="urn:schemas-microsoft-com:office:word" xmlns:w="http://schemas.openxmlformats.org/wordprocessingml/2006/main" xmlns:w14="http://schemas.microsoft.com/office/word/2010/wordml" xmlns:wpg="http://schemas.microsoft.com/office/word/2010/wordprocessingGroup" xmlns:wpi="http://schemas.microsoft.com/office/word/2010/wordprocessingInk" xmlns:wne="http://schemas.microsoft.com/office/word/2006/wordml" xmlns:wps="http://schemas.microsoft.com/office/word/2010/wordprocessingShape" mc:Ignorable="w14 wp14">
+<w:document xmlns:ve="http://schemas.openxmlformats.org/markup-compatibility/2006" xmlns:o="urn:schemas-microsoft-com:office:office" xmlns:r="http://schemas.openxmlformats.org/officeDocument/2006/relationships" xmlns:m="http://schemas.openxmlformats.org/officeDocument/2006/math" xmlns:v="urn:schemas-microsoft-com:vml" xmlns:wp="http://schemas.openxmlformats.org/drawingml/2006/wordprocessingDrawing" xmlns:w10="urn:schemas-microsoft-com:office:word" xmlns:w="http://schemas.openxmlformats.org/wordprocessingml/2006/main" xmlns:wne="http://schemas.microsoft.com/office/word/2006/wordml">
   <w:body>
     <w:p>
       <w:pPr>
@@ -191,7 +191,6 @@
           <w:id w:val="-1638335472"/>
           <w:citation/>
         </w:sdtPr>
-        <w:sdtEndPr/>
         <w:sdtContent>
           <w:r>
             <w:rPr>
@@ -283,7 +282,6 @@
           <w:id w:val="-846705420"/>
           <w:citation/>
         </w:sdtPr>
-        <w:sdtEndPr/>
         <w:sdtContent>
           <w:r>
             <w:rPr>
@@ -377,7 +375,7 @@
         <w:lastRenderedPageBreak/>
         <w:t xml:space="preserve">In the Web Based Payroll System’s case, we listed down quite a few functionalities of the system, and the prototype can be demonstrated online at </w:t>
       </w:r>
-      <w:hyperlink r:id="rId7" w:history="1">
+      <w:hyperlink r:id="rId6" w:history="1">
         <w:r>
           <w:rPr>
             <w:rStyle w:val="Hyperlink"/>
@@ -514,7 +512,6 @@
           <w:id w:val="-669555525"/>
           <w:citation/>
         </w:sdtPr>
-        <w:sdtEndPr/>
         <w:sdtContent>
           <w:r>
             <w:rPr>
@@ -936,7 +933,6 @@
           <w:id w:val="-944613393"/>
           <w:citation/>
         </w:sdtPr>
-        <w:sdtEndPr/>
         <w:sdtContent>
           <w:r>
             <w:rPr>
@@ -1632,7 +1628,6 @@
           <w:id w:val="1048567821"/>
           <w:citation/>
         </w:sdtPr>
-        <w:sdtEndPr/>
         <w:sdtContent>
           <w:r>
             <w:rPr>
@@ -1755,13 +1750,27 @@
         <w:rPr>
           <w:rFonts w:ascii="Arial" w:hAnsi="Arial" w:cs="Arial"/>
         </w:rPr>
-        <w:t xml:space="preserve"> supports line, spline, area, </w:t>
+        <w:t xml:space="preserve"> supports line, </w:t>
       </w:r>
       <w:proofErr w:type="spellStart"/>
       <w:r>
         <w:rPr>
           <w:rFonts w:ascii="Arial" w:hAnsi="Arial" w:cs="Arial"/>
         </w:rPr>
+        <w:t>spline</w:t>
+      </w:r>
+      <w:proofErr w:type="spellEnd"/>
+      <w:r>
+        <w:rPr>
+          <w:rFonts w:ascii="Arial" w:hAnsi="Arial" w:cs="Arial"/>
+        </w:rPr>
+        <w:t xml:space="preserve">, area, </w:t>
+      </w:r>
+      <w:proofErr w:type="spellStart"/>
+      <w:r>
+        <w:rPr>
+          <w:rFonts w:ascii="Arial" w:hAnsi="Arial" w:cs="Arial"/>
+        </w:rPr>
         <w:t>areaspline</w:t>
       </w:r>
       <w:proofErr w:type="spellEnd"/>
@@ -1811,7 +1820,21 @@
         <w:rPr>
           <w:rFonts w:ascii="Arial" w:hAnsi="Arial" w:cs="Arial"/>
         </w:rPr>
-        <w:t xml:space="preserve"> and polar chart types. It works in all modern browsers including the iPhone/</w:t>
+        <w:t xml:space="preserve"> and polar chart types. It works in all modern browsers including the </w:t>
+      </w:r>
+      <w:proofErr w:type="spellStart"/>
+      <w:r>
+        <w:rPr>
+          <w:rFonts w:ascii="Arial" w:hAnsi="Arial" w:cs="Arial"/>
+        </w:rPr>
+        <w:t>iPhone</w:t>
+      </w:r>
+      <w:proofErr w:type="spellEnd"/>
+      <w:r>
+        <w:rPr>
+          <w:rFonts w:ascii="Arial" w:hAnsi="Arial" w:cs="Arial"/>
+        </w:rPr>
+        <w:t>/</w:t>
       </w:r>
       <w:proofErr w:type="spellStart"/>
       <w:r>
@@ -1888,7 +1911,6 @@
           <w:id w:val="1432777444"/>
           <w:citation/>
         </w:sdtPr>
-        <w:sdtEndPr/>
         <w:sdtContent>
           <w:r>
             <w:rPr>
@@ -2184,7 +2206,6 @@
           <w:id w:val="-1015073584"/>
           <w:citation/>
         </w:sdtPr>
-        <w:sdtEndPr/>
         <w:sdtContent>
           <w:r>
             <w:rPr>
@@ -2551,17 +2572,15 @@
     <w:p>
       <w:pPr>
         <w:pStyle w:val="ListParagraph"/>
-        <w:spacing w:after="0" w:line="360" w:lineRule="auto"/>
-        <w:rPr>
-          <w:rFonts w:ascii="Arial" w:hAnsi="Arial" w:cs="Arial"/>
-        </w:rPr>
+        <w:keepNext/>
+        <w:spacing w:after="0" w:line="360" w:lineRule="auto"/>
       </w:pPr>
       <w:r>
         <w:rPr>
           <w:noProof/>
         </w:rPr>
         <w:drawing>
-          <wp:inline distT="0" distB="0" distL="0" distR="0" wp14:anchorId="5A3BBD47" wp14:editId="030FE97A">
+          <wp:inline distT="0" distB="0" distL="0" distR="0">
             <wp:extent cx="5732145" cy="2895468"/>
             <wp:effectExtent l="0" t="0" r="1905" b="635"/>
             <wp:docPr id="1" name="Picture 1"/>
@@ -2576,7 +2595,7 @@
                     <pic:cNvPicPr/>
                   </pic:nvPicPr>
                   <pic:blipFill>
-                    <a:blip r:embed="rId8"/>
+                    <a:blip r:embed="rId7" cstate="print"/>
                     <a:stretch>
                       <a:fillRect/>
                     </a:stretch>
@@ -2600,43 +2619,54 @@
     <w:p>
       <w:pPr>
         <w:pStyle w:val="Caption"/>
-        <w:spacing w:after="0" w:line="360" w:lineRule="auto"/>
         <w:jc w:val="center"/>
         <w:rPr>
-          <w:color w:val="auto"/>
-        </w:rPr>
-      </w:pPr>
-      <w:bookmarkStart w:id="0" w:name="_Toc265461013"/>
-      <w:bookmarkStart w:id="1" w:name="_Toc265461105"/>
-      <w:bookmarkStart w:id="2" w:name="_Toc265461326"/>
-      <w:bookmarkStart w:id="3" w:name="_Toc265504844"/>
-      <w:r>
-        <w:rPr>
-          <w:color w:val="auto"/>
+          <w:rFonts w:ascii="Arial" w:hAnsi="Arial" w:cs="Arial"/>
+          <w:color w:val="000000" w:themeColor="text1"/>
+        </w:rPr>
+      </w:pPr>
+      <w:r>
+        <w:rPr>
+          <w:color w:val="000000" w:themeColor="text1"/>
         </w:rPr>
         <w:t xml:space="preserve">Figure </w:t>
       </w:r>
       <w:r>
         <w:rPr>
-          <w:color w:val="auto"/>
-        </w:rPr>
-        <w:t>x</w:t>
-      </w:r>
-      <w:r>
-        <w:rPr>
-          <w:color w:val="auto"/>
-        </w:rPr>
-        <w:t xml:space="preserve">: </w:t>
-      </w:r>
-      <w:bookmarkEnd w:id="0"/>
-      <w:bookmarkEnd w:id="1"/>
-      <w:bookmarkEnd w:id="2"/>
-      <w:bookmarkEnd w:id="3"/>
-      <w:r>
-        <w:rPr>
-          <w:color w:val="auto"/>
-        </w:rPr>
-        <w:t>rails server command.</w:t>
+          <w:color w:val="000000" w:themeColor="text1"/>
+        </w:rPr>
+        <w:fldChar w:fldCharType="begin"/>
+      </w:r>
+      <w:r>
+        <w:rPr>
+          <w:color w:val="000000" w:themeColor="text1"/>
+        </w:rPr>
+        <w:instrText xml:space="preserve"> SEQ Figure \* ARABIC </w:instrText>
+      </w:r>
+      <w:r>
+        <w:rPr>
+          <w:color w:val="000000" w:themeColor="text1"/>
+        </w:rPr>
+        <w:fldChar w:fldCharType="separate"/>
+      </w:r>
+      <w:r>
+        <w:rPr>
+          <w:noProof/>
+          <w:color w:val="000000" w:themeColor="text1"/>
+        </w:rPr>
+        <w:t>1</w:t>
+      </w:r>
+      <w:r>
+        <w:rPr>
+          <w:color w:val="000000" w:themeColor="text1"/>
+        </w:rPr>
+        <w:fldChar w:fldCharType="end"/>
+      </w:r>
+      <w:r>
+        <w:rPr>
+          <w:color w:val="000000" w:themeColor="text1"/>
+        </w:rPr>
+        <w:t>: rails server command</w:t>
       </w:r>
     </w:p>
     <w:p>
@@ -3030,11 +3060,19 @@
         </w:rPr>
         <w:t xml:space="preserve"> (</w:t>
       </w:r>
-      <w:r>
-        <w:rPr>
-          <w:rFonts w:ascii="Arial" w:hAnsi="Arial" w:cs="Arial"/>
-        </w:rPr>
-        <w:t>precompile the assets</w:t>
+      <w:proofErr w:type="spellStart"/>
+      <w:r>
+        <w:rPr>
+          <w:rFonts w:ascii="Arial" w:hAnsi="Arial" w:cs="Arial"/>
+        </w:rPr>
+        <w:t>precompile</w:t>
+      </w:r>
+      <w:proofErr w:type="spellEnd"/>
+      <w:r>
+        <w:rPr>
+          <w:rFonts w:ascii="Arial" w:hAnsi="Arial" w:cs="Arial"/>
+        </w:rPr>
+        <w:t xml:space="preserve"> the assets</w:t>
       </w:r>
       <w:r>
         <w:rPr>
@@ -4672,20 +4710,20 @@
     </w:p>
     <w:sdt>
       <w:sdtPr>
+        <w:rPr>
+          <w:rFonts w:asciiTheme="minorHAnsi" w:eastAsiaTheme="minorHAnsi" w:hAnsiTheme="minorHAnsi" w:cstheme="minorBidi"/>
+          <w:b w:val="0"/>
+          <w:bCs w:val="0"/>
+          <w:kern w:val="0"/>
+          <w:sz w:val="22"/>
+          <w:szCs w:val="22"/>
+        </w:rPr>
         <w:id w:val="879354363"/>
         <w:docPartObj>
           <w:docPartGallery w:val="Bibliographies"/>
           <w:docPartUnique/>
         </w:docPartObj>
       </w:sdtPr>
-      <w:sdtEndPr>
-        <w:rPr>
-          <w:rFonts w:asciiTheme="minorHAnsi" w:eastAsiaTheme="minorHAnsi" w:hAnsiTheme="minorHAnsi" w:cstheme="minorBidi"/>
-          <w:kern w:val="0"/>
-          <w:sz w:val="22"/>
-          <w:szCs w:val="22"/>
-        </w:rPr>
-      </w:sdtEndPr>
       <w:sdtContent>
         <w:p>
           <w:pPr>
@@ -4704,8 +4742,8 @@
             </w:rPr>
             <w:t>References</w:t>
           </w:r>
-          <w:bookmarkStart w:id="4" w:name="_GoBack"/>
-          <w:bookmarkEnd w:id="4"/>
+          <w:bookmarkStart w:id="0" w:name="_GoBack"/>
+          <w:bookmarkEnd w:id="0"/>
         </w:p>
         <w:p>
           <w:pPr>
@@ -4733,7 +4771,7 @@
               <w:bottom w:w="15" w:type="dxa"/>
               <w:right w:w="15" w:type="dxa"/>
             </w:tblCellMar>
-            <w:tblLook w:val="04A0" w:firstRow="1" w:lastRow="0" w:firstColumn="1" w:lastColumn="0" w:noHBand="0" w:noVBand="1"/>
+            <w:tblLook w:val="04A0"/>
           </w:tblPr>
           <w:tblGrid>
             <w:gridCol w:w="322"/>
@@ -4741,7 +4779,6 @@
           </w:tblGrid>
           <w:tr>
             <w:trPr>
-              <w:divId w:val="1311134363"/>
               <w:tblCellSpacing w:w="15" w:type="dxa"/>
             </w:trPr>
             <w:tc>
@@ -4790,7 +4827,6 @@
           </w:tr>
           <w:tr>
             <w:trPr>
-              <w:divId w:val="1311134363"/>
               <w:tblCellSpacing w:w="15" w:type="dxa"/>
             </w:trPr>
             <w:tc>
@@ -4839,7 +4875,6 @@
           </w:tr>
           <w:tr>
             <w:trPr>
-              <w:divId w:val="1311134363"/>
               <w:tblCellSpacing w:w="15" w:type="dxa"/>
             </w:trPr>
             <w:tc>
@@ -4888,7 +4923,6 @@
           </w:tr>
           <w:tr>
             <w:trPr>
-              <w:divId w:val="1311134363"/>
               <w:tblCellSpacing w:w="15" w:type="dxa"/>
             </w:trPr>
             <w:tc>
@@ -4937,7 +4971,6 @@
           </w:tr>
           <w:tr>
             <w:trPr>
-              <w:divId w:val="1311134363"/>
               <w:tblCellSpacing w:w="15" w:type="dxa"/>
             </w:trPr>
             <w:tc>
@@ -4985,7 +5018,6 @@
           </w:tr>
           <w:tr>
             <w:trPr>
-              <w:divId w:val="1311134363"/>
               <w:tblCellSpacing w:w="15" w:type="dxa"/>
             </w:trPr>
             <w:tc>
@@ -5035,7 +5067,6 @@
           </w:tr>
           <w:tr>
             <w:trPr>
-              <w:divId w:val="1311134363"/>
               <w:tblCellSpacing w:w="15" w:type="dxa"/>
             </w:trPr>
             <w:tc>
@@ -5084,7 +5115,6 @@
           </w:tr>
           <w:tr>
             <w:trPr>
-              <w:divId w:val="1311134363"/>
               <w:tblCellSpacing w:w="15" w:type="dxa"/>
             </w:trPr>
             <w:tc>
@@ -5133,7 +5163,6 @@
           </w:tr>
           <w:tr>
             <w:trPr>
-              <w:divId w:val="1311134363"/>
               <w:tblCellSpacing w:w="15" w:type="dxa"/>
             </w:trPr>
             <w:tc>
@@ -5182,7 +5211,6 @@
         </w:tbl>
         <w:p>
           <w:pPr>
-            <w:divId w:val="1311134363"/>
             <w:rPr>
               <w:rFonts w:eastAsia="Times New Roman"/>
               <w:noProof/>
@@ -5224,7 +5252,7 @@
 </file>
 
 <file path=word/numbering.xml><?xml version="1.0" encoding="utf-8"?>
-<w:numbering xmlns:wpc="http://schemas.microsoft.com/office/word/2010/wordprocessingCanvas" xmlns:mc="http://schemas.openxmlformats.org/markup-compatibility/2006" xmlns:o="urn:schemas-microsoft-com:office:office" xmlns:r="http://schemas.openxmlformats.org/officeDocument/2006/relationships" xmlns:m="http://schemas.openxmlformats.org/officeDocument/2006/math" xmlns:v="urn:schemas-microsoft-com:vml" xmlns:wp14="http://schemas.microsoft.com/office/word/2010/wordprocessingDrawing" xmlns:wp="http://schemas.openxmlformats.org/drawingml/2006/wordprocessingDrawing" xmlns:w10="urn:schemas-microsoft-com:office:word" xmlns:w="http://schemas.openxmlformats.org/wordprocessingml/2006/main" xmlns:w14="http://schemas.microsoft.com/office/word/2010/wordml" xmlns:wpg="http://schemas.microsoft.com/office/word/2010/wordprocessingGroup" xmlns:wpi="http://schemas.microsoft.com/office/word/2010/wordprocessingInk" xmlns:wne="http://schemas.microsoft.com/office/word/2006/wordml" xmlns:wps="http://schemas.microsoft.com/office/word/2010/wordprocessingShape" mc:Ignorable="w14 wp14">
+<w:numbering xmlns:ve="http://schemas.openxmlformats.org/markup-compatibility/2006" xmlns:o="urn:schemas-microsoft-com:office:office" xmlns:r="http://schemas.openxmlformats.org/officeDocument/2006/relationships" xmlns:m="http://schemas.openxmlformats.org/officeDocument/2006/math" xmlns:v="urn:schemas-microsoft-com:vml" xmlns:wp="http://schemas.openxmlformats.org/drawingml/2006/wordprocessingDrawing" xmlns:w10="urn:schemas-microsoft-com:office:word" xmlns:w="http://schemas.openxmlformats.org/wordprocessingml/2006/main" xmlns:wne="http://schemas.microsoft.com/office/word/2006/wordml">
   <w:abstractNum w:abstractNumId="0">
     <w:nsid w:val="00ED3456"/>
     <w:multiLevelType w:val="hybridMultilevel"/>
@@ -6455,7 +6483,7 @@
 </file>
 
 <file path=word/styles.xml><?xml version="1.0" encoding="utf-8"?>
-<w:styles xmlns:mc="http://schemas.openxmlformats.org/markup-compatibility/2006" xmlns:r="http://schemas.openxmlformats.org/officeDocument/2006/relationships" xmlns:w="http://schemas.openxmlformats.org/wordprocessingml/2006/main" xmlns:w14="http://schemas.microsoft.com/office/word/2010/wordml" mc:Ignorable="w14">
+<w:styles xmlns:r="http://schemas.openxmlformats.org/officeDocument/2006/relationships" xmlns:w="http://schemas.openxmlformats.org/wordprocessingml/2006/main">
   <w:docDefaults>
     <w:rPrDefault>
       <w:rPr>
@@ -6613,6 +6641,7 @@
   <w:style w:type="paragraph" w:default="1" w:styleId="Normal">
     <w:name w:val="Normal"/>
     <w:qFormat/>
+    <w:rsid w:val="000826C5"/>
   </w:style>
   <w:style w:type="paragraph" w:styleId="Heading1">
     <w:name w:val="heading 1"/>
@@ -6693,6 +6722,7 @@
     <w:uiPriority w:val="99"/>
     <w:semiHidden/>
     <w:unhideWhenUsed/>
+    <w:qFormat/>
     <w:tblPr>
       <w:tblInd w:w="0" w:type="dxa"/>
       <w:tblCellMar>
@@ -7758,7 +7788,7 @@
 </file>
 
 <file path=customXml/itemProps1.xml><?xml version="1.0" encoding="utf-8"?>
-<ds:datastoreItem xmlns:ds="http://schemas.openxmlformats.org/officeDocument/2006/customXml" ds:itemID="{B600179F-3CB5-4977-A57F-A423AFDD0BBA}">
+<ds:datastoreItem xmlns:ds="http://schemas.openxmlformats.org/officeDocument/2006/customXml" ds:itemID="{12663774-49CB-45BE-A23F-325AB42B11DA}">
   <ds:schemaRefs>
     <ds:schemaRef ds:uri="http://schemas.openxmlformats.org/officeDocument/2006/bibliography"/>
   </ds:schemaRefs>

--- a/documentation/chapter_5.docx
+++ b/documentation/chapter_5.docx
@@ -1,10 +1,11 @@
 
 <file path=word/document.xml><?xml version="1.0" encoding="utf-8"?>
-<w:document xmlns:ve="http://schemas.openxmlformats.org/markup-compatibility/2006" xmlns:o="urn:schemas-microsoft-com:office:office" xmlns:r="http://schemas.openxmlformats.org/officeDocument/2006/relationships" xmlns:m="http://schemas.openxmlformats.org/officeDocument/2006/math" xmlns:v="urn:schemas-microsoft-com:vml" xmlns:wp="http://schemas.openxmlformats.org/drawingml/2006/wordprocessingDrawing" xmlns:w10="urn:schemas-microsoft-com:office:word" xmlns:w="http://schemas.openxmlformats.org/wordprocessingml/2006/main" xmlns:wne="http://schemas.microsoft.com/office/word/2006/wordml">
+<w:document xmlns:wpc="http://schemas.microsoft.com/office/word/2010/wordprocessingCanvas" xmlns:mc="http://schemas.openxmlformats.org/markup-compatibility/2006" xmlns:o="urn:schemas-microsoft-com:office:office" xmlns:r="http://schemas.openxmlformats.org/officeDocument/2006/relationships" xmlns:m="http://schemas.openxmlformats.org/officeDocument/2006/math" xmlns:v="urn:schemas-microsoft-com:vml" xmlns:wp14="http://schemas.microsoft.com/office/word/2010/wordprocessingDrawing" xmlns:wp="http://schemas.openxmlformats.org/drawingml/2006/wordprocessingDrawing" xmlns:w10="urn:schemas-microsoft-com:office:word" xmlns:w="http://schemas.openxmlformats.org/wordprocessingml/2006/main" xmlns:w14="http://schemas.microsoft.com/office/word/2010/wordml" xmlns:wpg="http://schemas.microsoft.com/office/word/2010/wordprocessingGroup" xmlns:wpi="http://schemas.microsoft.com/office/word/2010/wordprocessingInk" xmlns:wne="http://schemas.microsoft.com/office/word/2006/wordml" xmlns:wps="http://schemas.microsoft.com/office/word/2010/wordprocessingShape" mc:Ignorable="w14 wp14">
   <w:body>
     <w:p>
       <w:pPr>
         <w:pStyle w:val="Heading1"/>
+        <w:spacing w:before="480" w:after="0" w:line="276" w:lineRule="auto"/>
         <w:jc w:val="center"/>
         <w:rPr>
           <w:rFonts w:ascii="Cambria" w:hAnsi="Cambria" w:cs="Segoe UI"/>
@@ -28,16 +29,16 @@
         </w:rPr>
         <w:t>HAPTER FIVE</w:t>
       </w:r>
-    </w:p>
-    <w:p>
-      <w:pPr>
-        <w:pStyle w:val="Heading1"/>
-        <w:jc w:val="center"/>
-        <w:rPr>
-          <w:rFonts w:ascii="Cambria" w:hAnsi="Cambria"/>
+      <w:r>
+        <w:rPr>
+          <w:rFonts w:ascii="Cambria" w:hAnsi="Cambria" w:cs="Segoe UI"/>
           <w:sz w:val="28"/>
-        </w:rPr>
-      </w:pPr>
+          <w:szCs w:val="28"/>
+        </w:rPr>
+        <w:br/>
+      </w:r>
+      <w:bookmarkStart w:id="0" w:name="_GoBack"/>
+      <w:bookmarkEnd w:id="0"/>
       <w:r>
         <w:rPr>
           <w:rFonts w:ascii="Cambria" w:hAnsi="Cambria"/>
@@ -191,6 +192,7 @@
           <w:id w:val="-1638335472"/>
           <w:citation/>
         </w:sdtPr>
+        <w:sdtEndPr/>
         <w:sdtContent>
           <w:r>
             <w:rPr>
@@ -282,6 +284,7 @@
           <w:id w:val="-846705420"/>
           <w:citation/>
         </w:sdtPr>
+        <w:sdtEndPr/>
         <w:sdtContent>
           <w:r>
             <w:rPr>
@@ -375,7 +378,7 @@
         <w:lastRenderedPageBreak/>
         <w:t xml:space="preserve">In the Web Based Payroll System’s case, we listed down quite a few functionalities of the system, and the prototype can be demonstrated online at </w:t>
       </w:r>
-      <w:hyperlink r:id="rId6" w:history="1">
+      <w:hyperlink r:id="rId7" w:history="1">
         <w:r>
           <w:rPr>
             <w:rStyle w:val="Hyperlink"/>
@@ -512,6 +515,7 @@
           <w:id w:val="-669555525"/>
           <w:citation/>
         </w:sdtPr>
+        <w:sdtEndPr/>
         <w:sdtContent>
           <w:r>
             <w:rPr>
@@ -593,65 +597,13 @@
         <w:rPr>
           <w:rFonts w:ascii="Arial" w:hAnsi="Arial" w:cs="Arial"/>
         </w:rPr>
-        <w:t xml:space="preserve">there libraries used in the system, which are </w:t>
-      </w:r>
-      <w:proofErr w:type="spellStart"/>
-      <w:r>
-        <w:rPr>
-          <w:rFonts w:ascii="Arial" w:hAnsi="Arial" w:cs="Arial"/>
-        </w:rPr>
-        <w:t>jQuery</w:t>
-      </w:r>
-      <w:proofErr w:type="spellEnd"/>
-      <w:r>
-        <w:rPr>
-          <w:rFonts w:ascii="Arial" w:hAnsi="Arial" w:cs="Arial"/>
-        </w:rPr>
-        <w:t xml:space="preserve">, </w:t>
-      </w:r>
-      <w:proofErr w:type="spellStart"/>
-      <w:r>
-        <w:rPr>
-          <w:rFonts w:ascii="Arial" w:hAnsi="Arial" w:cs="Arial"/>
-        </w:rPr>
-        <w:t>jQuery</w:t>
-      </w:r>
-      <w:proofErr w:type="spellEnd"/>
-      <w:r>
-        <w:rPr>
-          <w:rFonts w:ascii="Arial" w:hAnsi="Arial" w:cs="Arial"/>
-        </w:rPr>
-        <w:t xml:space="preserve"> UI, and </w:t>
-      </w:r>
-      <w:proofErr w:type="spellStart"/>
-      <w:r>
-        <w:rPr>
-          <w:rFonts w:ascii="Arial" w:hAnsi="Arial" w:cs="Arial"/>
-        </w:rPr>
-        <w:t>Highcharts</w:t>
-      </w:r>
-      <w:proofErr w:type="spellEnd"/>
-      <w:r>
-        <w:rPr>
-          <w:rFonts w:ascii="Arial" w:hAnsi="Arial" w:cs="Arial"/>
-        </w:rPr>
-        <w:t xml:space="preserve"> JS. </w:t>
-      </w:r>
-      <w:proofErr w:type="spellStart"/>
-      <w:proofErr w:type="gramStart"/>
-      <w:r>
-        <w:rPr>
-          <w:rFonts w:ascii="Arial" w:hAnsi="Arial" w:cs="Arial"/>
-        </w:rPr>
-        <w:t>jQuery</w:t>
-      </w:r>
-      <w:proofErr w:type="spellEnd"/>
-      <w:proofErr w:type="gramEnd"/>
-      <w:r>
-        <w:rPr>
-          <w:rFonts w:ascii="Arial" w:hAnsi="Arial" w:cs="Arial"/>
-        </w:rPr>
-        <w:t xml:space="preserve"> was used as the core JavaScript library to simplify the client-side scripting of HTML</w:t>
+        <w:t xml:space="preserve">there libraries used in the system, which are jQuery, jQuery UI, and Highcharts JS. </w:t>
+      </w:r>
+      <w:r>
+        <w:rPr>
+          <w:rFonts w:ascii="Arial" w:hAnsi="Arial" w:cs="Arial"/>
+        </w:rPr>
+        <w:t>jQuery was used as the core JavaScript library to simplify the client-side scripting of HTML</w:t>
       </w:r>
       <w:r>
         <w:rPr>
@@ -663,21 +615,7 @@
         <w:rPr>
           <w:rFonts w:ascii="Arial" w:hAnsi="Arial" w:cs="Arial"/>
         </w:rPr>
-        <w:t xml:space="preserve">. The reason I choose </w:t>
-      </w:r>
-      <w:proofErr w:type="spellStart"/>
-      <w:r>
-        <w:rPr>
-          <w:rFonts w:ascii="Arial" w:hAnsi="Arial" w:cs="Arial"/>
-        </w:rPr>
-        <w:t>jQuery</w:t>
-      </w:r>
-      <w:proofErr w:type="spellEnd"/>
-      <w:r>
-        <w:rPr>
-          <w:rFonts w:ascii="Arial" w:hAnsi="Arial" w:cs="Arial"/>
-        </w:rPr>
-        <w:t xml:space="preserve"> is because it is easy to use, fast, small, and feature-rich JavaScript library. Besides, it is the most popular JavaScript library in use today.</w:t>
+        <w:t>. The reason I choose jQuery is because it is easy to use, fast, small, and feature-rich JavaScript library. Besides, it is the most popular JavaScript library in use today.</w:t>
       </w:r>
       <w:r>
         <w:rPr>
@@ -693,21 +631,11 @@
           <w:rFonts w:ascii="Arial" w:hAnsi="Arial" w:cs="Arial"/>
         </w:rPr>
       </w:pPr>
-      <w:proofErr w:type="spellStart"/>
-      <w:proofErr w:type="gramStart"/>
-      <w:r>
-        <w:rPr>
-          <w:rFonts w:ascii="Arial" w:hAnsi="Arial" w:cs="Arial"/>
-        </w:rPr>
-        <w:t>jQuery</w:t>
-      </w:r>
-      <w:proofErr w:type="spellEnd"/>
-      <w:proofErr w:type="gramEnd"/>
-      <w:r>
-        <w:rPr>
-          <w:rFonts w:ascii="Arial" w:hAnsi="Arial" w:cs="Arial"/>
-        </w:rPr>
-        <w:t xml:space="preserve"> includes the following features:</w:t>
+      <w:r>
+        <w:rPr>
+          <w:rFonts w:ascii="Arial" w:hAnsi="Arial" w:cs="Arial"/>
+        </w:rPr>
+        <w:t>jQuery includes the following features:</w:t>
       </w:r>
     </w:p>
     <w:p>
@@ -884,21 +812,7 @@
         <w:rPr>
           <w:rFonts w:ascii="Arial" w:hAnsi="Arial" w:cs="Arial"/>
         </w:rPr>
-        <w:t xml:space="preserve"> </w:t>
-      </w:r>
-      <w:proofErr w:type="spellStart"/>
-      <w:r>
-        <w:rPr>
-          <w:rFonts w:ascii="Arial" w:hAnsi="Arial" w:cs="Arial"/>
-        </w:rPr>
-        <w:t>inArray</w:t>
-      </w:r>
-      <w:proofErr w:type="spellEnd"/>
-      <w:r>
-        <w:rPr>
-          <w:rFonts w:ascii="Arial" w:hAnsi="Arial" w:cs="Arial"/>
-        </w:rPr>
-        <w:t>() and each() functions</w:t>
+        <w:t xml:space="preserve"> inArray() and each() functions</w:t>
       </w:r>
     </w:p>
     <w:p>
@@ -933,6 +847,7 @@
           <w:id w:val="-944613393"/>
           <w:citation/>
         </w:sdtPr>
+        <w:sdtEndPr/>
         <w:sdtContent>
           <w:r>
             <w:rPr>
@@ -987,21 +902,7 @@
         <w:rPr>
           <w:rFonts w:ascii="Arial" w:hAnsi="Arial" w:cs="Arial"/>
         </w:rPr>
-        <w:t xml:space="preserve">The second library that I used is </w:t>
-      </w:r>
-      <w:proofErr w:type="spellStart"/>
-      <w:r>
-        <w:rPr>
-          <w:rFonts w:ascii="Arial" w:hAnsi="Arial" w:cs="Arial"/>
-        </w:rPr>
-        <w:t>jQuery</w:t>
-      </w:r>
-      <w:proofErr w:type="spellEnd"/>
-      <w:r>
-        <w:rPr>
-          <w:rFonts w:ascii="Arial" w:hAnsi="Arial" w:cs="Arial"/>
-        </w:rPr>
-        <w:t xml:space="preserve"> UI.</w:t>
+        <w:t>The second library that I used is jQuery UI.</w:t>
       </w:r>
       <w:r>
         <w:rPr>
@@ -1013,71 +914,21 @@
         <w:rPr>
           <w:rFonts w:ascii="Arial" w:hAnsi="Arial" w:cs="Arial"/>
         </w:rPr>
-        <w:t xml:space="preserve">I used </w:t>
-      </w:r>
-      <w:proofErr w:type="spellStart"/>
-      <w:r>
-        <w:rPr>
-          <w:rFonts w:ascii="Arial" w:hAnsi="Arial" w:cs="Arial"/>
-        </w:rPr>
-        <w:t>jQuery</w:t>
-      </w:r>
-      <w:proofErr w:type="spellEnd"/>
-      <w:r>
-        <w:rPr>
-          <w:rFonts w:ascii="Arial" w:hAnsi="Arial" w:cs="Arial"/>
-        </w:rPr>
-        <w:t xml:space="preserve"> UI to create the web user interface.</w:t>
-      </w:r>
-    </w:p>
-    <w:p>
-      <w:pPr>
-        <w:spacing w:after="0" w:line="360" w:lineRule="auto"/>
-        <w:rPr>
-          <w:rFonts w:ascii="Arial" w:hAnsi="Arial" w:cs="Arial"/>
-        </w:rPr>
-      </w:pPr>
-      <w:proofErr w:type="spellStart"/>
-      <w:r>
-        <w:rPr>
-          <w:rFonts w:ascii="Arial" w:hAnsi="Arial" w:cs="Arial"/>
-        </w:rPr>
-        <w:t>jQuery</w:t>
-      </w:r>
-      <w:proofErr w:type="spellEnd"/>
-      <w:r>
-        <w:rPr>
-          <w:rFonts w:ascii="Arial" w:hAnsi="Arial" w:cs="Arial"/>
-        </w:rPr>
-        <w:t xml:space="preserve"> UI is a JavaScript library that provides abstractions for low-level interaction and animation, advanced effects and high-level, </w:t>
-      </w:r>
-      <w:proofErr w:type="spellStart"/>
-      <w:r>
-        <w:rPr>
-          <w:rFonts w:ascii="Arial" w:hAnsi="Arial" w:cs="Arial"/>
-        </w:rPr>
-        <w:t>themeable</w:t>
-      </w:r>
-      <w:proofErr w:type="spellEnd"/>
-      <w:r>
-        <w:rPr>
-          <w:rFonts w:ascii="Arial" w:hAnsi="Arial" w:cs="Arial"/>
-        </w:rPr>
-        <w:t xml:space="preserve"> widgets, built on top of the </w:t>
-      </w:r>
-      <w:proofErr w:type="spellStart"/>
-      <w:r>
-        <w:rPr>
-          <w:rFonts w:ascii="Arial" w:hAnsi="Arial" w:cs="Arial"/>
-        </w:rPr>
-        <w:t>jQuery</w:t>
-      </w:r>
-      <w:proofErr w:type="spellEnd"/>
-      <w:r>
-        <w:rPr>
-          <w:rFonts w:ascii="Arial" w:hAnsi="Arial" w:cs="Arial"/>
-        </w:rPr>
-        <w:t xml:space="preserve"> </w:t>
+        <w:t>I used jQuery UI to create the web user interface.</w:t>
+      </w:r>
+    </w:p>
+    <w:p>
+      <w:pPr>
+        <w:spacing w:after="0" w:line="360" w:lineRule="auto"/>
+        <w:rPr>
+          <w:rFonts w:ascii="Arial" w:hAnsi="Arial" w:cs="Arial"/>
+        </w:rPr>
+      </w:pPr>
+      <w:r>
+        <w:rPr>
+          <w:rFonts w:ascii="Arial" w:hAnsi="Arial" w:cs="Arial"/>
+        </w:rPr>
+        <w:t xml:space="preserve">jQuery UI is a JavaScript library that provides abstractions for low-level interaction and animation, advanced effects and high-level, themeable widgets, built on top of the jQuery </w:t>
       </w:r>
       <w:r>
         <w:rPr>
@@ -1193,7 +1044,6 @@
           <w:rFonts w:ascii="Arial" w:hAnsi="Arial" w:cs="Arial"/>
         </w:rPr>
       </w:pPr>
-      <w:proofErr w:type="spellStart"/>
       <w:r>
         <w:rPr>
           <w:rFonts w:ascii="Arial" w:hAnsi="Arial" w:cs="Arial"/>
@@ -1201,7 +1051,6 @@
         </w:rPr>
         <w:t>Datepicker</w:t>
       </w:r>
-      <w:proofErr w:type="spellEnd"/>
       <w:r>
         <w:rPr>
           <w:rFonts w:ascii="Arial" w:hAnsi="Arial" w:cs="Arial"/>
@@ -1273,7 +1122,6 @@
           <w:rFonts w:ascii="Arial" w:hAnsi="Arial" w:cs="Arial"/>
         </w:rPr>
       </w:pPr>
-      <w:proofErr w:type="spellStart"/>
       <w:r>
         <w:rPr>
           <w:rFonts w:ascii="Arial" w:hAnsi="Arial" w:cs="Arial"/>
@@ -1281,7 +1129,6 @@
         </w:rPr>
         <w:t>Progressbar</w:t>
       </w:r>
-      <w:proofErr w:type="spellEnd"/>
       <w:r>
         <w:rPr>
           <w:rFonts w:ascii="Arial" w:hAnsi="Arial" w:cs="Arial"/>
@@ -1628,6 +1475,7 @@
           <w:id w:val="1048567821"/>
           <w:citation/>
         </w:sdtPr>
+        <w:sdtEndPr/>
         <w:sdtContent>
           <w:r>
             <w:rPr>
@@ -1682,49 +1530,7 @@
         <w:rPr>
           <w:rFonts w:ascii="Arial" w:hAnsi="Arial" w:cs="Arial"/>
         </w:rPr>
-        <w:t xml:space="preserve">The third library that I used is </w:t>
-      </w:r>
-      <w:proofErr w:type="spellStart"/>
-      <w:r>
-        <w:rPr>
-          <w:rFonts w:ascii="Arial" w:hAnsi="Arial" w:cs="Arial"/>
-        </w:rPr>
-        <w:t>Highcharts</w:t>
-      </w:r>
-      <w:proofErr w:type="spellEnd"/>
-      <w:r>
-        <w:rPr>
-          <w:rFonts w:ascii="Arial" w:hAnsi="Arial" w:cs="Arial"/>
-        </w:rPr>
-        <w:t xml:space="preserve"> JS. I used </w:t>
-      </w:r>
-      <w:proofErr w:type="spellStart"/>
-      <w:r>
-        <w:rPr>
-          <w:rFonts w:ascii="Arial" w:hAnsi="Arial" w:cs="Arial"/>
-        </w:rPr>
-        <w:t>Highcharts</w:t>
-      </w:r>
-      <w:proofErr w:type="spellEnd"/>
-      <w:r>
-        <w:rPr>
-          <w:rFonts w:ascii="Arial" w:hAnsi="Arial" w:cs="Arial"/>
-        </w:rPr>
-        <w:t xml:space="preserve"> JS to show charts in the system. </w:t>
-      </w:r>
-      <w:proofErr w:type="spellStart"/>
-      <w:r>
-        <w:rPr>
-          <w:rFonts w:ascii="Arial" w:hAnsi="Arial" w:cs="Arial"/>
-        </w:rPr>
-        <w:t>Highcharts</w:t>
-      </w:r>
-      <w:proofErr w:type="spellEnd"/>
-      <w:r>
-        <w:rPr>
-          <w:rFonts w:ascii="Arial" w:hAnsi="Arial" w:cs="Arial"/>
-        </w:rPr>
-        <w:t xml:space="preserve"> is a charting library written in pure JavaScript, offering an easy way of adding in</w:t>
+        <w:t>The third library that I used is Highcharts JS. I used Highcharts JS to show charts in the system. Highcharts is a charting library written in pure JavaScript, offering an easy way of adding in</w:t>
       </w:r>
       <w:r>
         <w:rPr>
@@ -1736,119 +1542,7 @@
         <w:rPr>
           <w:rFonts w:ascii="Arial" w:hAnsi="Arial" w:cs="Arial"/>
         </w:rPr>
-        <w:t xml:space="preserve">site or web application. </w:t>
-      </w:r>
-      <w:proofErr w:type="spellStart"/>
-      <w:r>
-        <w:rPr>
-          <w:rFonts w:ascii="Arial" w:hAnsi="Arial" w:cs="Arial"/>
-        </w:rPr>
-        <w:t>Highcharts</w:t>
-      </w:r>
-      <w:proofErr w:type="spellEnd"/>
-      <w:r>
-        <w:rPr>
-          <w:rFonts w:ascii="Arial" w:hAnsi="Arial" w:cs="Arial"/>
-        </w:rPr>
-        <w:t xml:space="preserve"> supports line, </w:t>
-      </w:r>
-      <w:proofErr w:type="spellStart"/>
-      <w:r>
-        <w:rPr>
-          <w:rFonts w:ascii="Arial" w:hAnsi="Arial" w:cs="Arial"/>
-        </w:rPr>
-        <w:t>spline</w:t>
-      </w:r>
-      <w:proofErr w:type="spellEnd"/>
-      <w:r>
-        <w:rPr>
-          <w:rFonts w:ascii="Arial" w:hAnsi="Arial" w:cs="Arial"/>
-        </w:rPr>
-        <w:t xml:space="preserve">, area, </w:t>
-      </w:r>
-      <w:proofErr w:type="spellStart"/>
-      <w:r>
-        <w:rPr>
-          <w:rFonts w:ascii="Arial" w:hAnsi="Arial" w:cs="Arial"/>
-        </w:rPr>
-        <w:t>areaspline</w:t>
-      </w:r>
-      <w:proofErr w:type="spellEnd"/>
-      <w:r>
-        <w:rPr>
-          <w:rFonts w:ascii="Arial" w:hAnsi="Arial" w:cs="Arial"/>
-        </w:rPr>
-        <w:t xml:space="preserve">, column, bar, pie, scatter, angular gauges, </w:t>
-      </w:r>
-      <w:proofErr w:type="spellStart"/>
-      <w:r>
-        <w:rPr>
-          <w:rFonts w:ascii="Arial" w:hAnsi="Arial" w:cs="Arial"/>
-        </w:rPr>
-        <w:t>arearange</w:t>
-      </w:r>
-      <w:proofErr w:type="spellEnd"/>
-      <w:r>
-        <w:rPr>
-          <w:rFonts w:ascii="Arial" w:hAnsi="Arial" w:cs="Arial"/>
-        </w:rPr>
-        <w:t xml:space="preserve">, </w:t>
-      </w:r>
-      <w:proofErr w:type="spellStart"/>
-      <w:r>
-        <w:rPr>
-          <w:rFonts w:ascii="Arial" w:hAnsi="Arial" w:cs="Arial"/>
-        </w:rPr>
-        <w:t>areasplinerange</w:t>
-      </w:r>
-      <w:proofErr w:type="spellEnd"/>
-      <w:r>
-        <w:rPr>
-          <w:rFonts w:ascii="Arial" w:hAnsi="Arial" w:cs="Arial"/>
-        </w:rPr>
-        <w:t xml:space="preserve">, </w:t>
-      </w:r>
-      <w:proofErr w:type="spellStart"/>
-      <w:r>
-        <w:rPr>
-          <w:rFonts w:ascii="Arial" w:hAnsi="Arial" w:cs="Arial"/>
-        </w:rPr>
-        <w:t>columnrange</w:t>
-      </w:r>
-      <w:proofErr w:type="spellEnd"/>
-      <w:r>
-        <w:rPr>
-          <w:rFonts w:ascii="Arial" w:hAnsi="Arial" w:cs="Arial"/>
-        </w:rPr>
-        <w:t xml:space="preserve"> and polar chart types. It works in all modern browsers including the </w:t>
-      </w:r>
-      <w:proofErr w:type="spellStart"/>
-      <w:r>
-        <w:rPr>
-          <w:rFonts w:ascii="Arial" w:hAnsi="Arial" w:cs="Arial"/>
-        </w:rPr>
-        <w:t>iPhone</w:t>
-      </w:r>
-      <w:proofErr w:type="spellEnd"/>
-      <w:r>
-        <w:rPr>
-          <w:rFonts w:ascii="Arial" w:hAnsi="Arial" w:cs="Arial"/>
-        </w:rPr>
-        <w:t>/</w:t>
-      </w:r>
-      <w:proofErr w:type="spellStart"/>
-      <w:r>
-        <w:rPr>
-          <w:rFonts w:ascii="Arial" w:hAnsi="Arial" w:cs="Arial"/>
-        </w:rPr>
-        <w:t>iPad</w:t>
-      </w:r>
-      <w:proofErr w:type="spellEnd"/>
-      <w:r>
-        <w:rPr>
-          <w:rFonts w:ascii="Arial" w:hAnsi="Arial" w:cs="Arial"/>
-        </w:rPr>
-        <w:t xml:space="preserve"> and Internet Explorer from version 6</w:t>
+        <w:t>site or web application. Highcharts supports line, spline, area, areaspline, column, bar, pie, scatter, angular gauges, arearange, areasplinerange, columnrange and polar chart types. It works in all modern browsers including the iPhone/iPad and Internet Explorer from version 6</w:t>
       </w:r>
       <w:r>
         <w:rPr>
@@ -1867,21 +1561,7 @@
         <w:rPr>
           <w:rFonts w:ascii="Arial" w:hAnsi="Arial" w:cs="Arial"/>
         </w:rPr>
-        <w:t xml:space="preserve">. Besides, it also supports </w:t>
-      </w:r>
-      <w:proofErr w:type="spellStart"/>
-      <w:r>
-        <w:rPr>
-          <w:rFonts w:ascii="Arial" w:hAnsi="Arial" w:cs="Arial"/>
-        </w:rPr>
-        <w:t>jQuery</w:t>
-      </w:r>
-      <w:proofErr w:type="spellEnd"/>
-      <w:r>
-        <w:rPr>
-          <w:rFonts w:ascii="Arial" w:hAnsi="Arial" w:cs="Arial"/>
-        </w:rPr>
-        <w:t xml:space="preserve"> library.</w:t>
+        <w:t>. Besides, it also supports jQuery library.</w:t>
       </w:r>
     </w:p>
     <w:p>
@@ -1911,6 +1591,7 @@
           <w:id w:val="1432777444"/>
           <w:citation/>
         </w:sdtPr>
+        <w:sdtEndPr/>
         <w:sdtContent>
           <w:r>
             <w:rPr>
@@ -1971,105 +1652,21 @@
         <w:rPr>
           <w:rFonts w:ascii="Arial" w:hAnsi="Arial" w:cs="Arial"/>
         </w:rPr>
-        <w:t xml:space="preserve">available in the open source today, besides </w:t>
-      </w:r>
-      <w:proofErr w:type="spellStart"/>
-      <w:r>
-        <w:rPr>
-          <w:rFonts w:ascii="Arial" w:hAnsi="Arial" w:cs="Arial"/>
-        </w:rPr>
-        <w:t>jQuery</w:t>
-      </w:r>
-      <w:proofErr w:type="spellEnd"/>
-      <w:r>
-        <w:rPr>
-          <w:rFonts w:ascii="Arial" w:hAnsi="Arial" w:cs="Arial"/>
-        </w:rPr>
-        <w:t xml:space="preserve">, </w:t>
-      </w:r>
-      <w:proofErr w:type="spellStart"/>
-      <w:r>
-        <w:rPr>
-          <w:rFonts w:ascii="Arial" w:hAnsi="Arial" w:cs="Arial"/>
-        </w:rPr>
-        <w:t>JQuery</w:t>
-      </w:r>
-      <w:proofErr w:type="spellEnd"/>
-      <w:r>
-        <w:rPr>
-          <w:rFonts w:ascii="Arial" w:hAnsi="Arial" w:cs="Arial"/>
-        </w:rPr>
-        <w:t xml:space="preserve"> UI, and </w:t>
-      </w:r>
-      <w:proofErr w:type="spellStart"/>
-      <w:r>
-        <w:rPr>
-          <w:rFonts w:ascii="Arial" w:hAnsi="Arial" w:cs="Arial"/>
-        </w:rPr>
-        <w:t>Highcharts</w:t>
-      </w:r>
-      <w:proofErr w:type="spellEnd"/>
-      <w:r>
-        <w:rPr>
-          <w:rFonts w:ascii="Arial" w:hAnsi="Arial" w:cs="Arial"/>
-        </w:rPr>
-        <w:t xml:space="preserve"> JS. Some examples are </w:t>
-      </w:r>
-      <w:proofErr w:type="spellStart"/>
-      <w:r>
-        <w:rPr>
-          <w:rFonts w:ascii="Arial" w:hAnsi="Arial" w:cs="Arial"/>
-        </w:rPr>
-        <w:t>MooTools</w:t>
-      </w:r>
-      <w:proofErr w:type="spellEnd"/>
-      <w:r>
-        <w:rPr>
-          <w:rFonts w:ascii="Arial" w:hAnsi="Arial" w:cs="Arial"/>
-        </w:rPr>
-        <w:t>, Prototype, Dojo, and YUI.</w:t>
-      </w:r>
-    </w:p>
-    <w:p>
-      <w:pPr>
-        <w:spacing w:after="0" w:line="360" w:lineRule="auto"/>
-        <w:rPr>
-          <w:rFonts w:ascii="Arial" w:hAnsi="Arial" w:cs="Arial"/>
-        </w:rPr>
-      </w:pPr>
-      <w:r>
-        <w:rPr>
-          <w:rFonts w:ascii="Arial" w:hAnsi="Arial" w:cs="Arial"/>
-        </w:rPr>
-        <w:t xml:space="preserve">The main reason I choose </w:t>
-      </w:r>
-      <w:proofErr w:type="spellStart"/>
-      <w:r>
-        <w:rPr>
-          <w:rFonts w:ascii="Arial" w:hAnsi="Arial" w:cs="Arial"/>
-        </w:rPr>
-        <w:t>jQuery</w:t>
-      </w:r>
-      <w:proofErr w:type="spellEnd"/>
-      <w:r>
-        <w:rPr>
-          <w:rFonts w:ascii="Arial" w:hAnsi="Arial" w:cs="Arial"/>
-        </w:rPr>
-        <w:t xml:space="preserve"> over these libraries is because I found out that </w:t>
-      </w:r>
-      <w:proofErr w:type="spellStart"/>
-      <w:r>
-        <w:rPr>
-          <w:rFonts w:ascii="Arial" w:hAnsi="Arial" w:cs="Arial"/>
-        </w:rPr>
-        <w:t>jQuery</w:t>
-      </w:r>
-      <w:proofErr w:type="spellEnd"/>
-      <w:r>
-        <w:rPr>
-          <w:rFonts w:ascii="Arial" w:hAnsi="Arial" w:cs="Arial"/>
-        </w:rPr>
-        <w:t xml:space="preserve"> is </w:t>
+        <w:t>available in the open source today, besides jQuery, JQuery UI, and Highcharts JS. Some examples are MooTools, Prototype, Dojo, and YUI.</w:t>
+      </w:r>
+    </w:p>
+    <w:p>
+      <w:pPr>
+        <w:spacing w:after="0" w:line="360" w:lineRule="auto"/>
+        <w:rPr>
+          <w:rFonts w:ascii="Arial" w:hAnsi="Arial" w:cs="Arial"/>
+        </w:rPr>
+      </w:pPr>
+      <w:r>
+        <w:rPr>
+          <w:rFonts w:ascii="Arial" w:hAnsi="Arial" w:cs="Arial"/>
+        </w:rPr>
+        <w:t xml:space="preserve">The main reason I choose jQuery over these libraries is because I found out that jQuery is </w:t>
       </w:r>
       <w:r>
         <w:rPr>
@@ -2148,49 +1745,7 @@
         <w:rPr>
           <w:rFonts w:ascii="Arial" w:hAnsi="Arial" w:cs="Arial"/>
         </w:rPr>
-        <w:t xml:space="preserve"> that’s optimized for programmer happiness and sustainable productivity. It lets the programmer write beautiful code by favoring convention over configuration. The framework is the best MVC framework I had ever used compared to ASP.NET MVC 3 (Microsoft), </w:t>
-      </w:r>
-      <w:proofErr w:type="spellStart"/>
-      <w:r>
-        <w:rPr>
-          <w:rFonts w:ascii="Arial" w:hAnsi="Arial" w:cs="Arial"/>
-        </w:rPr>
-        <w:t>Django</w:t>
-      </w:r>
-      <w:proofErr w:type="spellEnd"/>
-      <w:r>
-        <w:rPr>
-          <w:rFonts w:ascii="Arial" w:hAnsi="Arial" w:cs="Arial"/>
-        </w:rPr>
-        <w:t xml:space="preserve"> (python), and Spring MVC framework (java). Besides, it is also easy to deploy to the </w:t>
-      </w:r>
-      <w:proofErr w:type="spellStart"/>
-      <w:r>
-        <w:rPr>
-          <w:rFonts w:ascii="Arial" w:hAnsi="Arial" w:cs="Arial"/>
-        </w:rPr>
-        <w:t>OpenShift</w:t>
-      </w:r>
-      <w:proofErr w:type="spellEnd"/>
-      <w:r>
-        <w:rPr>
-          <w:rFonts w:ascii="Arial" w:hAnsi="Arial" w:cs="Arial"/>
-        </w:rPr>
-        <w:t>, which is a free, auto-scaling Platform as a Service (</w:t>
-      </w:r>
-      <w:proofErr w:type="spellStart"/>
-      <w:r>
-        <w:rPr>
-          <w:rFonts w:ascii="Arial" w:hAnsi="Arial" w:cs="Arial"/>
-        </w:rPr>
-        <w:t>PaaS</w:t>
-      </w:r>
-      <w:proofErr w:type="spellEnd"/>
-      <w:r>
-        <w:rPr>
-          <w:rFonts w:ascii="Arial" w:hAnsi="Arial" w:cs="Arial"/>
-        </w:rPr>
-        <w:t>) for applications.</w:t>
+        <w:t xml:space="preserve"> that’s optimized for programmer happiness and sustainable productivity. It lets the programmer write beautiful code by favoring convention over configuration. The framework is the best MVC framework I had ever used compared to ASP.NET MVC 3 (Microsoft), Django (python), and Spring MVC framework (java). Besides, it is also easy to deploy to the OpenShift, which is a free, auto-scaling Platform as a Service (PaaS) for applications.</w:t>
       </w:r>
       <w:r>
         <w:rPr>
@@ -2206,6 +1761,7 @@
           <w:id w:val="-1015073584"/>
           <w:citation/>
         </w:sdtPr>
+        <w:sdtEndPr/>
         <w:sdtContent>
           <w:r>
             <w:rPr>
@@ -2304,16 +1860,8 @@
         <w:rPr>
           <w:rFonts w:ascii="Arial" w:hAnsi="Arial" w:cs="Arial"/>
         </w:rPr>
-        <w:t xml:space="preserve">rails new </w:t>
-      </w:r>
-      <w:proofErr w:type="spellStart"/>
-      <w:r>
-        <w:rPr>
-          <w:rFonts w:ascii="Arial" w:hAnsi="Arial" w:cs="Arial"/>
-        </w:rPr>
-        <w:t>app_name</w:t>
-      </w:r>
-      <w:proofErr w:type="spellEnd"/>
+        <w:t>rails new app_name</w:t>
+      </w:r>
     </w:p>
     <w:p>
       <w:pPr>
@@ -2369,16 +1917,8 @@
         <w:rPr>
           <w:rFonts w:ascii="Arial" w:hAnsi="Arial" w:cs="Arial"/>
         </w:rPr>
-        <w:t xml:space="preserve">rails </w:t>
-      </w:r>
-      <w:proofErr w:type="spellStart"/>
-      <w:r>
-        <w:rPr>
-          <w:rFonts w:ascii="Arial" w:hAnsi="Arial" w:cs="Arial"/>
-        </w:rPr>
-        <w:t>dbconsole</w:t>
-      </w:r>
-      <w:proofErr w:type="spellEnd"/>
+        <w:t>rails dbconsole</w:t>
+      </w:r>
     </w:p>
     <w:p>
       <w:pPr>
@@ -2552,21 +2092,7 @@
         <w:rPr>
           <w:rFonts w:ascii="Arial" w:hAnsi="Arial" w:cs="Arial"/>
         </w:rPr>
-        <w:t xml:space="preserve">This command launches a small web server named </w:t>
-      </w:r>
-      <w:proofErr w:type="spellStart"/>
-      <w:r>
-        <w:rPr>
-          <w:rFonts w:ascii="Arial" w:hAnsi="Arial" w:cs="Arial"/>
-        </w:rPr>
-        <w:t>WEBrick</w:t>
-      </w:r>
-      <w:proofErr w:type="spellEnd"/>
-      <w:r>
-        <w:rPr>
-          <w:rFonts w:ascii="Arial" w:hAnsi="Arial" w:cs="Arial"/>
-        </w:rPr>
-        <w:t xml:space="preserve"> which comes bundled with Ruby. It is needed to access the application through a web browser.</w:t>
+        <w:t>This command launches a small web server named WEBrick which comes bundled with Ruby. It is needed to access the application through a web browser.</w:t>
       </w:r>
     </w:p>
     <w:p>
@@ -2595,7 +2121,7 @@
                     <pic:cNvPicPr/>
                   </pic:nvPicPr>
                   <pic:blipFill>
-                    <a:blip r:embed="rId7" cstate="print"/>
+                    <a:blip r:embed="rId8" cstate="print"/>
                     <a:stretch>
                       <a:fillRect/>
                     </a:stretch>
@@ -2818,17 +2344,8 @@
           <w:rFonts w:asciiTheme="majorHAnsi" w:hAnsiTheme="majorHAnsi" w:cs="Arial"/>
           <w:b/>
         </w:rPr>
-        <w:t xml:space="preserve"> </w:t>
-      </w:r>
-      <w:proofErr w:type="spellStart"/>
-      <w:r>
-        <w:rPr>
-          <w:rFonts w:asciiTheme="majorHAnsi" w:hAnsiTheme="majorHAnsi" w:cs="Arial"/>
-          <w:b/>
-        </w:rPr>
-        <w:t>dbconsole</w:t>
-      </w:r>
-      <w:proofErr w:type="spellEnd"/>
+        <w:t xml:space="preserve"> dbconsole</w:t>
+      </w:r>
     </w:p>
     <w:p>
       <w:pPr>
@@ -2838,31 +2355,13 @@
           <w:rFonts w:ascii="Arial" w:hAnsi="Arial" w:cs="Arial"/>
         </w:rPr>
       </w:pPr>
-      <w:proofErr w:type="gramStart"/>
       <w:r>
         <w:rPr>
           <w:rFonts w:ascii="Arial" w:hAnsi="Arial" w:cs="Arial"/>
           <w:i/>
         </w:rPr>
-        <w:t>rails</w:t>
-      </w:r>
-      <w:proofErr w:type="gramEnd"/>
-      <w:r>
-        <w:rPr>
-          <w:rFonts w:ascii="Arial" w:hAnsi="Arial" w:cs="Arial"/>
-          <w:i/>
-        </w:rPr>
-        <w:t xml:space="preserve"> </w:t>
-      </w:r>
-      <w:proofErr w:type="spellStart"/>
-      <w:r>
-        <w:rPr>
-          <w:rFonts w:ascii="Arial" w:hAnsi="Arial" w:cs="Arial"/>
-          <w:i/>
-        </w:rPr>
-        <w:t>dbconsole</w:t>
-      </w:r>
-      <w:proofErr w:type="spellEnd"/>
+        <w:t>rails dbconsole</w:t>
+      </w:r>
       <w:r>
         <w:rPr>
           <w:rFonts w:ascii="Arial" w:hAnsi="Arial" w:cs="Arial"/>
@@ -2918,52 +2417,33 @@
           <w:rFonts w:ascii="Arial" w:hAnsi="Arial" w:cs="Arial"/>
           <w:i/>
         </w:rPr>
+        <w:t>rake db:create</w:t>
+      </w:r>
+      <w:r>
+        <w:rPr>
+          <w:rFonts w:ascii="Arial" w:hAnsi="Arial" w:cs="Arial"/>
+        </w:rPr>
+        <w:t xml:space="preserve"> (</w:t>
+      </w:r>
+      <w:r>
+        <w:rPr>
+          <w:rFonts w:ascii="Arial" w:hAnsi="Arial" w:cs="Arial"/>
+        </w:rPr>
+        <w:t>creates the database</w:t>
+      </w:r>
+      <w:r>
+        <w:rPr>
+          <w:rFonts w:ascii="Arial" w:hAnsi="Arial" w:cs="Arial"/>
+        </w:rPr>
+        <w:t xml:space="preserve">), </w:t>
+      </w:r>
+      <w:r>
+        <w:rPr>
+          <w:rFonts w:ascii="Arial" w:hAnsi="Arial" w:cs="Arial"/>
+          <w:i/>
+        </w:rPr>
         <w:t xml:space="preserve">rake </w:t>
       </w:r>
-      <w:proofErr w:type="spellStart"/>
-      <w:r>
-        <w:rPr>
-          <w:rFonts w:ascii="Arial" w:hAnsi="Arial" w:cs="Arial"/>
-          <w:i/>
-        </w:rPr>
-        <w:t>db</w:t>
-      </w:r>
-      <w:proofErr w:type="gramStart"/>
-      <w:r>
-        <w:rPr>
-          <w:rFonts w:ascii="Arial" w:hAnsi="Arial" w:cs="Arial"/>
-          <w:i/>
-        </w:rPr>
-        <w:t>:create</w:t>
-      </w:r>
-      <w:proofErr w:type="spellEnd"/>
-      <w:proofErr w:type="gramEnd"/>
-      <w:r>
-        <w:rPr>
-          <w:rFonts w:ascii="Arial" w:hAnsi="Arial" w:cs="Arial"/>
-        </w:rPr>
-        <w:t xml:space="preserve"> (</w:t>
-      </w:r>
-      <w:r>
-        <w:rPr>
-          <w:rFonts w:ascii="Arial" w:hAnsi="Arial" w:cs="Arial"/>
-        </w:rPr>
-        <w:t>creates the database</w:t>
-      </w:r>
-      <w:r>
-        <w:rPr>
-          <w:rFonts w:ascii="Arial" w:hAnsi="Arial" w:cs="Arial"/>
-        </w:rPr>
-        <w:t xml:space="preserve">), </w:t>
-      </w:r>
-      <w:r>
-        <w:rPr>
-          <w:rFonts w:ascii="Arial" w:hAnsi="Arial" w:cs="Arial"/>
-          <w:i/>
-        </w:rPr>
-        <w:t xml:space="preserve">rake </w:t>
-      </w:r>
-      <w:proofErr w:type="spellStart"/>
       <w:r>
         <w:rPr>
           <w:rFonts w:ascii="Arial" w:hAnsi="Arial" w:cs="Arial"/>
@@ -2972,7 +2452,6 @@
         <w:lastRenderedPageBreak/>
         <w:t>db:migrate</w:t>
       </w:r>
-      <w:proofErr w:type="spellEnd"/>
       <w:r>
         <w:rPr>
           <w:rFonts w:ascii="Arial" w:hAnsi="Arial" w:cs="Arial"/>
@@ -3002,97 +2481,50 @@
           <w:rFonts w:ascii="Arial" w:hAnsi="Arial" w:cs="Arial"/>
           <w:i/>
         </w:rPr>
-        <w:t xml:space="preserve">rake </w:t>
-      </w:r>
-      <w:proofErr w:type="spellStart"/>
+        <w:t xml:space="preserve">rake db:seed </w:t>
+      </w:r>
+      <w:r>
+        <w:rPr>
+          <w:rFonts w:ascii="Arial" w:hAnsi="Arial" w:cs="Arial"/>
+        </w:rPr>
+        <w:t>(</w:t>
+      </w:r>
+      <w:r>
+        <w:rPr>
+          <w:rFonts w:ascii="Arial" w:hAnsi="Arial" w:cs="Arial"/>
+        </w:rPr>
+        <w:t>load seed data into the database</w:t>
+      </w:r>
+      <w:r>
+        <w:rPr>
+          <w:rFonts w:ascii="Arial" w:hAnsi="Arial" w:cs="Arial"/>
+        </w:rPr>
+        <w:t>), and</w:t>
+      </w:r>
       <w:r>
         <w:rPr>
           <w:rFonts w:ascii="Arial" w:hAnsi="Arial" w:cs="Arial"/>
           <w:i/>
         </w:rPr>
-        <w:t>db:seed</w:t>
-      </w:r>
-      <w:proofErr w:type="spellEnd"/>
-      <w:r>
-        <w:rPr>
-          <w:rFonts w:ascii="Arial" w:hAnsi="Arial" w:cs="Arial"/>
-          <w:i/>
-        </w:rPr>
-        <w:t xml:space="preserve"> </w:t>
-      </w:r>
-      <w:r>
-        <w:rPr>
-          <w:rFonts w:ascii="Arial" w:hAnsi="Arial" w:cs="Arial"/>
-        </w:rPr>
-        <w:t>(</w:t>
-      </w:r>
-      <w:r>
-        <w:rPr>
-          <w:rFonts w:ascii="Arial" w:hAnsi="Arial" w:cs="Arial"/>
-        </w:rPr>
-        <w:t>load seed data into the database</w:t>
-      </w:r>
-      <w:r>
-        <w:rPr>
-          <w:rFonts w:ascii="Arial" w:hAnsi="Arial" w:cs="Arial"/>
-        </w:rPr>
-        <w:t>), and</w:t>
-      </w:r>
-      <w:r>
-        <w:rPr>
-          <w:rFonts w:ascii="Arial" w:hAnsi="Arial" w:cs="Arial"/>
-          <w:i/>
-        </w:rPr>
-        <w:t xml:space="preserve"> rake </w:t>
-      </w:r>
-      <w:proofErr w:type="spellStart"/>
-      <w:r>
-        <w:rPr>
-          <w:rFonts w:ascii="Arial" w:hAnsi="Arial" w:cs="Arial"/>
-          <w:i/>
-        </w:rPr>
-        <w:t>assets:precompile</w:t>
-      </w:r>
-      <w:proofErr w:type="spellEnd"/>
+        <w:t xml:space="preserve"> rake assets:precompile</w:t>
+      </w:r>
       <w:r>
         <w:rPr>
           <w:rFonts w:ascii="Arial" w:hAnsi="Arial" w:cs="Arial"/>
         </w:rPr>
         <w:t xml:space="preserve"> (</w:t>
       </w:r>
-      <w:proofErr w:type="spellStart"/>
-      <w:r>
-        <w:rPr>
-          <w:rFonts w:ascii="Arial" w:hAnsi="Arial" w:cs="Arial"/>
-        </w:rPr>
-        <w:t>precompile</w:t>
-      </w:r>
-      <w:proofErr w:type="spellEnd"/>
-      <w:r>
-        <w:rPr>
-          <w:rFonts w:ascii="Arial" w:hAnsi="Arial" w:cs="Arial"/>
-        </w:rPr>
-        <w:t xml:space="preserve"> the assets</w:t>
-      </w:r>
-      <w:r>
-        <w:rPr>
-          <w:rFonts w:ascii="Arial" w:hAnsi="Arial" w:cs="Arial"/>
-        </w:rPr>
-        <w:t xml:space="preserve">, such as </w:t>
-      </w:r>
-      <w:proofErr w:type="spellStart"/>
-      <w:r>
-        <w:rPr>
-          <w:rFonts w:ascii="Arial" w:hAnsi="Arial" w:cs="Arial"/>
-        </w:rPr>
-        <w:t>JavaScripts</w:t>
-      </w:r>
-      <w:proofErr w:type="spellEnd"/>
-      <w:r>
-        <w:rPr>
-          <w:rFonts w:ascii="Arial" w:hAnsi="Arial" w:cs="Arial"/>
-        </w:rPr>
-        <w:t xml:space="preserve"> and CSS files</w:t>
+      <w:r>
+        <w:rPr>
+          <w:rFonts w:ascii="Arial" w:hAnsi="Arial" w:cs="Arial"/>
+        </w:rPr>
+        <w:t>precompile the assets</w:t>
+      </w:r>
+      <w:r>
+        <w:rPr>
+          <w:rFonts w:ascii="Arial" w:hAnsi="Arial" w:cs="Arial"/>
+        </w:rPr>
+        <w:t>, such as JavaScripts and CSS files</w:t>
       </w:r>
       <w:r>
         <w:rPr>
@@ -3242,21 +2674,7 @@
         <w:rPr>
           <w:rFonts w:ascii="Arial" w:hAnsi="Arial" w:cs="Arial"/>
         </w:rPr>
-        <w:t xml:space="preserve">you need attributes or </w:t>
-      </w:r>
-      <w:proofErr w:type="spellStart"/>
-      <w:r>
-        <w:rPr>
-          <w:rFonts w:ascii="Arial" w:hAnsi="Arial" w:cs="Arial"/>
-        </w:rPr>
-        <w:t>namespacing</w:t>
-      </w:r>
-      <w:proofErr w:type="spellEnd"/>
-      <w:r>
-        <w:rPr>
-          <w:rFonts w:ascii="Arial" w:hAnsi="Arial" w:cs="Arial"/>
-        </w:rPr>
-        <w:t xml:space="preserve"> </w:t>
+        <w:t xml:space="preserve">you need attributes or namespacing </w:t>
       </w:r>
       <w:sdt>
         <w:sdtPr>
@@ -3266,6 +2684,7 @@
           <w:id w:val="-2034335826"/>
           <w:citation/>
         </w:sdtPr>
+        <w:sdtEndPr/>
         <w:sdtContent>
           <w:r>
             <w:rPr>
@@ -3405,27 +2824,7 @@
           <w:sz w:val="20"/>
           <w:szCs w:val="20"/>
         </w:rPr>
-        <w:t>"</w:t>
-      </w:r>
-      <w:proofErr w:type="gramStart"/>
-      <w:r>
-        <w:rPr>
-          <w:rFonts w:ascii="Courier New" w:eastAsia="Times New Roman" w:hAnsi="Courier New" w:cs="Courier New"/>
-          <w:color w:val="000000"/>
-          <w:sz w:val="20"/>
-          <w:szCs w:val="20"/>
-        </w:rPr>
-        <w:t>id</w:t>
-      </w:r>
-      <w:proofErr w:type="gramEnd"/>
-      <w:r>
-        <w:rPr>
-          <w:rFonts w:ascii="Courier New" w:eastAsia="Times New Roman" w:hAnsi="Courier New" w:cs="Courier New"/>
-          <w:color w:val="000000"/>
-          <w:sz w:val="20"/>
-          <w:szCs w:val="20"/>
-        </w:rPr>
-        <w:t>": "file",</w:t>
+        <w:t>"id": "file",</w:t>
       </w:r>
     </w:p>
     <w:p>
@@ -3463,27 +2862,7 @@
           <w:sz w:val="20"/>
           <w:szCs w:val="20"/>
         </w:rPr>
-        <w:t xml:space="preserve">  "</w:t>
-      </w:r>
-      <w:proofErr w:type="gramStart"/>
-      <w:r>
-        <w:rPr>
-          <w:rFonts w:ascii="Courier New" w:eastAsia="Times New Roman" w:hAnsi="Courier New" w:cs="Courier New"/>
-          <w:color w:val="000000"/>
-          <w:sz w:val="20"/>
-          <w:szCs w:val="20"/>
-        </w:rPr>
-        <w:t>value</w:t>
-      </w:r>
-      <w:proofErr w:type="gramEnd"/>
-      <w:r>
-        <w:rPr>
-          <w:rFonts w:ascii="Courier New" w:eastAsia="Times New Roman" w:hAnsi="Courier New" w:cs="Courier New"/>
-          <w:color w:val="000000"/>
-          <w:sz w:val="20"/>
-          <w:szCs w:val="20"/>
-        </w:rPr>
-        <w:t>": "File",</w:t>
+        <w:t xml:space="preserve">  "value": "File",</w:t>
       </w:r>
     </w:p>
     <w:p>
@@ -3521,27 +2900,7 @@
           <w:sz w:val="20"/>
           <w:szCs w:val="20"/>
         </w:rPr>
-        <w:t xml:space="preserve">  "</w:t>
-      </w:r>
-      <w:proofErr w:type="gramStart"/>
-      <w:r>
-        <w:rPr>
-          <w:rFonts w:ascii="Courier New" w:eastAsia="Times New Roman" w:hAnsi="Courier New" w:cs="Courier New"/>
-          <w:color w:val="000000"/>
-          <w:sz w:val="20"/>
-          <w:szCs w:val="20"/>
-        </w:rPr>
-        <w:t>popup</w:t>
-      </w:r>
-      <w:proofErr w:type="gramEnd"/>
-      <w:r>
-        <w:rPr>
-          <w:rFonts w:ascii="Courier New" w:eastAsia="Times New Roman" w:hAnsi="Courier New" w:cs="Courier New"/>
-          <w:color w:val="000000"/>
-          <w:sz w:val="20"/>
-          <w:szCs w:val="20"/>
-        </w:rPr>
-        <w:t>": {</w:t>
+        <w:t xml:space="preserve">  "popup": {</w:t>
       </w:r>
     </w:p>
     <w:p>
@@ -3579,29 +2938,7 @@
           <w:sz w:val="20"/>
           <w:szCs w:val="20"/>
         </w:rPr>
-        <w:t xml:space="preserve">    "</w:t>
-      </w:r>
-      <w:proofErr w:type="spellStart"/>
-      <w:proofErr w:type="gramStart"/>
-      <w:r>
-        <w:rPr>
-          <w:rFonts w:ascii="Courier New" w:eastAsia="Times New Roman" w:hAnsi="Courier New" w:cs="Courier New"/>
-          <w:color w:val="000000"/>
-          <w:sz w:val="20"/>
-          <w:szCs w:val="20"/>
-        </w:rPr>
-        <w:t>menuitem</w:t>
-      </w:r>
-      <w:proofErr w:type="spellEnd"/>
-      <w:proofErr w:type="gramEnd"/>
-      <w:r>
-        <w:rPr>
-          <w:rFonts w:ascii="Courier New" w:eastAsia="Times New Roman" w:hAnsi="Courier New" w:cs="Courier New"/>
-          <w:color w:val="000000"/>
-          <w:sz w:val="20"/>
-          <w:szCs w:val="20"/>
-        </w:rPr>
-        <w:t>": [</w:t>
+        <w:t xml:space="preserve">    "menuitem": [</w:t>
       </w:r>
     </w:p>
     <w:p>
@@ -3639,58 +2976,7 @@
           <w:sz w:val="20"/>
           <w:szCs w:val="20"/>
         </w:rPr>
-        <w:t xml:space="preserve">      {"value": "New", "</w:t>
-      </w:r>
-      <w:proofErr w:type="spellStart"/>
-      <w:r>
-        <w:rPr>
-          <w:rFonts w:ascii="Courier New" w:eastAsia="Times New Roman" w:hAnsi="Courier New" w:cs="Courier New"/>
-          <w:color w:val="000000"/>
-          <w:sz w:val="20"/>
-          <w:szCs w:val="20"/>
-        </w:rPr>
-        <w:t>onclick</w:t>
-      </w:r>
-      <w:proofErr w:type="spellEnd"/>
-      <w:r>
-        <w:rPr>
-          <w:rFonts w:ascii="Courier New" w:eastAsia="Times New Roman" w:hAnsi="Courier New" w:cs="Courier New"/>
-          <w:color w:val="000000"/>
-          <w:sz w:val="20"/>
-          <w:szCs w:val="20"/>
-        </w:rPr>
-        <w:t>": "</w:t>
-      </w:r>
-      <w:proofErr w:type="spellStart"/>
-      <w:proofErr w:type="gramStart"/>
-      <w:r>
-        <w:rPr>
-          <w:rFonts w:ascii="Courier New" w:eastAsia="Times New Roman" w:hAnsi="Courier New" w:cs="Courier New"/>
-          <w:color w:val="000000"/>
-          <w:sz w:val="20"/>
-          <w:szCs w:val="20"/>
-        </w:rPr>
-        <w:t>CreateNewDoc</w:t>
-      </w:r>
-      <w:proofErr w:type="spellEnd"/>
-      <w:r>
-        <w:rPr>
-          <w:rFonts w:ascii="Courier New" w:eastAsia="Times New Roman" w:hAnsi="Courier New" w:cs="Courier New"/>
-          <w:color w:val="000000"/>
-          <w:sz w:val="20"/>
-          <w:szCs w:val="20"/>
-        </w:rPr>
-        <w:t>(</w:t>
-      </w:r>
-      <w:proofErr w:type="gramEnd"/>
-      <w:r>
-        <w:rPr>
-          <w:rFonts w:ascii="Courier New" w:eastAsia="Times New Roman" w:hAnsi="Courier New" w:cs="Courier New"/>
-          <w:color w:val="000000"/>
-          <w:sz w:val="20"/>
-          <w:szCs w:val="20"/>
-        </w:rPr>
-        <w:t>)"},</w:t>
+        <w:t xml:space="preserve">      {"value": "New", "onclick": "CreateNewDoc()"},</w:t>
       </w:r>
     </w:p>
     <w:p>
@@ -3728,47 +3014,7 @@
           <w:sz w:val="20"/>
           <w:szCs w:val="20"/>
         </w:rPr>
-        <w:t xml:space="preserve">      {"value": "Open", "</w:t>
-      </w:r>
-      <w:proofErr w:type="spellStart"/>
-      <w:r>
-        <w:rPr>
-          <w:rFonts w:ascii="Courier New" w:eastAsia="Times New Roman" w:hAnsi="Courier New" w:cs="Courier New"/>
-          <w:color w:val="000000"/>
-          <w:sz w:val="20"/>
-          <w:szCs w:val="20"/>
-        </w:rPr>
-        <w:t>onclick</w:t>
-      </w:r>
-      <w:proofErr w:type="spellEnd"/>
-      <w:r>
-        <w:rPr>
-          <w:rFonts w:ascii="Courier New" w:eastAsia="Times New Roman" w:hAnsi="Courier New" w:cs="Courier New"/>
-          <w:color w:val="000000"/>
-          <w:sz w:val="20"/>
-          <w:szCs w:val="20"/>
-        </w:rPr>
-        <w:t>": "</w:t>
-      </w:r>
-      <w:proofErr w:type="gramStart"/>
-      <w:r>
-        <w:rPr>
-          <w:rFonts w:ascii="Courier New" w:eastAsia="Times New Roman" w:hAnsi="Courier New" w:cs="Courier New"/>
-          <w:color w:val="000000"/>
-          <w:sz w:val="20"/>
-          <w:szCs w:val="20"/>
-        </w:rPr>
-        <w:t>OpenDoc(</w:t>
-      </w:r>
-      <w:proofErr w:type="gramEnd"/>
-      <w:r>
-        <w:rPr>
-          <w:rFonts w:ascii="Courier New" w:eastAsia="Times New Roman" w:hAnsi="Courier New" w:cs="Courier New"/>
-          <w:color w:val="000000"/>
-          <w:sz w:val="20"/>
-          <w:szCs w:val="20"/>
-        </w:rPr>
-        <w:t>)"},</w:t>
+        <w:t xml:space="preserve">      {"value": "Open", "onclick": "OpenDoc()"},</w:t>
       </w:r>
     </w:p>
     <w:p>
@@ -3806,58 +3052,7 @@
           <w:sz w:val="20"/>
           <w:szCs w:val="20"/>
         </w:rPr>
-        <w:t xml:space="preserve">      {"value": "Close", "</w:t>
-      </w:r>
-      <w:proofErr w:type="spellStart"/>
-      <w:r>
-        <w:rPr>
-          <w:rFonts w:ascii="Courier New" w:eastAsia="Times New Roman" w:hAnsi="Courier New" w:cs="Courier New"/>
-          <w:color w:val="000000"/>
-          <w:sz w:val="20"/>
-          <w:szCs w:val="20"/>
-        </w:rPr>
-        <w:t>onclick</w:t>
-      </w:r>
-      <w:proofErr w:type="spellEnd"/>
-      <w:r>
-        <w:rPr>
-          <w:rFonts w:ascii="Courier New" w:eastAsia="Times New Roman" w:hAnsi="Courier New" w:cs="Courier New"/>
-          <w:color w:val="000000"/>
-          <w:sz w:val="20"/>
-          <w:szCs w:val="20"/>
-        </w:rPr>
-        <w:t>": "</w:t>
-      </w:r>
-      <w:proofErr w:type="spellStart"/>
-      <w:proofErr w:type="gramStart"/>
-      <w:r>
-        <w:rPr>
-          <w:rFonts w:ascii="Courier New" w:eastAsia="Times New Roman" w:hAnsi="Courier New" w:cs="Courier New"/>
-          <w:color w:val="000000"/>
-          <w:sz w:val="20"/>
-          <w:szCs w:val="20"/>
-        </w:rPr>
-        <w:t>CloseDoc</w:t>
-      </w:r>
-      <w:proofErr w:type="spellEnd"/>
-      <w:r>
-        <w:rPr>
-          <w:rFonts w:ascii="Courier New" w:eastAsia="Times New Roman" w:hAnsi="Courier New" w:cs="Courier New"/>
-          <w:color w:val="000000"/>
-          <w:sz w:val="20"/>
-          <w:szCs w:val="20"/>
-        </w:rPr>
-        <w:t>(</w:t>
-      </w:r>
-      <w:proofErr w:type="gramEnd"/>
-      <w:r>
-        <w:rPr>
-          <w:rFonts w:ascii="Courier New" w:eastAsia="Times New Roman" w:hAnsi="Courier New" w:cs="Courier New"/>
-          <w:color w:val="000000"/>
-          <w:sz w:val="20"/>
-          <w:szCs w:val="20"/>
-        </w:rPr>
-        <w:t>)"}</w:t>
+        <w:t xml:space="preserve">      {"value": "Close", "onclick": "CloseDoc()"}</w:t>
       </w:r>
     </w:p>
     <w:p>
@@ -4021,21 +3216,21 @@
         <w:rPr>
           <w:color w:val="000000"/>
         </w:rPr>
-        <w:t xml:space="preserve">  &lt;</w:t>
-      </w:r>
-      <w:proofErr w:type="gramStart"/>
-      <w:r>
+        <w:t xml:space="preserve">  &lt;popup&gt;</w:t>
+      </w:r>
+    </w:p>
+    <w:p>
+      <w:pPr>
+        <w:pStyle w:val="HTMLPreformatted"/>
         <w:rPr>
           <w:color w:val="000000"/>
         </w:rPr>
-        <w:t>popup</w:t>
-      </w:r>
-      <w:proofErr w:type="gramEnd"/>
+      </w:pPr>
       <w:r>
         <w:rPr>
           <w:color w:val="000000"/>
         </w:rPr>
-        <w:t>&gt;</w:t>
+        <w:t xml:space="preserve">    &lt;menuitem value="New" onclick="CreateNewDoc()" /&gt;</w:t>
       </w:r>
     </w:p>
     <w:p>
@@ -4049,177 +3244,21 @@
         <w:rPr>
           <w:color w:val="000000"/>
         </w:rPr>
-        <w:t xml:space="preserve">    &lt;</w:t>
-      </w:r>
-      <w:proofErr w:type="spellStart"/>
-      <w:r>
+        <w:t xml:space="preserve">    &lt;menuitem value="Open" onclick="OpenDoc()" /&gt;</w:t>
+      </w:r>
+    </w:p>
+    <w:p>
+      <w:pPr>
+        <w:pStyle w:val="HTMLPreformatted"/>
         <w:rPr>
           <w:color w:val="000000"/>
         </w:rPr>
-        <w:t>menuitem</w:t>
-      </w:r>
-      <w:proofErr w:type="spellEnd"/>
+      </w:pPr>
       <w:r>
         <w:rPr>
           <w:color w:val="000000"/>
         </w:rPr>
-        <w:t xml:space="preserve"> value="New" </w:t>
-      </w:r>
-      <w:proofErr w:type="spellStart"/>
-      <w:r>
-        <w:rPr>
-          <w:color w:val="000000"/>
-        </w:rPr>
-        <w:t>onclick</w:t>
-      </w:r>
-      <w:proofErr w:type="spellEnd"/>
-      <w:r>
-        <w:rPr>
-          <w:color w:val="000000"/>
-        </w:rPr>
-        <w:t>="</w:t>
-      </w:r>
-      <w:proofErr w:type="spellStart"/>
-      <w:proofErr w:type="gramStart"/>
-      <w:r>
-        <w:rPr>
-          <w:color w:val="000000"/>
-        </w:rPr>
-        <w:t>CreateNewDoc</w:t>
-      </w:r>
-      <w:proofErr w:type="spellEnd"/>
-      <w:r>
-        <w:rPr>
-          <w:color w:val="000000"/>
-        </w:rPr>
-        <w:t>(</w:t>
-      </w:r>
-      <w:proofErr w:type="gramEnd"/>
-      <w:r>
-        <w:rPr>
-          <w:color w:val="000000"/>
-        </w:rPr>
-        <w:t>)" /&gt;</w:t>
-      </w:r>
-    </w:p>
-    <w:p>
-      <w:pPr>
-        <w:pStyle w:val="HTMLPreformatted"/>
-        <w:rPr>
-          <w:color w:val="000000"/>
-        </w:rPr>
-      </w:pPr>
-      <w:r>
-        <w:rPr>
-          <w:color w:val="000000"/>
-        </w:rPr>
-        <w:t xml:space="preserve">    &lt;</w:t>
-      </w:r>
-      <w:proofErr w:type="spellStart"/>
-      <w:r>
-        <w:rPr>
-          <w:color w:val="000000"/>
-        </w:rPr>
-        <w:t>menuitem</w:t>
-      </w:r>
-      <w:proofErr w:type="spellEnd"/>
-      <w:r>
-        <w:rPr>
-          <w:color w:val="000000"/>
-        </w:rPr>
-        <w:t xml:space="preserve"> value="Open" </w:t>
-      </w:r>
-      <w:proofErr w:type="spellStart"/>
-      <w:r>
-        <w:rPr>
-          <w:color w:val="000000"/>
-        </w:rPr>
-        <w:t>onclick</w:t>
-      </w:r>
-      <w:proofErr w:type="spellEnd"/>
-      <w:r>
-        <w:rPr>
-          <w:color w:val="000000"/>
-        </w:rPr>
-        <w:t>="</w:t>
-      </w:r>
-      <w:proofErr w:type="gramStart"/>
-      <w:r>
-        <w:rPr>
-          <w:color w:val="000000"/>
-        </w:rPr>
-        <w:t>OpenDoc(</w:t>
-      </w:r>
-      <w:proofErr w:type="gramEnd"/>
-      <w:r>
-        <w:rPr>
-          <w:color w:val="000000"/>
-        </w:rPr>
-        <w:t>)" /&gt;</w:t>
-      </w:r>
-    </w:p>
-    <w:p>
-      <w:pPr>
-        <w:pStyle w:val="HTMLPreformatted"/>
-        <w:rPr>
-          <w:color w:val="000000"/>
-        </w:rPr>
-      </w:pPr>
-      <w:r>
-        <w:rPr>
-          <w:color w:val="000000"/>
-        </w:rPr>
-        <w:t xml:space="preserve">    &lt;</w:t>
-      </w:r>
-      <w:proofErr w:type="spellStart"/>
-      <w:r>
-        <w:rPr>
-          <w:color w:val="000000"/>
-        </w:rPr>
-        <w:t>menuitem</w:t>
-      </w:r>
-      <w:proofErr w:type="spellEnd"/>
-      <w:r>
-        <w:rPr>
-          <w:color w:val="000000"/>
-        </w:rPr>
-        <w:t xml:space="preserve"> value="Close" </w:t>
-      </w:r>
-      <w:proofErr w:type="spellStart"/>
-      <w:r>
-        <w:rPr>
-          <w:color w:val="000000"/>
-        </w:rPr>
-        <w:t>onclick</w:t>
-      </w:r>
-      <w:proofErr w:type="spellEnd"/>
-      <w:r>
-        <w:rPr>
-          <w:color w:val="000000"/>
-        </w:rPr>
-        <w:t>="</w:t>
-      </w:r>
-      <w:proofErr w:type="spellStart"/>
-      <w:proofErr w:type="gramStart"/>
-      <w:r>
-        <w:rPr>
-          <w:color w:val="000000"/>
-        </w:rPr>
-        <w:t>CloseDoc</w:t>
-      </w:r>
-      <w:proofErr w:type="spellEnd"/>
-      <w:r>
-        <w:rPr>
-          <w:color w:val="000000"/>
-        </w:rPr>
-        <w:t>(</w:t>
-      </w:r>
-      <w:proofErr w:type="gramEnd"/>
-      <w:r>
-        <w:rPr>
-          <w:color w:val="000000"/>
-        </w:rPr>
-        <w:t>)" /&gt;</w:t>
+        <w:t xml:space="preserve">    &lt;menuitem value="Close" onclick="CloseDoc()" /&gt;</w:t>
       </w:r>
     </w:p>
     <w:p>
@@ -4294,21 +3333,7 @@
         <w:rPr>
           <w:rFonts w:ascii="Arial" w:hAnsi="Arial" w:cs="Arial"/>
         </w:rPr>
-        <w:t xml:space="preserve">The Integrated Development Environment that was used to develop the project is </w:t>
-      </w:r>
-      <w:proofErr w:type="spellStart"/>
-      <w:r>
-        <w:rPr>
-          <w:rFonts w:ascii="Arial" w:hAnsi="Arial" w:cs="Arial"/>
-        </w:rPr>
-        <w:t>Aptana</w:t>
-      </w:r>
-      <w:proofErr w:type="spellEnd"/>
-      <w:r>
-        <w:rPr>
-          <w:rFonts w:ascii="Arial" w:hAnsi="Arial" w:cs="Arial"/>
-        </w:rPr>
-        <w:t xml:space="preserve"> Studio 3, which is a professional, open source development tool for the open web. The core features include:</w:t>
+        <w:t>The Integrated Development Environment that was used to develop the project is Aptana Studio 3, which is a professional, open source development tool for the open web. The core features include:</w:t>
       </w:r>
     </w:p>
     <w:p>
@@ -4512,21 +3537,12 @@
           <w:b/>
         </w:rPr>
       </w:pPr>
-      <w:proofErr w:type="spellStart"/>
       <w:r>
         <w:rPr>
           <w:rFonts w:ascii="Arial" w:hAnsi="Arial" w:cs="Arial"/>
           <w:b/>
         </w:rPr>
-        <w:t>Git</w:t>
-      </w:r>
-      <w:proofErr w:type="spellEnd"/>
-      <w:r>
-        <w:rPr>
-          <w:rFonts w:ascii="Arial" w:hAnsi="Arial" w:cs="Arial"/>
-          <w:b/>
-        </w:rPr>
-        <w:t xml:space="preserve"> Integration</w:t>
+        <w:t>Git Integration</w:t>
       </w:r>
     </w:p>
     <w:p>
@@ -4545,35 +3561,7 @@
         <w:rPr>
           <w:rFonts w:ascii="Arial" w:hAnsi="Arial" w:cs="Arial"/>
         </w:rPr>
-        <w:t xml:space="preserve">Easily put projects under </w:t>
-      </w:r>
-      <w:proofErr w:type="spellStart"/>
-      <w:r>
-        <w:rPr>
-          <w:rFonts w:ascii="Arial" w:hAnsi="Arial" w:cs="Arial"/>
-        </w:rPr>
-        <w:t>git</w:t>
-      </w:r>
-      <w:proofErr w:type="spellEnd"/>
-      <w:r>
-        <w:rPr>
-          <w:rFonts w:ascii="Arial" w:hAnsi="Arial" w:cs="Arial"/>
-        </w:rPr>
-        <w:t xml:space="preserve"> source code control, such as </w:t>
-      </w:r>
-      <w:proofErr w:type="spellStart"/>
-      <w:r>
-        <w:rPr>
-          <w:rFonts w:ascii="Arial" w:hAnsi="Arial" w:cs="Arial"/>
-        </w:rPr>
-        <w:t>Github</w:t>
-      </w:r>
-      <w:proofErr w:type="spellEnd"/>
-      <w:r>
-        <w:rPr>
-          <w:rFonts w:ascii="Arial" w:hAnsi="Arial" w:cs="Arial"/>
-        </w:rPr>
-        <w:t>.</w:t>
+        <w:t>Easily put projects under git source code control, such as Github.</w:t>
       </w:r>
     </w:p>
     <w:p>
@@ -4592,21 +3580,7 @@
         <w:rPr>
           <w:rFonts w:ascii="Arial" w:hAnsi="Arial" w:cs="Arial"/>
         </w:rPr>
-        <w:t xml:space="preserve">Facilitates </w:t>
-      </w:r>
-      <w:proofErr w:type="spellStart"/>
-      <w:r>
-        <w:rPr>
-          <w:rFonts w:ascii="Arial" w:hAnsi="Arial" w:cs="Arial"/>
-        </w:rPr>
-        <w:t>git</w:t>
-      </w:r>
-      <w:proofErr w:type="spellEnd"/>
-      <w:r>
-        <w:rPr>
-          <w:rFonts w:ascii="Arial" w:hAnsi="Arial" w:cs="Arial"/>
-        </w:rPr>
-        <w:t>-based deployments</w:t>
+        <w:t>Facilitates git-based deployments</w:t>
       </w:r>
     </w:p>
     <w:p>
@@ -4665,6 +3639,7 @@
           <w:id w:val="1051038418"/>
           <w:citation/>
         </w:sdtPr>
+        <w:sdtEndPr/>
         <w:sdtContent>
           <w:r>
             <w:rPr>
@@ -4724,6 +3699,7 @@
           <w:docPartUnique/>
         </w:docPartObj>
       </w:sdtPr>
+      <w:sdtEndPr/>
       <w:sdtContent>
         <w:p>
           <w:pPr>
@@ -4742,8 +3718,6 @@
             </w:rPr>
             <w:t>References</w:t>
           </w:r>
-          <w:bookmarkStart w:id="0" w:name="_GoBack"/>
-          <w:bookmarkEnd w:id="0"/>
         </w:p>
         <w:p>
           <w:pPr>
@@ -4771,7 +3745,7 @@
               <w:bottom w:w="15" w:type="dxa"/>
               <w:right w:w="15" w:type="dxa"/>
             </w:tblCellMar>
-            <w:tblLook w:val="04A0"/>
+            <w:tblLook w:val="04A0" w:firstRow="1" w:lastRow="0" w:firstColumn="1" w:lastColumn="0" w:noHBand="0" w:noVBand="1"/>
           </w:tblPr>
           <w:tblGrid>
             <w:gridCol w:w="322"/>
@@ -5252,7 +4226,7 @@
 </file>
 
 <file path=word/numbering.xml><?xml version="1.0" encoding="utf-8"?>
-<w:numbering xmlns:ve="http://schemas.openxmlformats.org/markup-compatibility/2006" xmlns:o="urn:schemas-microsoft-com:office:office" xmlns:r="http://schemas.openxmlformats.org/officeDocument/2006/relationships" xmlns:m="http://schemas.openxmlformats.org/officeDocument/2006/math" xmlns:v="urn:schemas-microsoft-com:vml" xmlns:wp="http://schemas.openxmlformats.org/drawingml/2006/wordprocessingDrawing" xmlns:w10="urn:schemas-microsoft-com:office:word" xmlns:w="http://schemas.openxmlformats.org/wordprocessingml/2006/main" xmlns:wne="http://schemas.microsoft.com/office/word/2006/wordml">
+<w:numbering xmlns:wpc="http://schemas.microsoft.com/office/word/2010/wordprocessingCanvas" xmlns:mc="http://schemas.openxmlformats.org/markup-compatibility/2006" xmlns:o="urn:schemas-microsoft-com:office:office" xmlns:r="http://schemas.openxmlformats.org/officeDocument/2006/relationships" xmlns:m="http://schemas.openxmlformats.org/officeDocument/2006/math" xmlns:v="urn:schemas-microsoft-com:vml" xmlns:wp14="http://schemas.microsoft.com/office/word/2010/wordprocessingDrawing" xmlns:wp="http://schemas.openxmlformats.org/drawingml/2006/wordprocessingDrawing" xmlns:w10="urn:schemas-microsoft-com:office:word" xmlns:w="http://schemas.openxmlformats.org/wordprocessingml/2006/main" xmlns:w14="http://schemas.microsoft.com/office/word/2010/wordml" xmlns:wpg="http://schemas.microsoft.com/office/word/2010/wordprocessingGroup" xmlns:wpi="http://schemas.microsoft.com/office/word/2010/wordprocessingInk" xmlns:wne="http://schemas.microsoft.com/office/word/2006/wordml" xmlns:wps="http://schemas.microsoft.com/office/word/2010/wordprocessingShape" mc:Ignorable="w14 wp14">
   <w:abstractNum w:abstractNumId="0">
     <w:nsid w:val="00ED3456"/>
     <w:multiLevelType w:val="hybridMultilevel"/>
@@ -6483,7 +5457,7 @@
 </file>
 
 <file path=word/styles.xml><?xml version="1.0" encoding="utf-8"?>
-<w:styles xmlns:r="http://schemas.openxmlformats.org/officeDocument/2006/relationships" xmlns:w="http://schemas.openxmlformats.org/wordprocessingml/2006/main">
+<w:styles xmlns:mc="http://schemas.openxmlformats.org/markup-compatibility/2006" xmlns:r="http://schemas.openxmlformats.org/officeDocument/2006/relationships" xmlns:w="http://schemas.openxmlformats.org/wordprocessingml/2006/main" xmlns:w14="http://schemas.microsoft.com/office/word/2010/wordml" mc:Ignorable="w14">
   <w:docDefaults>
     <w:rPrDefault>
       <w:rPr>
@@ -6722,7 +5696,6 @@
     <w:uiPriority w:val="99"/>
     <w:semiHidden/>
     <w:unhideWhenUsed/>
-    <w:qFormat/>
     <w:tblPr>
       <w:tblInd w:w="0" w:type="dxa"/>
       <w:tblCellMar>
@@ -7788,7 +6761,7 @@
 </file>
 
 <file path=customXml/itemProps1.xml><?xml version="1.0" encoding="utf-8"?>
-<ds:datastoreItem xmlns:ds="http://schemas.openxmlformats.org/officeDocument/2006/customXml" ds:itemID="{12663774-49CB-45BE-A23F-325AB42B11DA}">
+<ds:datastoreItem xmlns:ds="http://schemas.openxmlformats.org/officeDocument/2006/customXml" ds:itemID="{AF14F9FA-901C-4BDC-9B94-9E81140F2AE2}">
   <ds:schemaRefs>
     <ds:schemaRef ds:uri="http://schemas.openxmlformats.org/officeDocument/2006/bibliography"/>
   </ds:schemaRefs>
